--- a/Laporan Database.docx
+++ b/Laporan Database.docx
@@ -45,17 +45,7 @@
           <w:sz w:val="32"/>
           <w:szCs w:val="32"/>
         </w:rPr>
-        <w:t>DESKRIPSI</w:t>
-      </w:r>
-      <w:r>
-        <w:rPr>
-          <w:rFonts w:ascii="Times New Roman" w:hAnsi="Times New Roman" w:cs="Times New Roman"/>
-          <w:b/>
-          <w:bCs/>
-          <w:sz w:val="32"/>
-          <w:szCs w:val="32"/>
-        </w:rPr>
-        <w:t xml:space="preserve"> DAN PROSES BISNIS</w:t>
+        <w:t>DESKRIPSI DAN PROSES BISNIS</w:t>
       </w:r>
     </w:p>
     <w:p>
@@ -6530,15 +6520,7 @@
           <w:sz w:val="24"/>
           <w:szCs w:val="24"/>
         </w:rPr>
-        <w:t xml:space="preserve"> owner</w:t>
-      </w:r>
-      <w:r>
-        <w:rPr>
-          <w:rFonts w:ascii="Times New Roman" w:hAnsi="Times New Roman" w:cs="Times New Roman"/>
-          <w:sz w:val="24"/>
-          <w:szCs w:val="24"/>
-        </w:rPr>
-        <w:t xml:space="preserve"> </w:t>
+        <w:t xml:space="preserve"> owner </w:t>
       </w:r>
       <w:proofErr w:type="spellStart"/>
       <w:r>
@@ -6592,15 +6574,7 @@
           <w:sz w:val="24"/>
           <w:szCs w:val="24"/>
         </w:rPr>
-        <w:t xml:space="preserve"> website</w:t>
-      </w:r>
-      <w:r>
-        <w:rPr>
-          <w:rFonts w:ascii="Times New Roman" w:hAnsi="Times New Roman" w:cs="Times New Roman"/>
-          <w:sz w:val="24"/>
-          <w:szCs w:val="24"/>
-        </w:rPr>
-        <w:t xml:space="preserve">. </w:t>
+        <w:t xml:space="preserve"> website. </w:t>
       </w:r>
       <w:proofErr w:type="spellStart"/>
       <w:r>
@@ -8453,27 +8427,7 @@
           <w:szCs w:val="32"/>
         </w:rPr>
         <w:lastRenderedPageBreak/>
-        <w:t>BAB I</w:t>
-      </w:r>
-      <w:r>
-        <w:rPr>
-          <w:rFonts w:ascii="Times New Roman" w:hAnsi="Times New Roman" w:cs="Times New Roman"/>
-          <w:b/>
-          <w:bCs/>
-          <w:sz w:val="32"/>
-          <w:szCs w:val="32"/>
-        </w:rPr>
-        <w:t>I</w:t>
-      </w:r>
-      <w:r>
-        <w:rPr>
-          <w:rFonts w:ascii="Times New Roman" w:hAnsi="Times New Roman" w:cs="Times New Roman"/>
-          <w:b/>
-          <w:bCs/>
-          <w:sz w:val="32"/>
-          <w:szCs w:val="32"/>
-        </w:rPr>
-        <w:t xml:space="preserve"> </w:t>
+        <w:t xml:space="preserve">BAB II </w:t>
       </w:r>
     </w:p>
     <w:p>
@@ -10838,7 +10792,7 @@
       </w:tblPr>
       <w:tblGrid>
         <w:gridCol w:w="2002"/>
-        <w:gridCol w:w="8199"/>
+        <w:gridCol w:w="8382"/>
       </w:tblGrid>
       <w:tr>
         <w:tc>
@@ -10905,17 +10859,7 @@
                 <w:sz w:val="24"/>
                 <w:szCs w:val="24"/>
               </w:rPr>
-              <w:t>Isi</w:t>
-            </w:r>
-            <w:r>
-              <w:rPr>
-                <w:rFonts w:ascii="Times New Roman" w:hAnsi="Times New Roman" w:cs="Times New Roman"/>
-                <w:b/>
-                <w:bCs/>
-                <w:sz w:val="24"/>
-                <w:szCs w:val="24"/>
-              </w:rPr>
-              <w:t xml:space="preserve"> </w:t>
+              <w:t xml:space="preserve">Isi </w:t>
             </w:r>
             <w:proofErr w:type="spellStart"/>
             <w:r>
@@ -10976,6 +10920,80 @@
                 <w:szCs w:val="24"/>
               </w:rPr>
             </w:pPr>
+            <w:r>
+              <w:rPr>
+                <w:rFonts w:ascii="Times New Roman" w:hAnsi="Times New Roman" w:cs="Times New Roman"/>
+                <w:b/>
+                <w:bCs/>
+                <w:noProof/>
+                <w:sz w:val="24"/>
+                <w:szCs w:val="24"/>
+              </w:rPr>
+              <w:drawing>
+                <wp:anchor distT="0" distB="0" distL="114300" distR="114300" simplePos="0" relativeHeight="251712512" behindDoc="0" locked="0" layoutInCell="1" allowOverlap="1" wp14:anchorId="7B97BE5D" wp14:editId="2B43BA16">
+                  <wp:simplePos x="0" y="0"/>
+                  <wp:positionH relativeFrom="column">
+                    <wp:posOffset>1410335</wp:posOffset>
+                  </wp:positionH>
+                  <wp:positionV relativeFrom="paragraph">
+                    <wp:posOffset>41275</wp:posOffset>
+                  </wp:positionV>
+                  <wp:extent cx="2382520" cy="2236470"/>
+                  <wp:effectExtent l="0" t="0" r="0" b="0"/>
+                  <wp:wrapThrough wrapText="bothSides">
+                    <wp:wrapPolygon edited="0">
+                      <wp:start x="0" y="0"/>
+                      <wp:lineTo x="0" y="21342"/>
+                      <wp:lineTo x="21416" y="21342"/>
+                      <wp:lineTo x="21416" y="0"/>
+                      <wp:lineTo x="0" y="0"/>
+                    </wp:wrapPolygon>
+                  </wp:wrapThrough>
+                  <wp:docPr id="38" name="Picture 38"/>
+                  <wp:cNvGraphicFramePr>
+                    <a:graphicFrameLocks xmlns:a="http://schemas.openxmlformats.org/drawingml/2006/main" noChangeAspect="1"/>
+                  </wp:cNvGraphicFramePr>
+                  <a:graphic xmlns:a="http://schemas.openxmlformats.org/drawingml/2006/main">
+                    <a:graphicData uri="http://schemas.openxmlformats.org/drawingml/2006/picture">
+                      <pic:pic xmlns:pic="http://schemas.openxmlformats.org/drawingml/2006/picture">
+                        <pic:nvPicPr>
+                          <pic:cNvPr id="0" name="Picture 18"/>
+                          <pic:cNvPicPr>
+                            <a:picLocks noChangeAspect="1" noChangeArrowheads="1"/>
+                          </pic:cNvPicPr>
+                        </pic:nvPicPr>
+                        <pic:blipFill>
+                          <a:blip r:embed="rId21">
+                            <a:extLst>
+                              <a:ext uri="{28A0092B-C50C-407E-A947-70E740481C1C}">
+                                <a14:useLocalDpi xmlns:a14="http://schemas.microsoft.com/office/drawing/2010/main" val="0"/>
+                              </a:ext>
+                            </a:extLst>
+                          </a:blip>
+                          <a:srcRect/>
+                          <a:stretch>
+                            <a:fillRect/>
+                          </a:stretch>
+                        </pic:blipFill>
+                        <pic:spPr bwMode="auto">
+                          <a:xfrm>
+                            <a:off x="0" y="0"/>
+                            <a:ext cx="2382520" cy="2236470"/>
+                          </a:xfrm>
+                          <a:prstGeom prst="rect">
+                            <a:avLst/>
+                          </a:prstGeom>
+                          <a:noFill/>
+                          <a:ln>
+                            <a:noFill/>
+                          </a:ln>
+                        </pic:spPr>
+                      </pic:pic>
+                    </a:graphicData>
+                  </a:graphic>
+                </wp:anchor>
+              </w:drawing>
+            </w:r>
           </w:p>
         </w:tc>
       </w:tr>
@@ -11003,6 +11021,7 @@
                 <w:sz w:val="24"/>
                 <w:szCs w:val="24"/>
               </w:rPr>
+              <w:lastRenderedPageBreak/>
               <w:t>Customer</w:t>
             </w:r>
           </w:p>
@@ -11024,33 +11043,31 @@
             <w:r>
               <w:rPr>
                 <w:rFonts w:ascii="Times New Roman" w:hAnsi="Times New Roman" w:cs="Times New Roman"/>
-                <w:b/>
-                <w:bCs/>
                 <w:noProof/>
                 <w:sz w:val="24"/>
                 <w:szCs w:val="24"/>
               </w:rPr>
               <w:drawing>
-                <wp:anchor distT="0" distB="0" distL="114300" distR="114300" simplePos="0" relativeHeight="251694080" behindDoc="0" locked="0" layoutInCell="1" allowOverlap="1" wp14:anchorId="2B9FBE2C" wp14:editId="2A4F73DB">
+                <wp:anchor distT="0" distB="0" distL="114300" distR="114300" simplePos="0" relativeHeight="251695104" behindDoc="0" locked="0" layoutInCell="1" allowOverlap="1" wp14:anchorId="451C522E" wp14:editId="11CBC845">
                   <wp:simplePos x="0" y="0"/>
                   <wp:positionH relativeFrom="column">
-                    <wp:posOffset>534670</wp:posOffset>
+                    <wp:posOffset>741535</wp:posOffset>
                   </wp:positionH>
                   <wp:positionV relativeFrom="paragraph">
-                    <wp:posOffset>2061845</wp:posOffset>
+                    <wp:posOffset>87304</wp:posOffset>
                   </wp:positionV>
-                  <wp:extent cx="3232150" cy="1932940"/>
-                  <wp:effectExtent l="0" t="0" r="6350" b="0"/>
+                  <wp:extent cx="3442970" cy="2106930"/>
+                  <wp:effectExtent l="0" t="0" r="5080" b="7620"/>
                   <wp:wrapThrough wrapText="bothSides">
                     <wp:wrapPolygon edited="0">
                       <wp:start x="0" y="0"/>
-                      <wp:lineTo x="0" y="21288"/>
-                      <wp:lineTo x="21515" y="21288"/>
-                      <wp:lineTo x="21515" y="0"/>
+                      <wp:lineTo x="0" y="21483"/>
+                      <wp:lineTo x="21512" y="21483"/>
+                      <wp:lineTo x="21512" y="0"/>
                       <wp:lineTo x="0" y="0"/>
                     </wp:wrapPolygon>
                   </wp:wrapThrough>
-                  <wp:docPr id="35" name="Picture 35"/>
+                  <wp:docPr id="36" name="Picture 36"/>
                   <wp:cNvGraphicFramePr>
                     <a:graphicFrameLocks xmlns:a="http://schemas.openxmlformats.org/drawingml/2006/main" noChangeAspect="1"/>
                   </wp:cNvGraphicFramePr>
@@ -11058,26 +11075,26 @@
                     <a:graphicData uri="http://schemas.openxmlformats.org/drawingml/2006/picture">
                       <pic:pic xmlns:pic="http://schemas.openxmlformats.org/drawingml/2006/picture">
                         <pic:nvPicPr>
-                          <pic:cNvPr id="0" name="Picture 21"/>
+                          <pic:cNvPr id="0" name="Picture 22"/>
                           <pic:cNvPicPr>
                             <a:picLocks noChangeAspect="1" noChangeArrowheads="1"/>
                           </pic:cNvPicPr>
                         </pic:nvPicPr>
                         <pic:blipFill rotWithShape="1">
-                          <a:blip r:embed="rId21" cstate="print">
+                          <a:blip r:embed="rId22" cstate="print">
                             <a:extLst>
                               <a:ext uri="{28A0092B-C50C-407E-A947-70E740481C1C}">
                                 <a14:useLocalDpi xmlns:a14="http://schemas.microsoft.com/office/drawing/2010/main" val="0"/>
                               </a:ext>
                             </a:extLst>
                           </a:blip>
-                          <a:srcRect l="53182" t="-899" b="899"/>
+                          <a:srcRect r="46810"/>
                           <a:stretch/>
                         </pic:blipFill>
                         <pic:spPr bwMode="auto">
                           <a:xfrm>
                             <a:off x="0" y="0"/>
-                            <a:ext cx="3232150" cy="1932940"/>
+                            <a:ext cx="3442970" cy="2106930"/>
                           </a:xfrm>
                           <a:prstGeom prst="rect">
                             <a:avLst/>
@@ -11107,31 +11124,33 @@
             <w:r>
               <w:rPr>
                 <w:rFonts w:ascii="Times New Roman" w:hAnsi="Times New Roman" w:cs="Times New Roman"/>
+                <w:b/>
+                <w:bCs/>
                 <w:noProof/>
                 <w:sz w:val="24"/>
                 <w:szCs w:val="24"/>
               </w:rPr>
               <w:drawing>
-                <wp:anchor distT="0" distB="0" distL="114300" distR="114300" simplePos="0" relativeHeight="251695104" behindDoc="0" locked="0" layoutInCell="1" allowOverlap="1" wp14:anchorId="451C522E" wp14:editId="6A897C56">
+                <wp:anchor distT="0" distB="0" distL="114300" distR="114300" simplePos="0" relativeHeight="251694080" behindDoc="0" locked="0" layoutInCell="1" allowOverlap="1" wp14:anchorId="2B9FBE2C" wp14:editId="41D1247B">
                   <wp:simplePos x="0" y="0"/>
                   <wp:positionH relativeFrom="column">
-                    <wp:posOffset>580995</wp:posOffset>
+                    <wp:posOffset>548005</wp:posOffset>
                   </wp:positionH>
                   <wp:positionV relativeFrom="paragraph">
-                    <wp:posOffset>55304</wp:posOffset>
+                    <wp:posOffset>2329180</wp:posOffset>
                   </wp:positionV>
-                  <wp:extent cx="3161424" cy="1934845"/>
-                  <wp:effectExtent l="0" t="0" r="1270" b="8255"/>
+                  <wp:extent cx="4002405" cy="2393315"/>
+                  <wp:effectExtent l="0" t="0" r="0" b="6985"/>
                   <wp:wrapThrough wrapText="bothSides">
                     <wp:wrapPolygon edited="0">
                       <wp:start x="0" y="0"/>
-                      <wp:lineTo x="0" y="21479"/>
-                      <wp:lineTo x="21479" y="21479"/>
-                      <wp:lineTo x="21479" y="0"/>
+                      <wp:lineTo x="0" y="21491"/>
+                      <wp:lineTo x="21487" y="21491"/>
+                      <wp:lineTo x="21487" y="0"/>
                       <wp:lineTo x="0" y="0"/>
                     </wp:wrapPolygon>
                   </wp:wrapThrough>
-                  <wp:docPr id="36" name="Picture 36"/>
+                  <wp:docPr id="35" name="Picture 35"/>
                   <wp:cNvGraphicFramePr>
                     <a:graphicFrameLocks xmlns:a="http://schemas.openxmlformats.org/drawingml/2006/main" noChangeAspect="1"/>
                   </wp:cNvGraphicFramePr>
@@ -11139,26 +11158,26 @@
                     <a:graphicData uri="http://schemas.openxmlformats.org/drawingml/2006/picture">
                       <pic:pic xmlns:pic="http://schemas.openxmlformats.org/drawingml/2006/picture">
                         <pic:nvPicPr>
-                          <pic:cNvPr id="0" name="Picture 22"/>
+                          <pic:cNvPr id="0" name="Picture 21"/>
                           <pic:cNvPicPr>
                             <a:picLocks noChangeAspect="1" noChangeArrowheads="1"/>
                           </pic:cNvPicPr>
                         </pic:nvPicPr>
                         <pic:blipFill rotWithShape="1">
-                          <a:blip r:embed="rId21" cstate="print">
+                          <a:blip r:embed="rId22" cstate="print">
                             <a:extLst>
                               <a:ext uri="{28A0092B-C50C-407E-A947-70E740481C1C}">
                                 <a14:useLocalDpi xmlns:a14="http://schemas.microsoft.com/office/drawing/2010/main" val="0"/>
                               </a:ext>
                             </a:extLst>
                           </a:blip>
-                          <a:srcRect r="46810"/>
+                          <a:srcRect l="53182" t="-899" b="899"/>
                           <a:stretch/>
                         </pic:blipFill>
                         <pic:spPr bwMode="auto">
                           <a:xfrm>
                             <a:off x="0" y="0"/>
-                            <a:ext cx="3161424" cy="1934845"/>
+                            <a:ext cx="4002405" cy="2393315"/>
                           </a:xfrm>
                           <a:prstGeom prst="rect">
                             <a:avLst/>
@@ -11212,7 +11231,6 @@
                 <w:sz w:val="24"/>
                 <w:szCs w:val="24"/>
               </w:rPr>
-              <w:lastRenderedPageBreak/>
               <w:t>Delivery</w:t>
             </w:r>
           </w:p>
@@ -11272,7 +11290,7 @@
                           </pic:cNvPicPr>
                         </pic:nvPicPr>
                         <pic:blipFill rotWithShape="1">
-                          <a:blip r:embed="rId22">
+                          <a:blip r:embed="rId23">
                             <a:extLst>
                               <a:ext uri="{28A0092B-C50C-407E-A947-70E740481C1C}">
                                 <a14:useLocalDpi xmlns:a14="http://schemas.microsoft.com/office/drawing/2010/main" val="0"/>
@@ -11340,6 +11358,7 @@
                 <w:sz w:val="24"/>
                 <w:szCs w:val="24"/>
               </w:rPr>
+              <w:lastRenderedPageBreak/>
               <w:t>Delivery_Details</w:t>
             </w:r>
             <w:proofErr w:type="spellEnd"/>
@@ -11359,6 +11378,168 @@
                 <w:szCs w:val="24"/>
               </w:rPr>
             </w:pPr>
+            <w:r>
+              <w:rPr>
+                <w:rFonts w:ascii="Times New Roman" w:hAnsi="Times New Roman" w:cs="Times New Roman"/>
+                <w:noProof/>
+                <w:sz w:val="24"/>
+                <w:szCs w:val="24"/>
+              </w:rPr>
+              <w:drawing>
+                <wp:anchor distT="0" distB="0" distL="114300" distR="114300" simplePos="0" relativeHeight="251710464" behindDoc="0" locked="0" layoutInCell="1" allowOverlap="1" wp14:anchorId="75D9942C" wp14:editId="2C933EBF">
+                  <wp:simplePos x="0" y="0"/>
+                  <wp:positionH relativeFrom="column">
+                    <wp:posOffset>385790</wp:posOffset>
+                  </wp:positionH>
+                  <wp:positionV relativeFrom="paragraph">
+                    <wp:posOffset>235403</wp:posOffset>
+                  </wp:positionV>
+                  <wp:extent cx="3829685" cy="1343660"/>
+                  <wp:effectExtent l="0" t="0" r="0" b="8890"/>
+                  <wp:wrapThrough wrapText="bothSides">
+                    <wp:wrapPolygon edited="0">
+                      <wp:start x="0" y="0"/>
+                      <wp:lineTo x="0" y="21437"/>
+                      <wp:lineTo x="21489" y="21437"/>
+                      <wp:lineTo x="21489" y="0"/>
+                      <wp:lineTo x="0" y="0"/>
+                    </wp:wrapPolygon>
+                  </wp:wrapThrough>
+                  <wp:docPr id="32" name="Picture 32"/>
+                  <wp:cNvGraphicFramePr>
+                    <a:graphicFrameLocks xmlns:a="http://schemas.openxmlformats.org/drawingml/2006/main" noChangeAspect="1"/>
+                  </wp:cNvGraphicFramePr>
+                  <a:graphic xmlns:a="http://schemas.openxmlformats.org/drawingml/2006/main">
+                    <a:graphicData uri="http://schemas.openxmlformats.org/drawingml/2006/picture">
+                      <pic:pic xmlns:pic="http://schemas.openxmlformats.org/drawingml/2006/picture">
+                        <pic:nvPicPr>
+                          <pic:cNvPr id="0" name="Picture 16"/>
+                          <pic:cNvPicPr>
+                            <a:picLocks noChangeAspect="1" noChangeArrowheads="1"/>
+                          </pic:cNvPicPr>
+                        </pic:nvPicPr>
+                        <pic:blipFill rotWithShape="1">
+                          <a:blip r:embed="rId24">
+                            <a:extLst>
+                              <a:ext uri="{28A0092B-C50C-407E-A947-70E740481C1C}">
+                                <a14:useLocalDpi xmlns:a14="http://schemas.microsoft.com/office/drawing/2010/main" val="0"/>
+                              </a:ext>
+                            </a:extLst>
+                          </a:blip>
+                          <a:srcRect l="-208" r="51591"/>
+                          <a:stretch/>
+                        </pic:blipFill>
+                        <pic:spPr bwMode="auto">
+                          <a:xfrm>
+                            <a:off x="0" y="0"/>
+                            <a:ext cx="3829685" cy="1343660"/>
+                          </a:xfrm>
+                          <a:prstGeom prst="rect">
+                            <a:avLst/>
+                          </a:prstGeom>
+                          <a:noFill/>
+                          <a:ln>
+                            <a:noFill/>
+                          </a:ln>
+                          <a:extLst>
+                            <a:ext uri="{53640926-AAD7-44D8-BBD7-CCE9431645EC}">
+                              <a14:shadowObscured xmlns:a14="http://schemas.microsoft.com/office/drawing/2010/main"/>
+                            </a:ext>
+                          </a:extLst>
+                        </pic:spPr>
+                      </pic:pic>
+                    </a:graphicData>
+                  </a:graphic>
+                  <wp14:sizeRelH relativeFrom="margin">
+                    <wp14:pctWidth>0</wp14:pctWidth>
+                  </wp14:sizeRelH>
+                  <wp14:sizeRelV relativeFrom="margin">
+                    <wp14:pctHeight>0</wp14:pctHeight>
+                  </wp14:sizeRelV>
+                </wp:anchor>
+              </w:drawing>
+            </w:r>
+            <w:r>
+              <w:rPr>
+                <w:rFonts w:ascii="Times New Roman" w:hAnsi="Times New Roman" w:cs="Times New Roman"/>
+                <w:noProof/>
+                <w:sz w:val="24"/>
+                <w:szCs w:val="24"/>
+              </w:rPr>
+              <w:drawing>
+                <wp:anchor distT="0" distB="0" distL="114300" distR="114300" simplePos="0" relativeHeight="251711488" behindDoc="0" locked="0" layoutInCell="1" allowOverlap="1" wp14:anchorId="200DBC86" wp14:editId="5816D75E">
+                  <wp:simplePos x="0" y="0"/>
+                  <wp:positionH relativeFrom="column">
+                    <wp:posOffset>359701</wp:posOffset>
+                  </wp:positionH>
+                  <wp:positionV relativeFrom="paragraph">
+                    <wp:posOffset>1677398</wp:posOffset>
+                  </wp:positionV>
+                  <wp:extent cx="3944620" cy="1295400"/>
+                  <wp:effectExtent l="0" t="0" r="0" b="0"/>
+                  <wp:wrapThrough wrapText="bothSides">
+                    <wp:wrapPolygon edited="0">
+                      <wp:start x="0" y="0"/>
+                      <wp:lineTo x="0" y="21282"/>
+                      <wp:lineTo x="21489" y="21282"/>
+                      <wp:lineTo x="21489" y="0"/>
+                      <wp:lineTo x="0" y="0"/>
+                    </wp:wrapPolygon>
+                  </wp:wrapThrough>
+                  <wp:docPr id="33" name="Picture 33"/>
+                  <wp:cNvGraphicFramePr>
+                    <a:graphicFrameLocks xmlns:a="http://schemas.openxmlformats.org/drawingml/2006/main" noChangeAspect="1"/>
+                  </wp:cNvGraphicFramePr>
+                  <a:graphic xmlns:a="http://schemas.openxmlformats.org/drawingml/2006/main">
+                    <a:graphicData uri="http://schemas.openxmlformats.org/drawingml/2006/picture">
+                      <pic:pic xmlns:pic="http://schemas.openxmlformats.org/drawingml/2006/picture">
+                        <pic:nvPicPr>
+                          <pic:cNvPr id="0" name="Picture 17"/>
+                          <pic:cNvPicPr>
+                            <a:picLocks noChangeAspect="1" noChangeArrowheads="1"/>
+                          </pic:cNvPicPr>
+                        </pic:nvPicPr>
+                        <pic:blipFill rotWithShape="1">
+                          <a:blip r:embed="rId24">
+                            <a:extLst>
+                              <a:ext uri="{28A0092B-C50C-407E-A947-70E740481C1C}">
+                                <a14:useLocalDpi xmlns:a14="http://schemas.microsoft.com/office/drawing/2010/main" val="0"/>
+                              </a:ext>
+                            </a:extLst>
+                          </a:blip>
+                          <a:srcRect l="48057"/>
+                          <a:stretch/>
+                        </pic:blipFill>
+                        <pic:spPr bwMode="auto">
+                          <a:xfrm>
+                            <a:off x="0" y="0"/>
+                            <a:ext cx="3944620" cy="1295400"/>
+                          </a:xfrm>
+                          <a:prstGeom prst="rect">
+                            <a:avLst/>
+                          </a:prstGeom>
+                          <a:noFill/>
+                          <a:ln>
+                            <a:noFill/>
+                          </a:ln>
+                          <a:extLst>
+                            <a:ext uri="{53640926-AAD7-44D8-BBD7-CCE9431645EC}">
+                              <a14:shadowObscured xmlns:a14="http://schemas.microsoft.com/office/drawing/2010/main"/>
+                            </a:ext>
+                          </a:extLst>
+                        </pic:spPr>
+                      </pic:pic>
+                    </a:graphicData>
+                  </a:graphic>
+                  <wp14:sizeRelH relativeFrom="margin">
+                    <wp14:pctWidth>0</wp14:pctWidth>
+                  </wp14:sizeRelH>
+                  <wp14:sizeRelV relativeFrom="margin">
+                    <wp14:pctHeight>0</wp14:pctHeight>
+                  </wp14:sizeRelV>
+                </wp:anchor>
+              </w:drawing>
+            </w:r>
           </w:p>
         </w:tc>
       </w:tr>
@@ -11447,7 +11628,7 @@
                           </pic:cNvPicPr>
                         </pic:nvPicPr>
                         <pic:blipFill rotWithShape="1">
-                          <a:blip r:embed="rId23">
+                          <a:blip r:embed="rId25">
                             <a:extLst>
                               <a:ext uri="{28A0092B-C50C-407E-A947-70E740481C1C}">
                                 <a14:useLocalDpi xmlns:a14="http://schemas.microsoft.com/office/drawing/2010/main" val="0"/>
@@ -11569,7 +11750,7 @@
                           </pic:cNvPicPr>
                         </pic:nvPicPr>
                         <pic:blipFill rotWithShape="1">
-                          <a:blip r:embed="rId24">
+                          <a:blip r:embed="rId26">
                             <a:extLst>
                               <a:ext uri="{28A0092B-C50C-407E-A947-70E740481C1C}">
                                 <a14:useLocalDpi xmlns:a14="http://schemas.microsoft.com/office/drawing/2010/main" val="0"/>
@@ -11649,6 +11830,78 @@
                 <w:szCs w:val="24"/>
               </w:rPr>
             </w:pPr>
+            <w:r>
+              <w:rPr>
+                <w:rFonts w:ascii="Times New Roman" w:hAnsi="Times New Roman" w:cs="Times New Roman"/>
+                <w:noProof/>
+                <w:sz w:val="24"/>
+                <w:szCs w:val="24"/>
+              </w:rPr>
+              <w:drawing>
+                <wp:anchor distT="0" distB="0" distL="114300" distR="114300" simplePos="0" relativeHeight="251707392" behindDoc="0" locked="0" layoutInCell="1" allowOverlap="1" wp14:anchorId="43D9D203" wp14:editId="7AEC9B4F">
+                  <wp:simplePos x="0" y="0"/>
+                  <wp:positionH relativeFrom="column">
+                    <wp:posOffset>83240</wp:posOffset>
+                  </wp:positionH>
+                  <wp:positionV relativeFrom="paragraph">
+                    <wp:posOffset>146304</wp:posOffset>
+                  </wp:positionV>
+                  <wp:extent cx="4974554" cy="2364350"/>
+                  <wp:effectExtent l="0" t="0" r="0" b="0"/>
+                  <wp:wrapThrough wrapText="bothSides">
+                    <wp:wrapPolygon edited="0">
+                      <wp:start x="0" y="0"/>
+                      <wp:lineTo x="0" y="21409"/>
+                      <wp:lineTo x="21509" y="21409"/>
+                      <wp:lineTo x="21509" y="0"/>
+                      <wp:lineTo x="0" y="0"/>
+                    </wp:wrapPolygon>
+                  </wp:wrapThrough>
+                  <wp:docPr id="31" name="Picture 31"/>
+                  <wp:cNvGraphicFramePr>
+                    <a:graphicFrameLocks xmlns:a="http://schemas.openxmlformats.org/drawingml/2006/main" noChangeAspect="1"/>
+                  </wp:cNvGraphicFramePr>
+                  <a:graphic xmlns:a="http://schemas.openxmlformats.org/drawingml/2006/main">
+                    <a:graphicData uri="http://schemas.openxmlformats.org/drawingml/2006/picture">
+                      <pic:pic xmlns:pic="http://schemas.openxmlformats.org/drawingml/2006/picture">
+                        <pic:nvPicPr>
+                          <pic:cNvPr id="0" name="Picture 15"/>
+                          <pic:cNvPicPr>
+                            <a:picLocks noChangeAspect="1" noChangeArrowheads="1"/>
+                          </pic:cNvPicPr>
+                        </pic:nvPicPr>
+                        <pic:blipFill>
+                          <a:blip r:embed="rId27">
+                            <a:extLst>
+                              <a:ext uri="{28A0092B-C50C-407E-A947-70E740481C1C}">
+                                <a14:useLocalDpi xmlns:a14="http://schemas.microsoft.com/office/drawing/2010/main" val="0"/>
+                              </a:ext>
+                            </a:extLst>
+                          </a:blip>
+                          <a:srcRect/>
+                          <a:stretch>
+                            <a:fillRect/>
+                          </a:stretch>
+                        </pic:blipFill>
+                        <pic:spPr bwMode="auto">
+                          <a:xfrm>
+                            <a:off x="0" y="0"/>
+                            <a:ext cx="4974554" cy="2364350"/>
+                          </a:xfrm>
+                          <a:prstGeom prst="rect">
+                            <a:avLst/>
+                          </a:prstGeom>
+                          <a:noFill/>
+                          <a:ln>
+                            <a:noFill/>
+                          </a:ln>
+                        </pic:spPr>
+                      </pic:pic>
+                    </a:graphicData>
+                  </a:graphic>
+                </wp:anchor>
+              </w:drawing>
+            </w:r>
           </w:p>
         </w:tc>
       </w:tr>
@@ -11737,7 +11990,7 @@
                           </pic:cNvPicPr>
                         </pic:nvPicPr>
                         <pic:blipFill rotWithShape="1">
-                          <a:blip r:embed="rId25">
+                          <a:blip r:embed="rId28">
                             <a:extLst>
                               <a:ext uri="{28A0092B-C50C-407E-A947-70E740481C1C}">
                                 <a14:useLocalDpi xmlns:a14="http://schemas.microsoft.com/office/drawing/2010/main" val="0"/>
@@ -11819,6 +12072,78 @@
                 <w:szCs w:val="24"/>
               </w:rPr>
             </w:pPr>
+            <w:r>
+              <w:rPr>
+                <w:rFonts w:ascii="Times New Roman" w:hAnsi="Times New Roman" w:cs="Times New Roman"/>
+                <w:noProof/>
+                <w:sz w:val="24"/>
+                <w:szCs w:val="24"/>
+              </w:rPr>
+              <w:drawing>
+                <wp:anchor distT="0" distB="0" distL="114300" distR="114300" simplePos="0" relativeHeight="251705344" behindDoc="0" locked="0" layoutInCell="1" allowOverlap="1" wp14:anchorId="0F2CB8AE" wp14:editId="4056360F">
+                  <wp:simplePos x="0" y="0"/>
+                  <wp:positionH relativeFrom="column">
+                    <wp:posOffset>913765</wp:posOffset>
+                  </wp:positionH>
+                  <wp:positionV relativeFrom="paragraph">
+                    <wp:posOffset>151130</wp:posOffset>
+                  </wp:positionV>
+                  <wp:extent cx="3354705" cy="538480"/>
+                  <wp:effectExtent l="0" t="0" r="0" b="0"/>
+                  <wp:wrapThrough wrapText="bothSides">
+                    <wp:wrapPolygon edited="0">
+                      <wp:start x="0" y="0"/>
+                      <wp:lineTo x="0" y="20632"/>
+                      <wp:lineTo x="21465" y="20632"/>
+                      <wp:lineTo x="21465" y="0"/>
+                      <wp:lineTo x="0" y="0"/>
+                    </wp:wrapPolygon>
+                  </wp:wrapThrough>
+                  <wp:docPr id="28" name="Picture 28"/>
+                  <wp:cNvGraphicFramePr>
+                    <a:graphicFrameLocks xmlns:a="http://schemas.openxmlformats.org/drawingml/2006/main" noChangeAspect="1"/>
+                  </wp:cNvGraphicFramePr>
+                  <a:graphic xmlns:a="http://schemas.openxmlformats.org/drawingml/2006/main">
+                    <a:graphicData uri="http://schemas.openxmlformats.org/drawingml/2006/picture">
+                      <pic:pic xmlns:pic="http://schemas.openxmlformats.org/drawingml/2006/picture">
+                        <pic:nvPicPr>
+                          <pic:cNvPr id="0" name="Picture 12"/>
+                          <pic:cNvPicPr>
+                            <a:picLocks noChangeAspect="1" noChangeArrowheads="1"/>
+                          </pic:cNvPicPr>
+                        </pic:nvPicPr>
+                        <pic:blipFill>
+                          <a:blip r:embed="rId29">
+                            <a:extLst>
+                              <a:ext uri="{28A0092B-C50C-407E-A947-70E740481C1C}">
+                                <a14:useLocalDpi xmlns:a14="http://schemas.microsoft.com/office/drawing/2010/main" val="0"/>
+                              </a:ext>
+                            </a:extLst>
+                          </a:blip>
+                          <a:srcRect/>
+                          <a:stretch>
+                            <a:fillRect/>
+                          </a:stretch>
+                        </pic:blipFill>
+                        <pic:spPr bwMode="auto">
+                          <a:xfrm>
+                            <a:off x="0" y="0"/>
+                            <a:ext cx="3354705" cy="538480"/>
+                          </a:xfrm>
+                          <a:prstGeom prst="rect">
+                            <a:avLst/>
+                          </a:prstGeom>
+                          <a:noFill/>
+                          <a:ln>
+                            <a:noFill/>
+                          </a:ln>
+                        </pic:spPr>
+                      </pic:pic>
+                    </a:graphicData>
+                  </a:graphic>
+                </wp:anchor>
+              </w:drawing>
+            </w:r>
           </w:p>
         </w:tc>
       </w:tr>
@@ -11846,6 +12171,7 @@
                 <w:sz w:val="24"/>
                 <w:szCs w:val="24"/>
               </w:rPr>
+              <w:lastRenderedPageBreak/>
               <w:t>Transaction</w:t>
             </w:r>
           </w:p>
@@ -11872,26 +12198,26 @@
                 <w:szCs w:val="24"/>
               </w:rPr>
               <w:drawing>
-                <wp:anchor distT="0" distB="0" distL="114300" distR="114300" simplePos="0" relativeHeight="251700224" behindDoc="0" locked="0" layoutInCell="1" allowOverlap="1" wp14:anchorId="6365BECE" wp14:editId="48642366">
+                <wp:anchor distT="0" distB="0" distL="114300" distR="114300" simplePos="0" relativeHeight="251706368" behindDoc="0" locked="0" layoutInCell="1" allowOverlap="1" wp14:anchorId="218D8B1C" wp14:editId="6EF734DB">
                   <wp:simplePos x="0" y="0"/>
                   <wp:positionH relativeFrom="column">
-                    <wp:posOffset>1101090</wp:posOffset>
+                    <wp:posOffset>7620</wp:posOffset>
                   </wp:positionH>
                   <wp:positionV relativeFrom="paragraph">
-                    <wp:posOffset>67165</wp:posOffset>
+                    <wp:posOffset>243840</wp:posOffset>
                   </wp:positionV>
-                  <wp:extent cx="2563495" cy="2011045"/>
-                  <wp:effectExtent l="0" t="0" r="8255" b="8255"/>
+                  <wp:extent cx="5185410" cy="1755140"/>
+                  <wp:effectExtent l="0" t="0" r="0" b="0"/>
                   <wp:wrapThrough wrapText="bothSides">
                     <wp:wrapPolygon edited="0">
                       <wp:start x="0" y="0"/>
-                      <wp:lineTo x="0" y="21484"/>
-                      <wp:lineTo x="21509" y="21484"/>
-                      <wp:lineTo x="21509" y="0"/>
+                      <wp:lineTo x="0" y="21334"/>
+                      <wp:lineTo x="21505" y="21334"/>
+                      <wp:lineTo x="21505" y="0"/>
                       <wp:lineTo x="0" y="0"/>
                     </wp:wrapPolygon>
                   </wp:wrapThrough>
-                  <wp:docPr id="20" name="Picture 20"/>
+                  <wp:docPr id="29" name="Picture 29"/>
                   <wp:cNvGraphicFramePr>
                     <a:graphicFrameLocks xmlns:a="http://schemas.openxmlformats.org/drawingml/2006/main" noChangeAspect="1"/>
                   </wp:cNvGraphicFramePr>
@@ -11899,26 +12225,28 @@
                     <a:graphicData uri="http://schemas.openxmlformats.org/drawingml/2006/picture">
                       <pic:pic xmlns:pic="http://schemas.openxmlformats.org/drawingml/2006/picture">
                         <pic:nvPicPr>
-                          <pic:cNvPr id="0" name="Picture 4"/>
+                          <pic:cNvPr id="0" name="Picture 13"/>
                           <pic:cNvPicPr>
                             <a:picLocks noChangeAspect="1" noChangeArrowheads="1"/>
                           </pic:cNvPicPr>
                         </pic:nvPicPr>
-                        <pic:blipFill rotWithShape="1">
-                          <a:blip r:embed="rId26" cstate="print">
+                        <pic:blipFill>
+                          <a:blip r:embed="rId30" cstate="print">
                             <a:extLst>
                               <a:ext uri="{28A0092B-C50C-407E-A947-70E740481C1C}">
                                 <a14:useLocalDpi xmlns:a14="http://schemas.microsoft.com/office/drawing/2010/main" val="0"/>
                               </a:ext>
                             </a:extLst>
                           </a:blip>
-                          <a:srcRect l="-1" r="56849"/>
-                          <a:stretch/>
+                          <a:srcRect/>
+                          <a:stretch>
+                            <a:fillRect/>
+                          </a:stretch>
                         </pic:blipFill>
                         <pic:spPr bwMode="auto">
                           <a:xfrm>
                             <a:off x="0" y="0"/>
-                            <a:ext cx="2563495" cy="2011045"/>
+                            <a:ext cx="5185410" cy="1755140"/>
                           </a:xfrm>
                           <a:prstGeom prst="rect">
                             <a:avLst/>
@@ -11927,90 +12255,16 @@
                           <a:ln>
                             <a:noFill/>
                           </a:ln>
-                          <a:extLst>
-                            <a:ext uri="{53640926-AAD7-44D8-BBD7-CCE9431645EC}">
-                              <a14:shadowObscured xmlns:a14="http://schemas.microsoft.com/office/drawing/2010/main"/>
-                            </a:ext>
-                          </a:extLst>
                         </pic:spPr>
                       </pic:pic>
                     </a:graphicData>
                   </a:graphic>
-                </wp:anchor>
-              </w:drawing>
-            </w:r>
-            <w:r>
-              <w:rPr>
-                <w:rFonts w:ascii="Times New Roman" w:hAnsi="Times New Roman" w:cs="Times New Roman"/>
-                <w:noProof/>
-                <w:sz w:val="24"/>
-                <w:szCs w:val="24"/>
-              </w:rPr>
-              <w:drawing>
-                <wp:anchor distT="0" distB="0" distL="114300" distR="114300" simplePos="0" relativeHeight="251701248" behindDoc="0" locked="0" layoutInCell="1" allowOverlap="1" wp14:anchorId="1C339A0C" wp14:editId="02C01372">
-                  <wp:simplePos x="0" y="0"/>
-                  <wp:positionH relativeFrom="column">
-                    <wp:posOffset>672465</wp:posOffset>
-                  </wp:positionH>
-                  <wp:positionV relativeFrom="paragraph">
-                    <wp:posOffset>2218055</wp:posOffset>
-                  </wp:positionV>
-                  <wp:extent cx="3375025" cy="2011680"/>
-                  <wp:effectExtent l="0" t="0" r="0" b="7620"/>
-                  <wp:wrapThrough wrapText="bothSides">
-                    <wp:wrapPolygon edited="0">
-                      <wp:start x="0" y="0"/>
-                      <wp:lineTo x="0" y="21477"/>
-                      <wp:lineTo x="21458" y="21477"/>
-                      <wp:lineTo x="21458" y="0"/>
-                      <wp:lineTo x="0" y="0"/>
-                    </wp:wrapPolygon>
-                  </wp:wrapThrough>
-                  <wp:docPr id="21" name="Picture 21"/>
-                  <wp:cNvGraphicFramePr>
-                    <a:graphicFrameLocks xmlns:a="http://schemas.openxmlformats.org/drawingml/2006/main" noChangeAspect="1"/>
-                  </wp:cNvGraphicFramePr>
-                  <a:graphic xmlns:a="http://schemas.openxmlformats.org/drawingml/2006/main">
-                    <a:graphicData uri="http://schemas.openxmlformats.org/drawingml/2006/picture">
-                      <pic:pic xmlns:pic="http://schemas.openxmlformats.org/drawingml/2006/picture">
-                        <pic:nvPicPr>
-                          <pic:cNvPr id="0" name="Picture 5"/>
-                          <pic:cNvPicPr>
-                            <a:picLocks noChangeAspect="1" noChangeArrowheads="1"/>
-                          </pic:cNvPicPr>
-                        </pic:nvPicPr>
-                        <pic:blipFill rotWithShape="1">
-                          <a:blip r:embed="rId26" cstate="print">
-                            <a:extLst>
-                              <a:ext uri="{28A0092B-C50C-407E-A947-70E740481C1C}">
-                                <a14:useLocalDpi xmlns:a14="http://schemas.microsoft.com/office/drawing/2010/main" val="0"/>
-                              </a:ext>
-                            </a:extLst>
-                          </a:blip>
-                          <a:srcRect l="43183"/>
-                          <a:stretch/>
-                        </pic:blipFill>
-                        <pic:spPr bwMode="auto">
-                          <a:xfrm>
-                            <a:off x="0" y="0"/>
-                            <a:ext cx="3375025" cy="2011680"/>
-                          </a:xfrm>
-                          <a:prstGeom prst="rect">
-                            <a:avLst/>
-                          </a:prstGeom>
-                          <a:noFill/>
-                          <a:ln>
-                            <a:noFill/>
-                          </a:ln>
-                          <a:extLst>
-                            <a:ext uri="{53640926-AAD7-44D8-BBD7-CCE9431645EC}">
-                              <a14:shadowObscured xmlns:a14="http://schemas.microsoft.com/office/drawing/2010/main"/>
-                            </a:ext>
-                          </a:extLst>
-                        </pic:spPr>
-                      </pic:pic>
-                    </a:graphicData>
-                  </a:graphic>
+                  <wp14:sizeRelH relativeFrom="margin">
+                    <wp14:pctWidth>0</wp14:pctWidth>
+                  </wp14:sizeRelH>
+                  <wp14:sizeRelV relativeFrom="margin">
+                    <wp14:pctHeight>0</wp14:pctHeight>
+                  </wp14:sizeRelV>
                 </wp:anchor>
               </w:drawing>
             </w:r>
@@ -12042,7 +12296,6 @@
                 <w:sz w:val="24"/>
                 <w:szCs w:val="24"/>
               </w:rPr>
-              <w:lastRenderedPageBreak/>
               <w:t>Transaction_detail</w:t>
             </w:r>
             <w:proofErr w:type="spellEnd"/>
@@ -12103,7 +12356,7 @@
                           </pic:cNvPicPr>
                         </pic:nvPicPr>
                         <pic:blipFill>
-                          <a:blip r:embed="rId27">
+                          <a:blip r:embed="rId31">
                             <a:extLst>
                               <a:ext uri="{28A0092B-C50C-407E-A947-70E740481C1C}">
                                 <a14:useLocalDpi xmlns:a14="http://schemas.microsoft.com/office/drawing/2010/main" val="0"/>
@@ -12234,13 +12487,139 @@
                 <w:szCs w:val="24"/>
               </w:rPr>
               <w:drawing>
-                <wp:anchor distT="0" distB="0" distL="114300" distR="114300" simplePos="0" relativeHeight="251703296" behindDoc="0" locked="0" layoutInCell="1" allowOverlap="1" wp14:anchorId="4158DE23" wp14:editId="132A00C9">
+                <wp:anchor distT="0" distB="0" distL="114300" distR="114300" simplePos="0" relativeHeight="251704320" behindDoc="0" locked="0" layoutInCell="1" allowOverlap="1" wp14:anchorId="2B945C38" wp14:editId="64AAD011">
                   <wp:simplePos x="0" y="0"/>
                   <wp:positionH relativeFrom="column">
-                    <wp:posOffset>1457361</wp:posOffset>
+                    <wp:posOffset>140770</wp:posOffset>
                   </wp:positionH>
                   <wp:positionV relativeFrom="paragraph">
-                    <wp:posOffset>350720</wp:posOffset>
+                    <wp:posOffset>157390</wp:posOffset>
+                  </wp:positionV>
+                  <wp:extent cx="4812665" cy="1638178"/>
+                  <wp:effectExtent l="0" t="0" r="6985" b="635"/>
+                  <wp:wrapThrough wrapText="bothSides">
+                    <wp:wrapPolygon edited="0">
+                      <wp:start x="0" y="0"/>
+                      <wp:lineTo x="0" y="21357"/>
+                      <wp:lineTo x="21546" y="21357"/>
+                      <wp:lineTo x="21546" y="0"/>
+                      <wp:lineTo x="0" y="0"/>
+                    </wp:wrapPolygon>
+                  </wp:wrapThrough>
+                  <wp:docPr id="26" name="Picture 26"/>
+                  <wp:cNvGraphicFramePr>
+                    <a:graphicFrameLocks xmlns:a="http://schemas.openxmlformats.org/drawingml/2006/main" noChangeAspect="1"/>
+                  </wp:cNvGraphicFramePr>
+                  <a:graphic xmlns:a="http://schemas.openxmlformats.org/drawingml/2006/main">
+                    <a:graphicData uri="http://schemas.openxmlformats.org/drawingml/2006/picture">
+                      <pic:pic xmlns:pic="http://schemas.openxmlformats.org/drawingml/2006/picture">
+                        <pic:nvPicPr>
+                          <pic:cNvPr id="0" name="Picture 10"/>
+                          <pic:cNvPicPr>
+                            <a:picLocks noChangeAspect="1" noChangeArrowheads="1"/>
+                          </pic:cNvPicPr>
+                        </pic:nvPicPr>
+                        <pic:blipFill>
+                          <a:blip r:embed="rId32">
+                            <a:extLst>
+                              <a:ext uri="{28A0092B-C50C-407E-A947-70E740481C1C}">
+                                <a14:useLocalDpi xmlns:a14="http://schemas.microsoft.com/office/drawing/2010/main" val="0"/>
+                              </a:ext>
+                            </a:extLst>
+                          </a:blip>
+                          <a:srcRect/>
+                          <a:stretch>
+                            <a:fillRect/>
+                          </a:stretch>
+                        </pic:blipFill>
+                        <pic:spPr bwMode="auto">
+                          <a:xfrm>
+                            <a:off x="0" y="0"/>
+                            <a:ext cx="4812665" cy="1638178"/>
+                          </a:xfrm>
+                          <a:prstGeom prst="rect">
+                            <a:avLst/>
+                          </a:prstGeom>
+                          <a:noFill/>
+                          <a:ln>
+                            <a:noFill/>
+                          </a:ln>
+                        </pic:spPr>
+                      </pic:pic>
+                    </a:graphicData>
+                  </a:graphic>
+                  <wp14:sizeRelH relativeFrom="page">
+                    <wp14:pctWidth>0</wp14:pctWidth>
+                  </wp14:sizeRelH>
+                  <wp14:sizeRelV relativeFrom="page">
+                    <wp14:pctHeight>0</wp14:pctHeight>
+                  </wp14:sizeRelV>
+                </wp:anchor>
+              </w:drawing>
+            </w:r>
+          </w:p>
+        </w:tc>
+      </w:tr>
+      <w:tr>
+        <w:trPr>
+          <w:trHeight w:val="1409"/>
+        </w:trPr>
+        <w:tc>
+          <w:tcPr>
+            <w:tcW w:w="1645" w:type="dxa"/>
+          </w:tcPr>
+          <w:p>
+            <w:pPr>
+              <w:spacing w:line="360" w:lineRule="auto"/>
+              <w:jc w:val="center"/>
+              <w:rPr>
+                <w:rFonts w:ascii="Times New Roman" w:hAnsi="Times New Roman" w:cs="Times New Roman"/>
+                <w:sz w:val="24"/>
+                <w:szCs w:val="24"/>
+              </w:rPr>
+            </w:pPr>
+            <w:proofErr w:type="spellStart"/>
+            <w:r>
+              <w:rPr>
+                <w:rFonts w:ascii="Times New Roman" w:hAnsi="Times New Roman" w:cs="Times New Roman"/>
+                <w:sz w:val="24"/>
+                <w:szCs w:val="24"/>
+              </w:rPr>
+              <w:lastRenderedPageBreak/>
+              <w:t>Voucher_type</w:t>
+            </w:r>
+            <w:proofErr w:type="spellEnd"/>
+          </w:p>
+        </w:tc>
+        <w:tc>
+          <w:tcPr>
+            <w:tcW w:w="8556" w:type="dxa"/>
+          </w:tcPr>
+          <w:p>
+            <w:pPr>
+              <w:spacing w:line="360" w:lineRule="auto"/>
+              <w:jc w:val="center"/>
+              <w:rPr>
+                <w:rFonts w:ascii="Times New Roman" w:hAnsi="Times New Roman" w:cs="Times New Roman"/>
+                <w:sz w:val="24"/>
+                <w:szCs w:val="24"/>
+              </w:rPr>
+            </w:pPr>
+            <w:r>
+              <w:rPr>
+                <w:rFonts w:ascii="Times New Roman" w:hAnsi="Times New Roman" w:cs="Times New Roman"/>
+                <w:noProof/>
+                <w:sz w:val="24"/>
+                <w:szCs w:val="24"/>
+              </w:rPr>
+              <w:drawing>
+                <wp:anchor distT="0" distB="0" distL="114300" distR="114300" simplePos="0" relativeHeight="251703296" behindDoc="0" locked="0" layoutInCell="1" allowOverlap="1" wp14:anchorId="4158DE23" wp14:editId="57F88A6E">
+                  <wp:simplePos x="0" y="0"/>
+                  <wp:positionH relativeFrom="column">
+                    <wp:posOffset>1232535</wp:posOffset>
+                  </wp:positionH>
+                  <wp:positionV relativeFrom="paragraph">
+                    <wp:posOffset>144145</wp:posOffset>
                   </wp:positionV>
                   <wp:extent cx="2241550" cy="637540"/>
                   <wp:effectExtent l="0" t="0" r="6350" b="0"/>
@@ -12267,7 +12646,7 @@
                           </pic:cNvPicPr>
                         </pic:nvPicPr>
                         <pic:blipFill>
-                          <a:blip r:embed="rId28">
+                          <a:blip r:embed="rId33">
                             <a:extLst>
                               <a:ext uri="{28A0092B-C50C-407E-A947-70E740481C1C}">
                                 <a14:useLocalDpi xmlns:a14="http://schemas.microsoft.com/office/drawing/2010/main" val="0"/>
@@ -12298,55 +12677,6 @@
                 </wp:anchor>
               </w:drawing>
             </w:r>
-          </w:p>
-        </w:tc>
-      </w:tr>
-      <w:tr>
-        <w:trPr>
-          <w:trHeight w:val="1409"/>
-        </w:trPr>
-        <w:tc>
-          <w:tcPr>
-            <w:tcW w:w="1645" w:type="dxa"/>
-          </w:tcPr>
-          <w:p>
-            <w:pPr>
-              <w:spacing w:line="360" w:lineRule="auto"/>
-              <w:jc w:val="center"/>
-              <w:rPr>
-                <w:rFonts w:ascii="Times New Roman" w:hAnsi="Times New Roman" w:cs="Times New Roman"/>
-                <w:sz w:val="24"/>
-                <w:szCs w:val="24"/>
-              </w:rPr>
-            </w:pPr>
-            <w:proofErr w:type="spellStart"/>
-            <w:r>
-              <w:rPr>
-                <w:rFonts w:ascii="Times New Roman" w:hAnsi="Times New Roman" w:cs="Times New Roman"/>
-                <w:sz w:val="24"/>
-                <w:szCs w:val="24"/>
-              </w:rPr>
-              <w:t>Voucher_type</w:t>
-            </w:r>
-            <w:proofErr w:type="spellEnd"/>
-          </w:p>
-        </w:tc>
-        <w:tc>
-          <w:tcPr>
-            <w:tcW w:w="8556" w:type="dxa"/>
-          </w:tcPr>
-          <w:p>
-            <w:pPr>
-              <w:spacing w:line="360" w:lineRule="auto"/>
-              <w:jc w:val="center"/>
-              <w:rPr>
-                <w:rFonts w:ascii="Times New Roman" w:hAnsi="Times New Roman" w:cs="Times New Roman"/>
-                <w:sz w:val="24"/>
-                <w:szCs w:val="24"/>
-              </w:rPr>
-            </w:pPr>
-            <w:bookmarkStart w:id="0" w:name="_GoBack"/>
-            <w:bookmarkEnd w:id="0"/>
           </w:p>
         </w:tc>
       </w:tr>
@@ -12517,6 +12847,8253 @@
                   <wp14:sizeRelV relativeFrom="page">
                     <wp14:pctHeight>0</wp14:pctHeight>
                   </wp14:sizeRelV>
+                </wp:anchor>
+              </w:drawing>
+            </w:r>
+          </w:p>
+        </w:tc>
+      </w:tr>
+    </w:tbl>
+    <w:p>
+      <w:pPr>
+        <w:spacing w:line="360" w:lineRule="auto"/>
+        <w:rPr>
+          <w:rFonts w:ascii="Times New Roman" w:hAnsi="Times New Roman" w:cs="Times New Roman"/>
+          <w:b/>
+          <w:bCs/>
+          <w:sz w:val="28"/>
+          <w:szCs w:val="28"/>
+        </w:rPr>
+      </w:pPr>
+    </w:p>
+    <w:p>
+      <w:pPr>
+        <w:rPr>
+          <w:rFonts w:ascii="Times New Roman" w:hAnsi="Times New Roman" w:cs="Times New Roman"/>
+          <w:b/>
+          <w:bCs/>
+          <w:sz w:val="28"/>
+          <w:szCs w:val="28"/>
+        </w:rPr>
+      </w:pPr>
+      <w:r>
+        <w:rPr>
+          <w:rFonts w:ascii="Times New Roman" w:hAnsi="Times New Roman" w:cs="Times New Roman"/>
+          <w:b/>
+          <w:bCs/>
+          <w:sz w:val="28"/>
+          <w:szCs w:val="28"/>
+        </w:rPr>
+        <w:br w:type="page"/>
+      </w:r>
+    </w:p>
+    <w:p>
+      <w:pPr>
+        <w:spacing w:line="360" w:lineRule="auto"/>
+        <w:jc w:val="center"/>
+        <w:rPr>
+          <w:rFonts w:ascii="Times New Roman" w:hAnsi="Times New Roman" w:cs="Times New Roman"/>
+          <w:b/>
+          <w:bCs/>
+          <w:sz w:val="28"/>
+          <w:szCs w:val="28"/>
+        </w:rPr>
+      </w:pPr>
+      <w:r>
+        <w:rPr>
+          <w:rFonts w:ascii="Times New Roman" w:hAnsi="Times New Roman" w:cs="Times New Roman"/>
+          <w:b/>
+          <w:bCs/>
+          <w:sz w:val="28"/>
+          <w:szCs w:val="28"/>
+        </w:rPr>
+        <w:lastRenderedPageBreak/>
+        <w:t xml:space="preserve">BAB IV </w:t>
+      </w:r>
+    </w:p>
+    <w:p>
+      <w:pPr>
+        <w:spacing w:line="360" w:lineRule="auto"/>
+        <w:jc w:val="center"/>
+        <w:rPr>
+          <w:rFonts w:ascii="Times New Roman" w:hAnsi="Times New Roman" w:cs="Times New Roman"/>
+          <w:b/>
+          <w:bCs/>
+          <w:sz w:val="28"/>
+          <w:szCs w:val="28"/>
+        </w:rPr>
+      </w:pPr>
+      <w:r>
+        <w:rPr>
+          <w:rFonts w:ascii="Times New Roman" w:hAnsi="Times New Roman" w:cs="Times New Roman"/>
+          <w:b/>
+          <w:bCs/>
+          <w:sz w:val="28"/>
+          <w:szCs w:val="28"/>
+        </w:rPr>
+        <w:t xml:space="preserve">LAPORAN </w:t>
+      </w:r>
+    </w:p>
+    <w:p>
+      <w:pPr>
+        <w:spacing w:line="360" w:lineRule="auto"/>
+        <w:rPr>
+          <w:rFonts w:ascii="Times New Roman" w:hAnsi="Times New Roman" w:cs="Times New Roman"/>
+          <w:b/>
+          <w:bCs/>
+          <w:sz w:val="28"/>
+          <w:szCs w:val="28"/>
+        </w:rPr>
+      </w:pPr>
+      <w:r>
+        <w:rPr>
+          <w:rFonts w:ascii="Times New Roman" w:hAnsi="Times New Roman" w:cs="Times New Roman"/>
+          <w:b/>
+          <w:bCs/>
+          <w:sz w:val="28"/>
+          <w:szCs w:val="28"/>
+        </w:rPr>
+        <w:t xml:space="preserve">4.1 Login Details </w:t>
+      </w:r>
+      <w:proofErr w:type="spellStart"/>
+      <w:r>
+        <w:rPr>
+          <w:rFonts w:ascii="Times New Roman" w:hAnsi="Times New Roman" w:cs="Times New Roman"/>
+          <w:b/>
+          <w:bCs/>
+          <w:sz w:val="28"/>
+          <w:szCs w:val="28"/>
+        </w:rPr>
+        <w:t>Pengguna</w:t>
+      </w:r>
+      <w:proofErr w:type="spellEnd"/>
+    </w:p>
+    <w:tbl>
+      <w:tblPr>
+        <w:tblStyle w:val="TableGrid"/>
+        <w:tblW w:w="0" w:type="auto"/>
+        <w:tblLook w:val="04A0" w:firstRow="1" w:lastRow="0" w:firstColumn="1" w:lastColumn="0" w:noHBand="0" w:noVBand="1"/>
+      </w:tblPr>
+      <w:tblGrid>
+        <w:gridCol w:w="1696"/>
+        <w:gridCol w:w="7654"/>
+      </w:tblGrid>
+      <w:tr>
+        <w:trPr>
+          <w:trHeight w:val="612"/>
+        </w:trPr>
+        <w:tc>
+          <w:tcPr>
+            <w:tcW w:w="1696" w:type="dxa"/>
+          </w:tcPr>
+          <w:p>
+            <w:pPr>
+              <w:spacing w:line="360" w:lineRule="auto"/>
+              <w:rPr>
+                <w:rFonts w:ascii="Times New Roman" w:hAnsi="Times New Roman" w:cs="Times New Roman"/>
+                <w:sz w:val="24"/>
+                <w:szCs w:val="24"/>
+              </w:rPr>
+            </w:pPr>
+            <w:r>
+              <w:rPr>
+                <w:rFonts w:ascii="Times New Roman" w:hAnsi="Times New Roman" w:cs="Times New Roman"/>
+                <w:sz w:val="24"/>
+                <w:szCs w:val="24"/>
+              </w:rPr>
+              <w:t>Query</w:t>
+            </w:r>
+          </w:p>
+        </w:tc>
+        <w:tc>
+          <w:tcPr>
+            <w:tcW w:w="7654" w:type="dxa"/>
+          </w:tcPr>
+          <w:p>
+            <w:pPr>
+              <w:rPr>
+                <w:rFonts w:ascii="Times New Roman" w:hAnsi="Times New Roman" w:cs="Times New Roman"/>
+              </w:rPr>
+            </w:pPr>
+            <w:r>
+              <w:rPr>
+                <w:rFonts w:ascii="Times New Roman" w:hAnsi="Times New Roman" w:cs="Times New Roman"/>
+                <w:b/>
+                <w:bCs/>
+              </w:rPr>
+              <w:t>SELECT</w:t>
+            </w:r>
+            <w:r>
+              <w:rPr>
+                <w:rFonts w:ascii="Times New Roman" w:hAnsi="Times New Roman" w:cs="Times New Roman"/>
+                <w:b/>
+                <w:bCs/>
+              </w:rPr>
+              <w:t xml:space="preserve"> </w:t>
+            </w:r>
+            <w:r>
+              <w:rPr>
+                <w:rFonts w:ascii="Times New Roman" w:hAnsi="Times New Roman" w:cs="Times New Roman"/>
+              </w:rPr>
+              <w:t>username, password</w:t>
+            </w:r>
+          </w:p>
+          <w:p>
+            <w:pPr>
+              <w:rPr>
+                <w:rFonts w:ascii="Times New Roman" w:hAnsi="Times New Roman" w:cs="Times New Roman"/>
+              </w:rPr>
+            </w:pPr>
+            <w:r>
+              <w:rPr>
+                <w:rFonts w:ascii="Times New Roman" w:hAnsi="Times New Roman" w:cs="Times New Roman"/>
+                <w:b/>
+                <w:bCs/>
+              </w:rPr>
+              <w:t xml:space="preserve">FROM </w:t>
+            </w:r>
+            <w:r>
+              <w:rPr>
+                <w:rFonts w:ascii="Times New Roman" w:hAnsi="Times New Roman" w:cs="Times New Roman"/>
+              </w:rPr>
+              <w:t>customer</w:t>
+            </w:r>
+          </w:p>
+          <w:p>
+            <w:pPr>
+              <w:spacing w:line="360" w:lineRule="auto"/>
+              <w:rPr>
+                <w:rFonts w:ascii="Times New Roman" w:hAnsi="Times New Roman" w:cs="Times New Roman"/>
+                <w:b/>
+                <w:bCs/>
+                <w:sz w:val="28"/>
+                <w:szCs w:val="28"/>
+              </w:rPr>
+            </w:pPr>
+          </w:p>
+        </w:tc>
+      </w:tr>
+      <w:tr>
+        <w:trPr>
+          <w:trHeight w:val="4865"/>
+        </w:trPr>
+        <w:tc>
+          <w:tcPr>
+            <w:tcW w:w="1696" w:type="dxa"/>
+          </w:tcPr>
+          <w:p>
+            <w:pPr>
+              <w:spacing w:line="360" w:lineRule="auto"/>
+              <w:rPr>
+                <w:rFonts w:ascii="Times New Roman" w:hAnsi="Times New Roman" w:cs="Times New Roman"/>
+                <w:sz w:val="24"/>
+                <w:szCs w:val="24"/>
+              </w:rPr>
+            </w:pPr>
+            <w:r>
+              <w:rPr>
+                <w:rFonts w:ascii="Times New Roman" w:hAnsi="Times New Roman" w:cs="Times New Roman"/>
+                <w:sz w:val="24"/>
+                <w:szCs w:val="24"/>
+              </w:rPr>
+              <w:t>Hasil</w:t>
+            </w:r>
+          </w:p>
+        </w:tc>
+        <w:tc>
+          <w:tcPr>
+            <w:tcW w:w="7654" w:type="dxa"/>
+          </w:tcPr>
+          <w:p>
+            <w:pPr>
+              <w:spacing w:line="360" w:lineRule="auto"/>
+              <w:rPr>
+                <w:rFonts w:ascii="Times New Roman" w:hAnsi="Times New Roman" w:cs="Times New Roman"/>
+                <w:b/>
+                <w:bCs/>
+                <w:sz w:val="28"/>
+                <w:szCs w:val="28"/>
+              </w:rPr>
+            </w:pPr>
+            <w:r>
+              <w:rPr>
+                <w:rFonts w:ascii="Times New Roman" w:hAnsi="Times New Roman" w:cs="Times New Roman"/>
+                <w:b/>
+                <w:bCs/>
+                <w:noProof/>
+                <w:sz w:val="28"/>
+                <w:szCs w:val="28"/>
+              </w:rPr>
+              <w:drawing>
+                <wp:anchor distT="0" distB="0" distL="114300" distR="114300" simplePos="0" relativeHeight="251713536" behindDoc="0" locked="0" layoutInCell="1" allowOverlap="1" wp14:anchorId="6E756CE2" wp14:editId="61ABBCC4">
+                  <wp:simplePos x="0" y="0"/>
+                  <wp:positionH relativeFrom="column">
+                    <wp:posOffset>299085</wp:posOffset>
+                  </wp:positionH>
+                  <wp:positionV relativeFrom="paragraph">
+                    <wp:posOffset>85090</wp:posOffset>
+                  </wp:positionV>
+                  <wp:extent cx="3848100" cy="2914650"/>
+                  <wp:effectExtent l="0" t="0" r="0" b="0"/>
+                  <wp:wrapThrough wrapText="bothSides">
+                    <wp:wrapPolygon edited="0">
+                      <wp:start x="0" y="0"/>
+                      <wp:lineTo x="0" y="21459"/>
+                      <wp:lineTo x="21493" y="21459"/>
+                      <wp:lineTo x="21493" y="0"/>
+                      <wp:lineTo x="0" y="0"/>
+                    </wp:wrapPolygon>
+                  </wp:wrapThrough>
+                  <wp:docPr id="20" name="Picture 20" descr="A screenshot of a cell phone&#10;&#10;Description automatically generated"/>
+                  <wp:cNvGraphicFramePr>
+                    <a:graphicFrameLocks xmlns:a="http://schemas.openxmlformats.org/drawingml/2006/main" noChangeAspect="1"/>
+                  </wp:cNvGraphicFramePr>
+                  <a:graphic xmlns:a="http://schemas.openxmlformats.org/drawingml/2006/main">
+                    <a:graphicData uri="http://schemas.openxmlformats.org/drawingml/2006/picture">
+                      <pic:pic xmlns:pic="http://schemas.openxmlformats.org/drawingml/2006/picture">
+                        <pic:nvPicPr>
+                          <pic:cNvPr id="20" name="login details pengguna.JPG"/>
+                          <pic:cNvPicPr/>
+                        </pic:nvPicPr>
+                        <pic:blipFill>
+                          <a:blip r:embed="rId34">
+                            <a:extLst>
+                              <a:ext uri="{28A0092B-C50C-407E-A947-70E740481C1C}">
+                                <a14:useLocalDpi xmlns:a14="http://schemas.microsoft.com/office/drawing/2010/main" val="0"/>
+                              </a:ext>
+                            </a:extLst>
+                          </a:blip>
+                          <a:stretch>
+                            <a:fillRect/>
+                          </a:stretch>
+                        </pic:blipFill>
+                        <pic:spPr>
+                          <a:xfrm>
+                            <a:off x="0" y="0"/>
+                            <a:ext cx="3848100" cy="2914650"/>
+                          </a:xfrm>
+                          <a:prstGeom prst="rect">
+                            <a:avLst/>
+                          </a:prstGeom>
+                        </pic:spPr>
+                      </pic:pic>
+                    </a:graphicData>
+                  </a:graphic>
+                  <wp14:sizeRelH relativeFrom="margin">
+                    <wp14:pctWidth>0</wp14:pctWidth>
+                  </wp14:sizeRelH>
+                  <wp14:sizeRelV relativeFrom="margin">
+                    <wp14:pctHeight>0</wp14:pctHeight>
+                  </wp14:sizeRelV>
+                </wp:anchor>
+              </w:drawing>
+            </w:r>
+          </w:p>
+        </w:tc>
+      </w:tr>
+    </w:tbl>
+    <w:p>
+      <w:pPr>
+        <w:spacing w:line="360" w:lineRule="auto"/>
+        <w:rPr>
+          <w:rFonts w:ascii="Times New Roman" w:hAnsi="Times New Roman" w:cs="Times New Roman"/>
+          <w:b/>
+          <w:bCs/>
+          <w:sz w:val="28"/>
+          <w:szCs w:val="28"/>
+        </w:rPr>
+      </w:pPr>
+    </w:p>
+    <w:p>
+      <w:pPr>
+        <w:spacing w:line="360" w:lineRule="auto"/>
+        <w:rPr>
+          <w:rFonts w:ascii="Times New Roman" w:hAnsi="Times New Roman" w:cs="Times New Roman"/>
+          <w:b/>
+          <w:bCs/>
+          <w:sz w:val="28"/>
+          <w:szCs w:val="28"/>
+        </w:rPr>
+      </w:pPr>
+      <w:r>
+        <w:rPr>
+          <w:rFonts w:ascii="Times New Roman" w:hAnsi="Times New Roman" w:cs="Times New Roman"/>
+          <w:b/>
+          <w:bCs/>
+          <w:sz w:val="28"/>
+          <w:szCs w:val="28"/>
+        </w:rPr>
+        <w:t xml:space="preserve">4.2 </w:t>
+      </w:r>
+      <w:hyperlink r:id="rId35" w:history="1">
+        <w:r>
+          <w:rPr>
+            <w:rFonts w:ascii="Times New Roman" w:hAnsi="Times New Roman" w:cs="Times New Roman"/>
+            <w:b/>
+            <w:bCs/>
+            <w:sz w:val="28"/>
+            <w:szCs w:val="28"/>
+          </w:rPr>
+          <w:t>Customer Review Accumulated per Product</w:t>
+        </w:r>
+      </w:hyperlink>
+    </w:p>
+    <w:tbl>
+      <w:tblPr>
+        <w:tblStyle w:val="TableGrid"/>
+        <w:tblW w:w="0" w:type="auto"/>
+        <w:tblLook w:val="04A0" w:firstRow="1" w:lastRow="0" w:firstColumn="1" w:lastColumn="0" w:noHBand="0" w:noVBand="1"/>
+      </w:tblPr>
+      <w:tblGrid>
+        <w:gridCol w:w="1696"/>
+        <w:gridCol w:w="7654"/>
+      </w:tblGrid>
+      <w:tr>
+        <w:tc>
+          <w:tcPr>
+            <w:tcW w:w="1696" w:type="dxa"/>
+          </w:tcPr>
+          <w:p>
+            <w:pPr>
+              <w:spacing w:line="360" w:lineRule="auto"/>
+              <w:rPr>
+                <w:rFonts w:ascii="Times New Roman" w:hAnsi="Times New Roman" w:cs="Times New Roman"/>
+                <w:sz w:val="24"/>
+                <w:szCs w:val="24"/>
+              </w:rPr>
+            </w:pPr>
+            <w:r>
+              <w:rPr>
+                <w:rFonts w:ascii="Times New Roman" w:hAnsi="Times New Roman" w:cs="Times New Roman"/>
+                <w:sz w:val="24"/>
+                <w:szCs w:val="24"/>
+              </w:rPr>
+              <w:t>Query</w:t>
+            </w:r>
+          </w:p>
+        </w:tc>
+        <w:tc>
+          <w:tcPr>
+            <w:tcW w:w="7654" w:type="dxa"/>
+          </w:tcPr>
+          <w:p>
+            <w:pPr>
+              <w:rPr>
+                <w:rFonts w:ascii="Times New Roman" w:hAnsi="Times New Roman" w:cs="Times New Roman"/>
+              </w:rPr>
+            </w:pPr>
+            <w:r>
+              <w:rPr>
+                <w:rFonts w:ascii="Times New Roman" w:hAnsi="Times New Roman" w:cs="Times New Roman"/>
+                <w:b/>
+                <w:bCs/>
+              </w:rPr>
+              <w:t>SELECT</w:t>
+            </w:r>
+            <w:r>
+              <w:rPr>
+                <w:rFonts w:ascii="Times New Roman" w:hAnsi="Times New Roman" w:cs="Times New Roman"/>
+                <w:b/>
+                <w:bCs/>
+              </w:rPr>
+              <w:t xml:space="preserve"> </w:t>
+            </w:r>
+            <w:proofErr w:type="spellStart"/>
+            <w:r>
+              <w:rPr>
+                <w:rFonts w:ascii="Times New Roman" w:hAnsi="Times New Roman" w:cs="Times New Roman"/>
+              </w:rPr>
+              <w:t>Id_product</w:t>
+            </w:r>
+            <w:proofErr w:type="spellEnd"/>
+            <w:r>
+              <w:rPr>
+                <w:rFonts w:ascii="Times New Roman" w:hAnsi="Times New Roman" w:cs="Times New Roman"/>
+              </w:rPr>
+              <w:t>, avg(</w:t>
+            </w:r>
+            <w:proofErr w:type="spellStart"/>
+            <w:r>
+              <w:rPr>
+                <w:rFonts w:ascii="Times New Roman" w:hAnsi="Times New Roman" w:cs="Times New Roman"/>
+              </w:rPr>
+              <w:t>Star_rating</w:t>
+            </w:r>
+            <w:proofErr w:type="spellEnd"/>
+            <w:r>
+              <w:rPr>
+                <w:rFonts w:ascii="Times New Roman" w:hAnsi="Times New Roman" w:cs="Times New Roman"/>
+              </w:rPr>
+              <w:t>) as `Rating` </w:t>
+            </w:r>
+          </w:p>
+          <w:p>
+            <w:pPr>
+              <w:rPr>
+                <w:rFonts w:ascii="Times New Roman" w:hAnsi="Times New Roman" w:cs="Times New Roman"/>
+              </w:rPr>
+            </w:pPr>
+            <w:r>
+              <w:rPr>
+                <w:rFonts w:ascii="Times New Roman" w:hAnsi="Times New Roman" w:cs="Times New Roman"/>
+                <w:b/>
+                <w:bCs/>
+              </w:rPr>
+              <w:t xml:space="preserve">FROM </w:t>
+            </w:r>
+            <w:r>
+              <w:rPr>
+                <w:rFonts w:ascii="Times New Roman" w:hAnsi="Times New Roman" w:cs="Times New Roman"/>
+              </w:rPr>
+              <w:t>review r, </w:t>
+            </w:r>
+            <w:proofErr w:type="spellStart"/>
+            <w:r>
+              <w:rPr>
+                <w:rFonts w:ascii="Times New Roman" w:hAnsi="Times New Roman" w:cs="Times New Roman"/>
+              </w:rPr>
+              <w:t>product_detail</w:t>
+            </w:r>
+            <w:proofErr w:type="spellEnd"/>
+            <w:r>
+              <w:rPr>
+                <w:rFonts w:ascii="Times New Roman" w:hAnsi="Times New Roman" w:cs="Times New Roman"/>
+              </w:rPr>
+              <w:t> p</w:t>
+            </w:r>
+          </w:p>
+          <w:p>
+            <w:pPr>
+              <w:rPr>
+                <w:rFonts w:ascii="Times New Roman" w:hAnsi="Times New Roman" w:cs="Times New Roman"/>
+              </w:rPr>
+            </w:pPr>
+            <w:r>
+              <w:rPr>
+                <w:rFonts w:ascii="Times New Roman" w:hAnsi="Times New Roman" w:cs="Times New Roman"/>
+                <w:b/>
+                <w:bCs/>
+              </w:rPr>
+              <w:t>WHERE</w:t>
+            </w:r>
+            <w:r>
+              <w:rPr>
+                <w:rFonts w:ascii="Times New Roman" w:hAnsi="Times New Roman" w:cs="Times New Roman"/>
+              </w:rPr>
+              <w:t> </w:t>
+            </w:r>
+            <w:proofErr w:type="spellStart"/>
+            <w:r>
+              <w:rPr>
+                <w:rFonts w:ascii="Times New Roman" w:hAnsi="Times New Roman" w:cs="Times New Roman"/>
+              </w:rPr>
+              <w:t>r.id_product_detail</w:t>
+            </w:r>
+            <w:proofErr w:type="spellEnd"/>
+            <w:r>
+              <w:rPr>
+                <w:rFonts w:ascii="Times New Roman" w:hAnsi="Times New Roman" w:cs="Times New Roman"/>
+              </w:rPr>
+              <w:t> = </w:t>
+            </w:r>
+            <w:proofErr w:type="spellStart"/>
+            <w:r>
+              <w:rPr>
+                <w:rFonts w:ascii="Times New Roman" w:hAnsi="Times New Roman" w:cs="Times New Roman"/>
+              </w:rPr>
+              <w:t>p.id_product_detail</w:t>
+            </w:r>
+            <w:proofErr w:type="spellEnd"/>
+          </w:p>
+          <w:p>
+            <w:pPr>
+              <w:rPr>
+                <w:rFonts w:ascii="Times New Roman" w:hAnsi="Times New Roman" w:cs="Times New Roman"/>
+              </w:rPr>
+            </w:pPr>
+            <w:r>
+              <w:rPr>
+                <w:rFonts w:ascii="Times New Roman" w:hAnsi="Times New Roman" w:cs="Times New Roman"/>
+                <w:b/>
+                <w:bCs/>
+              </w:rPr>
+              <w:t>GROUP BY</w:t>
+            </w:r>
+            <w:r>
+              <w:rPr>
+                <w:rFonts w:ascii="Times New Roman" w:hAnsi="Times New Roman" w:cs="Times New Roman"/>
+              </w:rPr>
+              <w:t> </w:t>
+            </w:r>
+            <w:proofErr w:type="spellStart"/>
+            <w:r>
+              <w:rPr>
+                <w:rFonts w:ascii="Times New Roman" w:hAnsi="Times New Roman" w:cs="Times New Roman"/>
+              </w:rPr>
+              <w:t>p.id_product</w:t>
+            </w:r>
+            <w:proofErr w:type="spellEnd"/>
+          </w:p>
+          <w:p>
+            <w:pPr>
+              <w:spacing w:line="360" w:lineRule="auto"/>
+              <w:rPr>
+                <w:rFonts w:ascii="Times New Roman" w:hAnsi="Times New Roman" w:cs="Times New Roman"/>
+                <w:b/>
+                <w:bCs/>
+                <w:sz w:val="28"/>
+                <w:szCs w:val="28"/>
+              </w:rPr>
+            </w:pPr>
+          </w:p>
+        </w:tc>
+      </w:tr>
+      <w:tr>
+        <w:tc>
+          <w:tcPr>
+            <w:tcW w:w="1696" w:type="dxa"/>
+          </w:tcPr>
+          <w:p>
+            <w:pPr>
+              <w:spacing w:line="360" w:lineRule="auto"/>
+              <w:rPr>
+                <w:rFonts w:ascii="Times New Roman" w:hAnsi="Times New Roman" w:cs="Times New Roman"/>
+                <w:sz w:val="24"/>
+                <w:szCs w:val="24"/>
+              </w:rPr>
+            </w:pPr>
+            <w:r>
+              <w:rPr>
+                <w:rFonts w:ascii="Times New Roman" w:hAnsi="Times New Roman" w:cs="Times New Roman"/>
+                <w:sz w:val="24"/>
+                <w:szCs w:val="24"/>
+              </w:rPr>
+              <w:t>Hasil</w:t>
+            </w:r>
+          </w:p>
+        </w:tc>
+        <w:tc>
+          <w:tcPr>
+            <w:tcW w:w="7654" w:type="dxa"/>
+          </w:tcPr>
+          <w:p>
+            <w:pPr>
+              <w:spacing w:line="360" w:lineRule="auto"/>
+              <w:rPr>
+                <w:rFonts w:ascii="Times New Roman" w:hAnsi="Times New Roman" w:cs="Times New Roman"/>
+                <w:b/>
+                <w:bCs/>
+                <w:sz w:val="28"/>
+                <w:szCs w:val="28"/>
+              </w:rPr>
+            </w:pPr>
+          </w:p>
+        </w:tc>
+      </w:tr>
+    </w:tbl>
+    <w:p>
+      <w:pPr>
+        <w:spacing w:line="360" w:lineRule="auto"/>
+        <w:rPr>
+          <w:rFonts w:ascii="Times New Roman" w:hAnsi="Times New Roman" w:cs="Times New Roman"/>
+          <w:b/>
+          <w:bCs/>
+          <w:sz w:val="28"/>
+          <w:szCs w:val="28"/>
+        </w:rPr>
+      </w:pPr>
+    </w:p>
+    <w:p>
+      <w:pPr>
+        <w:spacing w:line="360" w:lineRule="auto"/>
+        <w:rPr>
+          <w:rFonts w:ascii="Times New Roman" w:hAnsi="Times New Roman" w:cs="Times New Roman"/>
+          <w:b/>
+          <w:bCs/>
+          <w:sz w:val="28"/>
+          <w:szCs w:val="28"/>
+        </w:rPr>
+      </w:pPr>
+      <w:r>
+        <w:rPr>
+          <w:rFonts w:ascii="Times New Roman" w:hAnsi="Times New Roman" w:cs="Times New Roman"/>
+          <w:b/>
+          <w:bCs/>
+          <w:sz w:val="28"/>
+          <w:szCs w:val="28"/>
+        </w:rPr>
+        <w:t>4.3 Individual Customer Review</w:t>
+      </w:r>
+    </w:p>
+    <w:tbl>
+      <w:tblPr>
+        <w:tblStyle w:val="TableGrid"/>
+        <w:tblW w:w="0" w:type="auto"/>
+        <w:tblLook w:val="04A0" w:firstRow="1" w:lastRow="0" w:firstColumn="1" w:lastColumn="0" w:noHBand="0" w:noVBand="1"/>
+      </w:tblPr>
+      <w:tblGrid>
+        <w:gridCol w:w="1696"/>
+        <w:gridCol w:w="7654"/>
+      </w:tblGrid>
+      <w:tr>
+        <w:tc>
+          <w:tcPr>
+            <w:tcW w:w="1696" w:type="dxa"/>
+          </w:tcPr>
+          <w:p>
+            <w:pPr>
+              <w:spacing w:line="360" w:lineRule="auto"/>
+              <w:rPr>
+                <w:rFonts w:ascii="Times New Roman" w:hAnsi="Times New Roman" w:cs="Times New Roman"/>
+                <w:sz w:val="24"/>
+                <w:szCs w:val="24"/>
+              </w:rPr>
+            </w:pPr>
+            <w:r>
+              <w:rPr>
+                <w:rFonts w:ascii="Times New Roman" w:hAnsi="Times New Roman" w:cs="Times New Roman"/>
+                <w:sz w:val="24"/>
+                <w:szCs w:val="24"/>
+              </w:rPr>
+              <w:t>Query</w:t>
+            </w:r>
+          </w:p>
+        </w:tc>
+        <w:tc>
+          <w:tcPr>
+            <w:tcW w:w="7654" w:type="dxa"/>
+          </w:tcPr>
+          <w:p>
+            <w:pPr>
+              <w:rPr>
+                <w:rFonts w:ascii="Times New Roman" w:hAnsi="Times New Roman" w:cs="Times New Roman"/>
+              </w:rPr>
+            </w:pPr>
+            <w:proofErr w:type="spellStart"/>
+            <w:r>
+              <w:rPr>
+                <w:rFonts w:ascii="Times New Roman" w:hAnsi="Times New Roman" w:cs="Times New Roman"/>
+                <w:b/>
+                <w:bCs/>
+              </w:rPr>
+              <w:t>SELECT</w:t>
+            </w:r>
+            <w:r>
+              <w:rPr>
+                <w:rFonts w:ascii="Times New Roman" w:hAnsi="Times New Roman" w:cs="Times New Roman"/>
+              </w:rPr>
+              <w:t>fullname</w:t>
+            </w:r>
+            <w:proofErr w:type="spellEnd"/>
+            <w:r>
+              <w:rPr>
+                <w:rFonts w:ascii="Times New Roman" w:hAnsi="Times New Roman" w:cs="Times New Roman"/>
+              </w:rPr>
+              <w:t>, </w:t>
+            </w:r>
+            <w:proofErr w:type="spellStart"/>
+            <w:r>
+              <w:rPr>
+                <w:rFonts w:ascii="Times New Roman" w:hAnsi="Times New Roman" w:cs="Times New Roman"/>
+              </w:rPr>
+              <w:t>r.id_product_detail,star_rating</w:t>
+            </w:r>
+            <w:proofErr w:type="spellEnd"/>
+            <w:r>
+              <w:rPr>
+                <w:rFonts w:ascii="Times New Roman" w:hAnsi="Times New Roman" w:cs="Times New Roman"/>
+              </w:rPr>
+              <w:t>, review</w:t>
+            </w:r>
+          </w:p>
+          <w:p>
+            <w:pPr>
+              <w:rPr>
+                <w:rFonts w:ascii="Times New Roman" w:hAnsi="Times New Roman" w:cs="Times New Roman"/>
+              </w:rPr>
+            </w:pPr>
+            <w:r>
+              <w:rPr>
+                <w:rFonts w:ascii="Times New Roman" w:hAnsi="Times New Roman" w:cs="Times New Roman"/>
+                <w:b/>
+                <w:bCs/>
+              </w:rPr>
+              <w:t xml:space="preserve">FROM </w:t>
+            </w:r>
+            <w:r>
+              <w:rPr>
+                <w:rFonts w:ascii="Times New Roman" w:hAnsi="Times New Roman" w:cs="Times New Roman"/>
+              </w:rPr>
+              <w:t>review r, transaction t, customer c</w:t>
+            </w:r>
+          </w:p>
+          <w:p>
+            <w:pPr>
+              <w:rPr>
+                <w:rFonts w:ascii="Times New Roman" w:hAnsi="Times New Roman" w:cs="Times New Roman"/>
+              </w:rPr>
+            </w:pPr>
+            <w:r>
+              <w:rPr>
+                <w:rFonts w:ascii="Times New Roman" w:hAnsi="Times New Roman" w:cs="Times New Roman"/>
+                <w:b/>
+                <w:bCs/>
+              </w:rPr>
+              <w:lastRenderedPageBreak/>
+              <w:t>WHERE</w:t>
+            </w:r>
+            <w:r>
+              <w:rPr>
+                <w:rFonts w:ascii="Times New Roman" w:hAnsi="Times New Roman" w:cs="Times New Roman"/>
+              </w:rPr>
+              <w:t> r.Id_transaction = t.transaction_id and c.username = t.username</w:t>
+            </w:r>
+          </w:p>
+          <w:p>
+            <w:pPr>
+              <w:spacing w:line="360" w:lineRule="auto"/>
+              <w:rPr>
+                <w:rFonts w:ascii="Times New Roman" w:hAnsi="Times New Roman" w:cs="Times New Roman"/>
+                <w:b/>
+                <w:bCs/>
+                <w:sz w:val="28"/>
+                <w:szCs w:val="28"/>
+              </w:rPr>
+            </w:pPr>
+          </w:p>
+        </w:tc>
+      </w:tr>
+      <w:tr>
+        <w:tc>
+          <w:tcPr>
+            <w:tcW w:w="1696" w:type="dxa"/>
+          </w:tcPr>
+          <w:p>
+            <w:pPr>
+              <w:spacing w:line="360" w:lineRule="auto"/>
+              <w:rPr>
+                <w:rFonts w:ascii="Times New Roman" w:hAnsi="Times New Roman" w:cs="Times New Roman"/>
+                <w:sz w:val="24"/>
+                <w:szCs w:val="24"/>
+              </w:rPr>
+            </w:pPr>
+            <w:r>
+              <w:rPr>
+                <w:rFonts w:ascii="Times New Roman" w:hAnsi="Times New Roman" w:cs="Times New Roman"/>
+                <w:sz w:val="24"/>
+                <w:szCs w:val="24"/>
+              </w:rPr>
+              <w:lastRenderedPageBreak/>
+              <w:t>Hasil</w:t>
+            </w:r>
+          </w:p>
+        </w:tc>
+        <w:tc>
+          <w:tcPr>
+            <w:tcW w:w="7654" w:type="dxa"/>
+          </w:tcPr>
+          <w:p>
+            <w:pPr>
+              <w:spacing w:line="360" w:lineRule="auto"/>
+              <w:rPr>
+                <w:rFonts w:ascii="Times New Roman" w:hAnsi="Times New Roman" w:cs="Times New Roman"/>
+                <w:b/>
+                <w:bCs/>
+                <w:sz w:val="28"/>
+                <w:szCs w:val="28"/>
+              </w:rPr>
+            </w:pPr>
+          </w:p>
+        </w:tc>
+      </w:tr>
+    </w:tbl>
+    <w:p>
+      <w:pPr>
+        <w:spacing w:line="360" w:lineRule="auto"/>
+        <w:rPr>
+          <w:rFonts w:ascii="Times New Roman" w:hAnsi="Times New Roman" w:cs="Times New Roman"/>
+          <w:b/>
+          <w:bCs/>
+          <w:sz w:val="28"/>
+          <w:szCs w:val="28"/>
+        </w:rPr>
+      </w:pPr>
+    </w:p>
+    <w:p>
+      <w:pPr>
+        <w:spacing w:line="360" w:lineRule="auto"/>
+        <w:rPr>
+          <w:rFonts w:ascii="Times New Roman" w:hAnsi="Times New Roman" w:cs="Times New Roman"/>
+          <w:b/>
+          <w:bCs/>
+          <w:color w:val="FF0000"/>
+          <w:sz w:val="28"/>
+          <w:szCs w:val="28"/>
+        </w:rPr>
+      </w:pPr>
+      <w:r>
+        <w:rPr>
+          <w:rFonts w:ascii="Times New Roman" w:hAnsi="Times New Roman" w:cs="Times New Roman"/>
+          <w:b/>
+          <w:bCs/>
+          <w:color w:val="FF0000"/>
+          <w:sz w:val="28"/>
+          <w:szCs w:val="28"/>
+        </w:rPr>
+        <w:t>4.4 Customer Subtotal</w:t>
+      </w:r>
+    </w:p>
+    <w:tbl>
+      <w:tblPr>
+        <w:tblStyle w:val="TableGrid"/>
+        <w:tblW w:w="0" w:type="auto"/>
+        <w:tblLook w:val="04A0" w:firstRow="1" w:lastRow="0" w:firstColumn="1" w:lastColumn="0" w:noHBand="0" w:noVBand="1"/>
+      </w:tblPr>
+      <w:tblGrid>
+        <w:gridCol w:w="1696"/>
+        <w:gridCol w:w="7654"/>
+      </w:tblGrid>
+      <w:tr>
+        <w:tc>
+          <w:tcPr>
+            <w:tcW w:w="1696" w:type="dxa"/>
+          </w:tcPr>
+          <w:p>
+            <w:pPr>
+              <w:spacing w:line="360" w:lineRule="auto"/>
+              <w:rPr>
+                <w:rFonts w:ascii="Times New Roman" w:hAnsi="Times New Roman" w:cs="Times New Roman"/>
+                <w:sz w:val="24"/>
+                <w:szCs w:val="24"/>
+              </w:rPr>
+            </w:pPr>
+            <w:r>
+              <w:rPr>
+                <w:rFonts w:ascii="Times New Roman" w:hAnsi="Times New Roman" w:cs="Times New Roman"/>
+                <w:sz w:val="24"/>
+                <w:szCs w:val="24"/>
+              </w:rPr>
+              <w:t>Query</w:t>
+            </w:r>
+          </w:p>
+        </w:tc>
+        <w:tc>
+          <w:tcPr>
+            <w:tcW w:w="7654" w:type="dxa"/>
+          </w:tcPr>
+          <w:p>
+            <w:pPr>
+              <w:spacing w:line="360" w:lineRule="auto"/>
+              <w:rPr>
+                <w:rFonts w:ascii="Times New Roman" w:hAnsi="Times New Roman" w:cs="Times New Roman"/>
+                <w:b/>
+                <w:bCs/>
+                <w:sz w:val="28"/>
+                <w:szCs w:val="28"/>
+              </w:rPr>
+            </w:pPr>
+          </w:p>
+        </w:tc>
+      </w:tr>
+      <w:tr>
+        <w:tc>
+          <w:tcPr>
+            <w:tcW w:w="1696" w:type="dxa"/>
+          </w:tcPr>
+          <w:p>
+            <w:pPr>
+              <w:spacing w:line="360" w:lineRule="auto"/>
+              <w:rPr>
+                <w:rFonts w:ascii="Times New Roman" w:hAnsi="Times New Roman" w:cs="Times New Roman"/>
+                <w:sz w:val="24"/>
+                <w:szCs w:val="24"/>
+              </w:rPr>
+            </w:pPr>
+            <w:r>
+              <w:rPr>
+                <w:rFonts w:ascii="Times New Roman" w:hAnsi="Times New Roman" w:cs="Times New Roman"/>
+                <w:sz w:val="24"/>
+                <w:szCs w:val="24"/>
+              </w:rPr>
+              <w:t>Hasil</w:t>
+            </w:r>
+          </w:p>
+        </w:tc>
+        <w:tc>
+          <w:tcPr>
+            <w:tcW w:w="7654" w:type="dxa"/>
+          </w:tcPr>
+          <w:p>
+            <w:pPr>
+              <w:spacing w:line="360" w:lineRule="auto"/>
+              <w:rPr>
+                <w:rFonts w:ascii="Times New Roman" w:hAnsi="Times New Roman" w:cs="Times New Roman"/>
+                <w:b/>
+                <w:bCs/>
+                <w:sz w:val="28"/>
+                <w:szCs w:val="28"/>
+              </w:rPr>
+            </w:pPr>
+          </w:p>
+        </w:tc>
+      </w:tr>
+    </w:tbl>
+    <w:p>
+      <w:pPr>
+        <w:spacing w:line="360" w:lineRule="auto"/>
+        <w:rPr>
+          <w:rFonts w:ascii="Times New Roman" w:hAnsi="Times New Roman" w:cs="Times New Roman"/>
+          <w:b/>
+          <w:bCs/>
+          <w:color w:val="FF0000"/>
+          <w:sz w:val="28"/>
+          <w:szCs w:val="28"/>
+        </w:rPr>
+      </w:pPr>
+    </w:p>
+    <w:p>
+      <w:pPr>
+        <w:spacing w:line="360" w:lineRule="auto"/>
+        <w:rPr>
+          <w:rFonts w:ascii="Times New Roman" w:hAnsi="Times New Roman" w:cs="Times New Roman"/>
+          <w:b/>
+          <w:bCs/>
+          <w:sz w:val="28"/>
+          <w:szCs w:val="28"/>
+        </w:rPr>
+      </w:pPr>
+      <w:r>
+        <w:rPr>
+          <w:rFonts w:ascii="Times New Roman" w:hAnsi="Times New Roman" w:cs="Times New Roman"/>
+          <w:b/>
+          <w:bCs/>
+          <w:sz w:val="28"/>
+          <w:szCs w:val="28"/>
+        </w:rPr>
+        <w:t>4.5 Item Per Category</w:t>
+      </w:r>
+    </w:p>
+    <w:tbl>
+      <w:tblPr>
+        <w:tblStyle w:val="TableGrid"/>
+        <w:tblW w:w="0" w:type="auto"/>
+        <w:tblLook w:val="04A0" w:firstRow="1" w:lastRow="0" w:firstColumn="1" w:lastColumn="0" w:noHBand="0" w:noVBand="1"/>
+      </w:tblPr>
+      <w:tblGrid>
+        <w:gridCol w:w="1696"/>
+        <w:gridCol w:w="7654"/>
+      </w:tblGrid>
+      <w:tr>
+        <w:tc>
+          <w:tcPr>
+            <w:tcW w:w="1696" w:type="dxa"/>
+          </w:tcPr>
+          <w:p>
+            <w:pPr>
+              <w:spacing w:line="360" w:lineRule="auto"/>
+              <w:rPr>
+                <w:rFonts w:ascii="Times New Roman" w:hAnsi="Times New Roman" w:cs="Times New Roman"/>
+                <w:sz w:val="24"/>
+                <w:szCs w:val="24"/>
+              </w:rPr>
+            </w:pPr>
+            <w:r>
+              <w:rPr>
+                <w:rFonts w:ascii="Times New Roman" w:hAnsi="Times New Roman" w:cs="Times New Roman"/>
+                <w:sz w:val="24"/>
+                <w:szCs w:val="24"/>
+              </w:rPr>
+              <w:t>Query</w:t>
+            </w:r>
+          </w:p>
+        </w:tc>
+        <w:tc>
+          <w:tcPr>
+            <w:tcW w:w="7654" w:type="dxa"/>
+          </w:tcPr>
+          <w:p>
+            <w:pPr>
+              <w:rPr>
+                <w:rFonts w:ascii="Times New Roman" w:hAnsi="Times New Roman" w:cs="Times New Roman"/>
+                <w:sz w:val="24"/>
+                <w:szCs w:val="24"/>
+              </w:rPr>
+            </w:pPr>
+            <w:r>
+              <w:rPr>
+                <w:rFonts w:ascii="Times New Roman" w:hAnsi="Times New Roman" w:cs="Times New Roman"/>
+                <w:b/>
+                <w:bCs/>
+                <w:sz w:val="24"/>
+                <w:szCs w:val="24"/>
+              </w:rPr>
+              <w:t>SELECT</w:t>
+            </w:r>
+            <w:r>
+              <w:rPr>
+                <w:rFonts w:ascii="Times New Roman" w:hAnsi="Times New Roman" w:cs="Times New Roman"/>
+                <w:b/>
+                <w:bCs/>
+                <w:sz w:val="24"/>
+                <w:szCs w:val="24"/>
+              </w:rPr>
+              <w:t xml:space="preserve"> </w:t>
+            </w:r>
+            <w:proofErr w:type="spellStart"/>
+            <w:r>
+              <w:rPr>
+                <w:rFonts w:ascii="Times New Roman" w:hAnsi="Times New Roman" w:cs="Times New Roman"/>
+                <w:sz w:val="24"/>
+                <w:szCs w:val="24"/>
+              </w:rPr>
+              <w:t>id_category,category_name</w:t>
+            </w:r>
+            <w:proofErr w:type="spellEnd"/>
+            <w:r>
+              <w:rPr>
+                <w:rFonts w:ascii="Times New Roman" w:hAnsi="Times New Roman" w:cs="Times New Roman"/>
+                <w:sz w:val="24"/>
+                <w:szCs w:val="24"/>
+              </w:rPr>
+              <w:t> </w:t>
+            </w:r>
+          </w:p>
+          <w:p>
+            <w:pPr>
+              <w:rPr>
+                <w:rFonts w:ascii="Times New Roman" w:hAnsi="Times New Roman" w:cs="Times New Roman"/>
+                <w:sz w:val="24"/>
+                <w:szCs w:val="24"/>
+              </w:rPr>
+            </w:pPr>
+            <w:r>
+              <w:rPr>
+                <w:rFonts w:ascii="Times New Roman" w:hAnsi="Times New Roman" w:cs="Times New Roman"/>
+                <w:b/>
+                <w:bCs/>
+                <w:sz w:val="24"/>
+                <w:szCs w:val="24"/>
+              </w:rPr>
+              <w:t xml:space="preserve">FROM </w:t>
+            </w:r>
+            <w:r>
+              <w:rPr>
+                <w:rFonts w:ascii="Times New Roman" w:hAnsi="Times New Roman" w:cs="Times New Roman"/>
+                <w:sz w:val="24"/>
+                <w:szCs w:val="24"/>
+              </w:rPr>
+              <w:t>category</w:t>
+            </w:r>
+          </w:p>
+          <w:p>
+            <w:pPr>
+              <w:spacing w:line="360" w:lineRule="auto"/>
+              <w:rPr>
+                <w:rFonts w:ascii="Times New Roman" w:hAnsi="Times New Roman" w:cs="Times New Roman"/>
+                <w:b/>
+                <w:bCs/>
+                <w:sz w:val="24"/>
+                <w:szCs w:val="24"/>
+              </w:rPr>
+            </w:pPr>
+          </w:p>
+        </w:tc>
+      </w:tr>
+      <w:tr>
+        <w:tc>
+          <w:tcPr>
+            <w:tcW w:w="1696" w:type="dxa"/>
+          </w:tcPr>
+          <w:p>
+            <w:pPr>
+              <w:spacing w:line="360" w:lineRule="auto"/>
+              <w:rPr>
+                <w:rFonts w:ascii="Times New Roman" w:hAnsi="Times New Roman" w:cs="Times New Roman"/>
+                <w:sz w:val="24"/>
+                <w:szCs w:val="24"/>
+              </w:rPr>
+            </w:pPr>
+            <w:r>
+              <w:rPr>
+                <w:rFonts w:ascii="Times New Roman" w:hAnsi="Times New Roman" w:cs="Times New Roman"/>
+                <w:sz w:val="24"/>
+                <w:szCs w:val="24"/>
+              </w:rPr>
+              <w:t>Hasil</w:t>
+            </w:r>
+          </w:p>
+        </w:tc>
+        <w:tc>
+          <w:tcPr>
+            <w:tcW w:w="7654" w:type="dxa"/>
+          </w:tcPr>
+          <w:p>
+            <w:pPr>
+              <w:spacing w:line="360" w:lineRule="auto"/>
+              <w:rPr>
+                <w:rFonts w:ascii="Times New Roman" w:hAnsi="Times New Roman" w:cs="Times New Roman"/>
+                <w:b/>
+                <w:bCs/>
+                <w:sz w:val="28"/>
+                <w:szCs w:val="28"/>
+              </w:rPr>
+            </w:pPr>
+          </w:p>
+        </w:tc>
+      </w:tr>
+    </w:tbl>
+    <w:p>
+      <w:pPr>
+        <w:spacing w:line="360" w:lineRule="auto"/>
+        <w:rPr>
+          <w:rFonts w:ascii="Times New Roman" w:hAnsi="Times New Roman" w:cs="Times New Roman"/>
+          <w:b/>
+          <w:bCs/>
+          <w:sz w:val="28"/>
+          <w:szCs w:val="28"/>
+        </w:rPr>
+      </w:pPr>
+    </w:p>
+    <w:tbl>
+      <w:tblPr>
+        <w:tblStyle w:val="TableGrid"/>
+        <w:tblW w:w="0" w:type="auto"/>
+        <w:tblLook w:val="04A0" w:firstRow="1" w:lastRow="0" w:firstColumn="1" w:lastColumn="0" w:noHBand="0" w:noVBand="1"/>
+      </w:tblPr>
+      <w:tblGrid>
+        <w:gridCol w:w="1696"/>
+        <w:gridCol w:w="7654"/>
+      </w:tblGrid>
+      <w:tr>
+        <w:tc>
+          <w:tcPr>
+            <w:tcW w:w="1696" w:type="dxa"/>
+          </w:tcPr>
+          <w:p>
+            <w:pPr>
+              <w:spacing w:line="360" w:lineRule="auto"/>
+              <w:rPr>
+                <w:rFonts w:ascii="Times New Roman" w:hAnsi="Times New Roman" w:cs="Times New Roman"/>
+                <w:sz w:val="24"/>
+                <w:szCs w:val="24"/>
+              </w:rPr>
+            </w:pPr>
+            <w:r>
+              <w:rPr>
+                <w:rFonts w:ascii="Times New Roman" w:hAnsi="Times New Roman" w:cs="Times New Roman"/>
+                <w:sz w:val="24"/>
+                <w:szCs w:val="24"/>
+              </w:rPr>
+              <w:t>Query</w:t>
+            </w:r>
+          </w:p>
+        </w:tc>
+        <w:tc>
+          <w:tcPr>
+            <w:tcW w:w="7654" w:type="dxa"/>
+          </w:tcPr>
+          <w:p>
+            <w:pPr>
+              <w:rPr>
+                <w:rFonts w:ascii="Times New Roman" w:hAnsi="Times New Roman" w:cs="Times New Roman"/>
+                <w:sz w:val="24"/>
+                <w:szCs w:val="24"/>
+              </w:rPr>
+            </w:pPr>
+            <w:r>
+              <w:rPr>
+                <w:rFonts w:ascii="Times New Roman" w:hAnsi="Times New Roman" w:cs="Times New Roman"/>
+                <w:b/>
+                <w:bCs/>
+                <w:sz w:val="24"/>
+                <w:szCs w:val="24"/>
+              </w:rPr>
+              <w:t>SELECT</w:t>
+            </w:r>
+            <w:r>
+              <w:rPr>
+                <w:rFonts w:ascii="Times New Roman" w:hAnsi="Times New Roman" w:cs="Times New Roman"/>
+                <w:b/>
+                <w:bCs/>
+                <w:sz w:val="24"/>
+                <w:szCs w:val="24"/>
+              </w:rPr>
+              <w:t xml:space="preserve"> </w:t>
+            </w:r>
+            <w:proofErr w:type="spellStart"/>
+            <w:r>
+              <w:rPr>
+                <w:rFonts w:ascii="Times New Roman" w:hAnsi="Times New Roman" w:cs="Times New Roman"/>
+                <w:sz w:val="24"/>
+                <w:szCs w:val="24"/>
+              </w:rPr>
+              <w:t>id_product,product_name,price,category_name</w:t>
+            </w:r>
+            <w:proofErr w:type="spellEnd"/>
+          </w:p>
+          <w:p>
+            <w:pPr>
+              <w:rPr>
+                <w:rFonts w:ascii="Times New Roman" w:hAnsi="Times New Roman" w:cs="Times New Roman"/>
+                <w:sz w:val="24"/>
+                <w:szCs w:val="24"/>
+              </w:rPr>
+            </w:pPr>
+            <w:r>
+              <w:rPr>
+                <w:rFonts w:ascii="Times New Roman" w:hAnsi="Times New Roman" w:cs="Times New Roman"/>
+                <w:b/>
+                <w:bCs/>
+                <w:sz w:val="24"/>
+                <w:szCs w:val="24"/>
+              </w:rPr>
+              <w:t xml:space="preserve">FROM </w:t>
+            </w:r>
+            <w:r>
+              <w:rPr>
+                <w:rFonts w:ascii="Times New Roman" w:hAnsi="Times New Roman" w:cs="Times New Roman"/>
+                <w:sz w:val="24"/>
+                <w:szCs w:val="24"/>
+              </w:rPr>
+              <w:t>product </w:t>
+            </w:r>
+            <w:proofErr w:type="spellStart"/>
+            <w:r>
+              <w:rPr>
+                <w:rFonts w:ascii="Times New Roman" w:hAnsi="Times New Roman" w:cs="Times New Roman"/>
+                <w:sz w:val="24"/>
+                <w:szCs w:val="24"/>
+              </w:rPr>
+              <w:t>p,category</w:t>
+            </w:r>
+            <w:proofErr w:type="spellEnd"/>
+            <w:r>
+              <w:rPr>
+                <w:rFonts w:ascii="Times New Roman" w:hAnsi="Times New Roman" w:cs="Times New Roman"/>
+                <w:sz w:val="24"/>
+                <w:szCs w:val="24"/>
+              </w:rPr>
+              <w:t> c</w:t>
+            </w:r>
+          </w:p>
+          <w:p>
+            <w:pPr>
+              <w:rPr>
+                <w:rFonts w:ascii="Times New Roman" w:hAnsi="Times New Roman" w:cs="Times New Roman"/>
+                <w:sz w:val="24"/>
+                <w:szCs w:val="24"/>
+              </w:rPr>
+            </w:pPr>
+            <w:r>
+              <w:rPr>
+                <w:rFonts w:ascii="Times New Roman" w:hAnsi="Times New Roman" w:cs="Times New Roman"/>
+                <w:b/>
+                <w:bCs/>
+                <w:sz w:val="24"/>
+                <w:szCs w:val="24"/>
+              </w:rPr>
+              <w:t>WHERE</w:t>
+            </w:r>
+            <w:r>
+              <w:rPr>
+                <w:rFonts w:ascii="Times New Roman" w:hAnsi="Times New Roman" w:cs="Times New Roman"/>
+                <w:sz w:val="24"/>
+                <w:szCs w:val="24"/>
+              </w:rPr>
+              <w:t> </w:t>
+            </w:r>
+            <w:proofErr w:type="spellStart"/>
+            <w:r>
+              <w:rPr>
+                <w:rFonts w:ascii="Times New Roman" w:hAnsi="Times New Roman" w:cs="Times New Roman"/>
+                <w:sz w:val="24"/>
+                <w:szCs w:val="24"/>
+              </w:rPr>
+              <w:t>p.Id_category</w:t>
+            </w:r>
+            <w:proofErr w:type="spellEnd"/>
+            <w:r>
+              <w:rPr>
+                <w:rFonts w:ascii="Times New Roman" w:hAnsi="Times New Roman" w:cs="Times New Roman"/>
+                <w:sz w:val="24"/>
+                <w:szCs w:val="24"/>
+              </w:rPr>
+              <w:t> = </w:t>
+            </w:r>
+            <w:proofErr w:type="spellStart"/>
+            <w:r>
+              <w:rPr>
+                <w:rFonts w:ascii="Times New Roman" w:hAnsi="Times New Roman" w:cs="Times New Roman"/>
+                <w:sz w:val="24"/>
+                <w:szCs w:val="24"/>
+              </w:rPr>
+              <w:t>c.id_category</w:t>
+            </w:r>
+            <w:proofErr w:type="spellEnd"/>
+            <w:r>
+              <w:rPr>
+                <w:rFonts w:ascii="Times New Roman" w:hAnsi="Times New Roman" w:cs="Times New Roman"/>
+                <w:sz w:val="24"/>
+                <w:szCs w:val="24"/>
+              </w:rPr>
+              <w:t> </w:t>
+            </w:r>
+          </w:p>
+          <w:p>
+            <w:pPr>
+              <w:ind w:firstLine="884"/>
+              <w:rPr>
+                <w:rFonts w:ascii="Times New Roman" w:hAnsi="Times New Roman" w:cs="Times New Roman"/>
+                <w:color w:val="00B0F0"/>
+                <w:sz w:val="24"/>
+                <w:szCs w:val="24"/>
+              </w:rPr>
+            </w:pPr>
+            <w:r>
+              <w:rPr>
+                <w:rFonts w:ascii="Times New Roman" w:hAnsi="Times New Roman" w:cs="Times New Roman"/>
+                <w:sz w:val="24"/>
+                <w:szCs w:val="24"/>
+              </w:rPr>
+              <w:t>and </w:t>
+            </w:r>
+            <w:proofErr w:type="spellStart"/>
+            <w:r>
+              <w:rPr>
+                <w:rFonts w:ascii="Times New Roman" w:hAnsi="Times New Roman" w:cs="Times New Roman"/>
+                <w:sz w:val="24"/>
+                <w:szCs w:val="24"/>
+              </w:rPr>
+              <w:t>p.id_category</w:t>
+            </w:r>
+            <w:proofErr w:type="spellEnd"/>
+            <w:r>
+              <w:rPr>
+                <w:rFonts w:ascii="Times New Roman" w:hAnsi="Times New Roman" w:cs="Times New Roman"/>
+                <w:sz w:val="24"/>
+                <w:szCs w:val="24"/>
+              </w:rPr>
+              <w:t xml:space="preserve"> = </w:t>
+            </w:r>
+            <w:r>
+              <w:rPr>
+                <w:rFonts w:ascii="Times New Roman" w:hAnsi="Times New Roman" w:cs="Times New Roman"/>
+                <w:color w:val="00B0F0"/>
+                <w:sz w:val="24"/>
+                <w:szCs w:val="24"/>
+              </w:rPr>
+              <w:t xml:space="preserve">[category ID of </w:t>
+            </w:r>
+            <w:r>
+              <w:rPr>
+                <w:rFonts w:ascii="Times New Roman" w:hAnsi="Times New Roman" w:cs="Times New Roman"/>
+                <w:color w:val="00B0F0"/>
+                <w:sz w:val="24"/>
+                <w:szCs w:val="24"/>
+              </w:rPr>
+              <w:t xml:space="preserve">selected </w:t>
+            </w:r>
+            <w:r>
+              <w:rPr>
+                <w:rFonts w:ascii="Times New Roman" w:hAnsi="Times New Roman" w:cs="Times New Roman"/>
+                <w:color w:val="00B0F0"/>
+                <w:sz w:val="24"/>
+                <w:szCs w:val="24"/>
+              </w:rPr>
+              <w:t xml:space="preserve">category] </w:t>
+            </w:r>
+          </w:p>
+          <w:p>
+            <w:pPr>
+              <w:spacing w:line="360" w:lineRule="auto"/>
+              <w:rPr>
+                <w:rFonts w:ascii="Times New Roman" w:hAnsi="Times New Roman" w:cs="Times New Roman"/>
+                <w:b/>
+                <w:bCs/>
+                <w:sz w:val="28"/>
+                <w:szCs w:val="28"/>
+              </w:rPr>
+            </w:pPr>
+          </w:p>
+        </w:tc>
+      </w:tr>
+      <w:tr>
+        <w:tc>
+          <w:tcPr>
+            <w:tcW w:w="1696" w:type="dxa"/>
+          </w:tcPr>
+          <w:p>
+            <w:pPr>
+              <w:spacing w:line="360" w:lineRule="auto"/>
+              <w:rPr>
+                <w:rFonts w:ascii="Times New Roman" w:hAnsi="Times New Roman" w:cs="Times New Roman"/>
+                <w:sz w:val="24"/>
+                <w:szCs w:val="24"/>
+              </w:rPr>
+            </w:pPr>
+            <w:r>
+              <w:rPr>
+                <w:rFonts w:ascii="Times New Roman" w:hAnsi="Times New Roman" w:cs="Times New Roman"/>
+                <w:sz w:val="24"/>
+                <w:szCs w:val="24"/>
+              </w:rPr>
+              <w:t>Hasil</w:t>
+            </w:r>
+          </w:p>
+        </w:tc>
+        <w:tc>
+          <w:tcPr>
+            <w:tcW w:w="7654" w:type="dxa"/>
+          </w:tcPr>
+          <w:p>
+            <w:pPr>
+              <w:spacing w:line="360" w:lineRule="auto"/>
+              <w:rPr>
+                <w:rFonts w:ascii="Times New Roman" w:hAnsi="Times New Roman" w:cs="Times New Roman"/>
+                <w:b/>
+                <w:bCs/>
+                <w:sz w:val="28"/>
+                <w:szCs w:val="28"/>
+              </w:rPr>
+            </w:pPr>
+          </w:p>
+        </w:tc>
+      </w:tr>
+    </w:tbl>
+    <w:p>
+      <w:pPr>
+        <w:spacing w:line="360" w:lineRule="auto"/>
+        <w:rPr>
+          <w:rFonts w:ascii="Times New Roman" w:hAnsi="Times New Roman" w:cs="Times New Roman"/>
+          <w:b/>
+          <w:bCs/>
+          <w:sz w:val="28"/>
+          <w:szCs w:val="28"/>
+        </w:rPr>
+      </w:pPr>
+    </w:p>
+    <w:tbl>
+      <w:tblPr>
+        <w:tblStyle w:val="TableGrid"/>
+        <w:tblW w:w="0" w:type="auto"/>
+        <w:tblLook w:val="04A0" w:firstRow="1" w:lastRow="0" w:firstColumn="1" w:lastColumn="0" w:noHBand="0" w:noVBand="1"/>
+      </w:tblPr>
+      <w:tblGrid>
+        <w:gridCol w:w="1696"/>
+        <w:gridCol w:w="7654"/>
+      </w:tblGrid>
+      <w:tr>
+        <w:tc>
+          <w:tcPr>
+            <w:tcW w:w="1696" w:type="dxa"/>
+          </w:tcPr>
+          <w:p>
+            <w:pPr>
+              <w:spacing w:line="360" w:lineRule="auto"/>
+              <w:rPr>
+                <w:rFonts w:ascii="Times New Roman" w:hAnsi="Times New Roman" w:cs="Times New Roman"/>
+                <w:sz w:val="24"/>
+                <w:szCs w:val="24"/>
+              </w:rPr>
+            </w:pPr>
+            <w:r>
+              <w:rPr>
+                <w:rFonts w:ascii="Times New Roman" w:hAnsi="Times New Roman" w:cs="Times New Roman"/>
+                <w:sz w:val="24"/>
+                <w:szCs w:val="24"/>
+              </w:rPr>
+              <w:t>Query</w:t>
+            </w:r>
+          </w:p>
+        </w:tc>
+        <w:tc>
+          <w:tcPr>
+            <w:tcW w:w="7654" w:type="dxa"/>
+          </w:tcPr>
+          <w:p>
+            <w:pPr>
+              <w:rPr>
+                <w:rFonts w:ascii="Times New Roman" w:hAnsi="Times New Roman" w:cs="Times New Roman"/>
+                <w:sz w:val="24"/>
+                <w:szCs w:val="24"/>
+              </w:rPr>
+            </w:pPr>
+            <w:r>
+              <w:rPr>
+                <w:rFonts w:ascii="Times New Roman" w:hAnsi="Times New Roman" w:cs="Times New Roman"/>
+                <w:b/>
+                <w:bCs/>
+                <w:sz w:val="24"/>
+                <w:szCs w:val="24"/>
+              </w:rPr>
+              <w:t>SELECT</w:t>
+            </w:r>
+            <w:r>
+              <w:rPr>
+                <w:rFonts w:ascii="Times New Roman" w:hAnsi="Times New Roman" w:cs="Times New Roman"/>
+                <w:b/>
+                <w:bCs/>
+                <w:sz w:val="24"/>
+                <w:szCs w:val="24"/>
+              </w:rPr>
+              <w:t xml:space="preserve"> </w:t>
+            </w:r>
+            <w:proofErr w:type="spellStart"/>
+            <w:r>
+              <w:rPr>
+                <w:rFonts w:ascii="Times New Roman" w:hAnsi="Times New Roman" w:cs="Times New Roman"/>
+                <w:sz w:val="24"/>
+                <w:szCs w:val="24"/>
+              </w:rPr>
+              <w:t>d.Id_product_detail,ukuran,warna,jumlah</w:t>
+            </w:r>
+            <w:proofErr w:type="spellEnd"/>
+            <w:r>
+              <w:rPr>
+                <w:rFonts w:ascii="Times New Roman" w:hAnsi="Times New Roman" w:cs="Times New Roman"/>
+                <w:sz w:val="24"/>
+                <w:szCs w:val="24"/>
+              </w:rPr>
+              <w:t> </w:t>
+            </w:r>
+          </w:p>
+          <w:p>
+            <w:pPr>
+              <w:rPr>
+                <w:rFonts w:ascii="Times New Roman" w:hAnsi="Times New Roman" w:cs="Times New Roman"/>
+                <w:sz w:val="24"/>
+                <w:szCs w:val="24"/>
+              </w:rPr>
+            </w:pPr>
+            <w:r>
+              <w:rPr>
+                <w:rFonts w:ascii="Times New Roman" w:hAnsi="Times New Roman" w:cs="Times New Roman"/>
+                <w:b/>
+                <w:bCs/>
+                <w:sz w:val="24"/>
+                <w:szCs w:val="24"/>
+              </w:rPr>
+              <w:t xml:space="preserve">FROM </w:t>
+            </w:r>
+            <w:proofErr w:type="spellStart"/>
+            <w:r>
+              <w:rPr>
+                <w:rFonts w:ascii="Times New Roman" w:hAnsi="Times New Roman" w:cs="Times New Roman"/>
+                <w:sz w:val="24"/>
+                <w:szCs w:val="24"/>
+              </w:rPr>
+              <w:t>product_detail</w:t>
+            </w:r>
+            <w:proofErr w:type="spellEnd"/>
+            <w:r>
+              <w:rPr>
+                <w:rFonts w:ascii="Times New Roman" w:hAnsi="Times New Roman" w:cs="Times New Roman"/>
+                <w:sz w:val="24"/>
+                <w:szCs w:val="24"/>
+              </w:rPr>
+              <w:t> d, product p</w:t>
+            </w:r>
+          </w:p>
+          <w:p>
+            <w:pPr>
+              <w:rPr>
+                <w:rFonts w:ascii="Times New Roman" w:hAnsi="Times New Roman" w:cs="Times New Roman"/>
+                <w:sz w:val="24"/>
+                <w:szCs w:val="24"/>
+              </w:rPr>
+            </w:pPr>
+            <w:r>
+              <w:rPr>
+                <w:rFonts w:ascii="Times New Roman" w:hAnsi="Times New Roman" w:cs="Times New Roman"/>
+                <w:b/>
+                <w:bCs/>
+                <w:sz w:val="24"/>
+                <w:szCs w:val="24"/>
+              </w:rPr>
+              <w:t>WHERE</w:t>
+            </w:r>
+            <w:r>
+              <w:rPr>
+                <w:rFonts w:ascii="Times New Roman" w:hAnsi="Times New Roman" w:cs="Times New Roman"/>
+                <w:sz w:val="24"/>
+                <w:szCs w:val="24"/>
+              </w:rPr>
+              <w:t> </w:t>
+            </w:r>
+            <w:proofErr w:type="spellStart"/>
+            <w:r>
+              <w:rPr>
+                <w:rFonts w:ascii="Times New Roman" w:hAnsi="Times New Roman" w:cs="Times New Roman"/>
+                <w:sz w:val="24"/>
+                <w:szCs w:val="24"/>
+              </w:rPr>
+              <w:t>p.id_product</w:t>
+            </w:r>
+            <w:proofErr w:type="spellEnd"/>
+            <w:r>
+              <w:rPr>
+                <w:rFonts w:ascii="Times New Roman" w:hAnsi="Times New Roman" w:cs="Times New Roman"/>
+                <w:sz w:val="24"/>
+                <w:szCs w:val="24"/>
+              </w:rPr>
+              <w:t> = </w:t>
+            </w:r>
+            <w:proofErr w:type="spellStart"/>
+            <w:r>
+              <w:rPr>
+                <w:rFonts w:ascii="Times New Roman" w:hAnsi="Times New Roman" w:cs="Times New Roman"/>
+                <w:sz w:val="24"/>
+                <w:szCs w:val="24"/>
+              </w:rPr>
+              <w:t>d.id_product</w:t>
+            </w:r>
+            <w:proofErr w:type="spellEnd"/>
+            <w:r>
+              <w:rPr>
+                <w:rFonts w:ascii="Times New Roman" w:hAnsi="Times New Roman" w:cs="Times New Roman"/>
+                <w:sz w:val="24"/>
+                <w:szCs w:val="24"/>
+              </w:rPr>
+              <w:t> </w:t>
+            </w:r>
+          </w:p>
+          <w:p>
+            <w:pPr>
+              <w:ind w:firstLine="884"/>
+              <w:rPr>
+                <w:rFonts w:ascii="Times New Roman" w:hAnsi="Times New Roman" w:cs="Times New Roman"/>
+                <w:color w:val="00B0F0"/>
+                <w:sz w:val="24"/>
+                <w:szCs w:val="24"/>
+              </w:rPr>
+            </w:pPr>
+            <w:r>
+              <w:rPr>
+                <w:rFonts w:ascii="Times New Roman" w:hAnsi="Times New Roman" w:cs="Times New Roman"/>
+                <w:sz w:val="24"/>
+                <w:szCs w:val="24"/>
+              </w:rPr>
+              <w:t>and </w:t>
+            </w:r>
+            <w:proofErr w:type="spellStart"/>
+            <w:r>
+              <w:rPr>
+                <w:rFonts w:ascii="Times New Roman" w:hAnsi="Times New Roman" w:cs="Times New Roman"/>
+                <w:sz w:val="24"/>
+                <w:szCs w:val="24"/>
+              </w:rPr>
+              <w:t>d.id_product</w:t>
+            </w:r>
+            <w:proofErr w:type="spellEnd"/>
+            <w:r>
+              <w:rPr>
+                <w:rFonts w:ascii="Times New Roman" w:hAnsi="Times New Roman" w:cs="Times New Roman"/>
+                <w:sz w:val="24"/>
+                <w:szCs w:val="24"/>
+              </w:rPr>
+              <w:t xml:space="preserve"> = </w:t>
+            </w:r>
+            <w:r>
+              <w:rPr>
+                <w:rFonts w:ascii="Times New Roman" w:hAnsi="Times New Roman" w:cs="Times New Roman"/>
+                <w:color w:val="00B0F0"/>
+                <w:sz w:val="24"/>
+                <w:szCs w:val="24"/>
+              </w:rPr>
+              <w:t xml:space="preserve">[each product ID on the </w:t>
+            </w:r>
+            <w:r>
+              <w:rPr>
+                <w:rFonts w:ascii="Times New Roman" w:hAnsi="Times New Roman" w:cs="Times New Roman"/>
+                <w:color w:val="00B0F0"/>
+                <w:sz w:val="24"/>
+                <w:szCs w:val="24"/>
+              </w:rPr>
+              <w:t>selected</w:t>
+            </w:r>
+            <w:r>
+              <w:rPr>
+                <w:rFonts w:ascii="Times New Roman" w:hAnsi="Times New Roman" w:cs="Times New Roman"/>
+                <w:color w:val="00B0F0"/>
+                <w:sz w:val="24"/>
+                <w:szCs w:val="24"/>
+              </w:rPr>
+              <w:t xml:space="preserve"> category]</w:t>
+            </w:r>
+          </w:p>
+          <w:p>
+            <w:pPr>
+              <w:rPr>
+                <w:rFonts w:ascii="Times New Roman" w:hAnsi="Times New Roman" w:cs="Times New Roman"/>
+                <w:sz w:val="24"/>
+                <w:szCs w:val="24"/>
+              </w:rPr>
+            </w:pPr>
+          </w:p>
+        </w:tc>
+      </w:tr>
+      <w:tr>
+        <w:tc>
+          <w:tcPr>
+            <w:tcW w:w="1696" w:type="dxa"/>
+          </w:tcPr>
+          <w:p>
+            <w:pPr>
+              <w:spacing w:line="360" w:lineRule="auto"/>
+              <w:rPr>
+                <w:rFonts w:ascii="Times New Roman" w:hAnsi="Times New Roman" w:cs="Times New Roman"/>
+                <w:sz w:val="24"/>
+                <w:szCs w:val="24"/>
+              </w:rPr>
+            </w:pPr>
+            <w:r>
+              <w:rPr>
+                <w:rFonts w:ascii="Times New Roman" w:hAnsi="Times New Roman" w:cs="Times New Roman"/>
+                <w:sz w:val="24"/>
+                <w:szCs w:val="24"/>
+              </w:rPr>
+              <w:t>Hasil</w:t>
+            </w:r>
+          </w:p>
+        </w:tc>
+        <w:tc>
+          <w:tcPr>
+            <w:tcW w:w="7654" w:type="dxa"/>
+          </w:tcPr>
+          <w:p>
+            <w:pPr>
+              <w:spacing w:line="360" w:lineRule="auto"/>
+              <w:rPr>
+                <w:rFonts w:ascii="Times New Roman" w:hAnsi="Times New Roman" w:cs="Times New Roman"/>
+                <w:b/>
+                <w:bCs/>
+                <w:sz w:val="28"/>
+                <w:szCs w:val="28"/>
+              </w:rPr>
+            </w:pPr>
+          </w:p>
+        </w:tc>
+      </w:tr>
+    </w:tbl>
+    <w:p>
+      <w:pPr>
+        <w:spacing w:line="360" w:lineRule="auto"/>
+        <w:rPr>
+          <w:rFonts w:ascii="Times New Roman" w:hAnsi="Times New Roman" w:cs="Times New Roman"/>
+          <w:b/>
+          <w:bCs/>
+          <w:sz w:val="28"/>
+          <w:szCs w:val="28"/>
+        </w:rPr>
+      </w:pPr>
+    </w:p>
+    <w:p>
+      <w:pPr>
+        <w:spacing w:line="360" w:lineRule="auto"/>
+        <w:rPr>
+          <w:rFonts w:ascii="Times New Roman" w:hAnsi="Times New Roman" w:cs="Times New Roman"/>
+          <w:b/>
+          <w:bCs/>
+          <w:sz w:val="28"/>
+          <w:szCs w:val="28"/>
+        </w:rPr>
+      </w:pPr>
+    </w:p>
+    <w:p>
+      <w:pPr>
+        <w:spacing w:line="360" w:lineRule="auto"/>
+        <w:rPr>
+          <w:rFonts w:ascii="Times New Roman" w:hAnsi="Times New Roman" w:cs="Times New Roman"/>
+          <w:b/>
+          <w:bCs/>
+          <w:sz w:val="28"/>
+          <w:szCs w:val="28"/>
+        </w:rPr>
+      </w:pPr>
+      <w:r>
+        <w:rPr>
+          <w:rFonts w:ascii="Times New Roman" w:hAnsi="Times New Roman" w:cs="Times New Roman"/>
+          <w:b/>
+          <w:bCs/>
+          <w:sz w:val="28"/>
+          <w:szCs w:val="28"/>
+        </w:rPr>
+        <w:lastRenderedPageBreak/>
+        <w:t>4.6 Item Details in Cart</w:t>
+      </w:r>
+    </w:p>
+    <w:tbl>
+      <w:tblPr>
+        <w:tblStyle w:val="TableGrid"/>
+        <w:tblW w:w="0" w:type="auto"/>
+        <w:tblLook w:val="04A0" w:firstRow="1" w:lastRow="0" w:firstColumn="1" w:lastColumn="0" w:noHBand="0" w:noVBand="1"/>
+      </w:tblPr>
+      <w:tblGrid>
+        <w:gridCol w:w="1129"/>
+        <w:gridCol w:w="8221"/>
+      </w:tblGrid>
+      <w:tr>
+        <w:tc>
+          <w:tcPr>
+            <w:tcW w:w="1129" w:type="dxa"/>
+          </w:tcPr>
+          <w:p>
+            <w:pPr>
+              <w:spacing w:line="360" w:lineRule="auto"/>
+              <w:rPr>
+                <w:rFonts w:ascii="Times New Roman" w:hAnsi="Times New Roman" w:cs="Times New Roman"/>
+                <w:sz w:val="24"/>
+                <w:szCs w:val="24"/>
+              </w:rPr>
+            </w:pPr>
+            <w:r>
+              <w:rPr>
+                <w:rFonts w:ascii="Times New Roman" w:hAnsi="Times New Roman" w:cs="Times New Roman"/>
+                <w:sz w:val="24"/>
+                <w:szCs w:val="24"/>
+              </w:rPr>
+              <w:t>Query</w:t>
+            </w:r>
+          </w:p>
+        </w:tc>
+        <w:tc>
+          <w:tcPr>
+            <w:tcW w:w="8221" w:type="dxa"/>
+          </w:tcPr>
+          <w:p>
+            <w:pPr>
+              <w:rPr>
+                <w:rFonts w:ascii="Times New Roman" w:hAnsi="Times New Roman" w:cs="Times New Roman"/>
+              </w:rPr>
+            </w:pPr>
+            <w:r>
+              <w:rPr>
+                <w:rFonts w:ascii="Times New Roman" w:hAnsi="Times New Roman" w:cs="Times New Roman"/>
+                <w:b/>
+                <w:bCs/>
+              </w:rPr>
+              <w:t>SELECT</w:t>
+            </w:r>
+            <w:r>
+              <w:rPr>
+                <w:rFonts w:ascii="Times New Roman" w:hAnsi="Times New Roman" w:cs="Times New Roman"/>
+                <w:b/>
+                <w:bCs/>
+              </w:rPr>
+              <w:t xml:space="preserve"> </w:t>
+            </w:r>
+            <w:proofErr w:type="spellStart"/>
+            <w:r>
+              <w:rPr>
+                <w:rFonts w:ascii="Times New Roman" w:hAnsi="Times New Roman" w:cs="Times New Roman"/>
+              </w:rPr>
+              <w:t>transaction_id</w:t>
+            </w:r>
+            <w:proofErr w:type="spellEnd"/>
+            <w:r>
+              <w:rPr>
+                <w:rFonts w:ascii="Times New Roman" w:hAnsi="Times New Roman" w:cs="Times New Roman"/>
+              </w:rPr>
+              <w:t> </w:t>
+            </w:r>
+          </w:p>
+          <w:p>
+            <w:pPr>
+              <w:rPr>
+                <w:rFonts w:ascii="Times New Roman" w:hAnsi="Times New Roman" w:cs="Times New Roman"/>
+              </w:rPr>
+            </w:pPr>
+            <w:r>
+              <w:rPr>
+                <w:rFonts w:ascii="Times New Roman" w:hAnsi="Times New Roman" w:cs="Times New Roman"/>
+                <w:b/>
+                <w:bCs/>
+              </w:rPr>
+              <w:t xml:space="preserve">FROM </w:t>
+            </w:r>
+            <w:r>
+              <w:rPr>
+                <w:rFonts w:ascii="Times New Roman" w:hAnsi="Times New Roman" w:cs="Times New Roman"/>
+              </w:rPr>
+              <w:t>transaction </w:t>
+            </w:r>
+          </w:p>
+          <w:p>
+            <w:pPr>
+              <w:rPr>
+                <w:rFonts w:ascii="Times New Roman" w:hAnsi="Times New Roman" w:cs="Times New Roman"/>
+              </w:rPr>
+            </w:pPr>
+            <w:r>
+              <w:rPr>
+                <w:rFonts w:ascii="Times New Roman" w:hAnsi="Times New Roman" w:cs="Times New Roman"/>
+                <w:b/>
+                <w:bCs/>
+              </w:rPr>
+              <w:t>WHERE</w:t>
+            </w:r>
+            <w:r>
+              <w:rPr>
+                <w:rFonts w:ascii="Times New Roman" w:hAnsi="Times New Roman" w:cs="Times New Roman"/>
+              </w:rPr>
+              <w:t> </w:t>
+            </w:r>
+            <w:proofErr w:type="spellStart"/>
+            <w:r>
+              <w:rPr>
+                <w:rFonts w:ascii="Times New Roman" w:hAnsi="Times New Roman" w:cs="Times New Roman"/>
+              </w:rPr>
+              <w:t>transaction_status</w:t>
+            </w:r>
+            <w:proofErr w:type="spellEnd"/>
+            <w:r>
+              <w:rPr>
+                <w:rFonts w:ascii="Times New Roman" w:hAnsi="Times New Roman" w:cs="Times New Roman"/>
+              </w:rPr>
+              <w:t> = 0 and </w:t>
+            </w:r>
+            <w:proofErr w:type="spellStart"/>
+            <w:r>
+              <w:rPr>
+                <w:rFonts w:ascii="Times New Roman" w:hAnsi="Times New Roman" w:cs="Times New Roman"/>
+              </w:rPr>
+              <w:t>payment_status</w:t>
+            </w:r>
+            <w:proofErr w:type="spellEnd"/>
+            <w:r>
+              <w:rPr>
+                <w:rFonts w:ascii="Times New Roman" w:hAnsi="Times New Roman" w:cs="Times New Roman"/>
+              </w:rPr>
+              <w:t>=0</w:t>
+            </w:r>
+          </w:p>
+          <w:p>
+            <w:pPr>
+              <w:spacing w:line="360" w:lineRule="auto"/>
+              <w:rPr>
+                <w:rFonts w:ascii="Times New Roman" w:hAnsi="Times New Roman" w:cs="Times New Roman"/>
+                <w:b/>
+                <w:bCs/>
+                <w:sz w:val="28"/>
+                <w:szCs w:val="28"/>
+              </w:rPr>
+            </w:pPr>
+          </w:p>
+        </w:tc>
+      </w:tr>
+      <w:tr>
+        <w:tc>
+          <w:tcPr>
+            <w:tcW w:w="1129" w:type="dxa"/>
+          </w:tcPr>
+          <w:p>
+            <w:pPr>
+              <w:spacing w:line="360" w:lineRule="auto"/>
+              <w:rPr>
+                <w:rFonts w:ascii="Times New Roman" w:hAnsi="Times New Roman" w:cs="Times New Roman"/>
+                <w:sz w:val="24"/>
+                <w:szCs w:val="24"/>
+              </w:rPr>
+            </w:pPr>
+            <w:r>
+              <w:rPr>
+                <w:rFonts w:ascii="Times New Roman" w:hAnsi="Times New Roman" w:cs="Times New Roman"/>
+                <w:sz w:val="24"/>
+                <w:szCs w:val="24"/>
+              </w:rPr>
+              <w:t>Hasil</w:t>
+            </w:r>
+          </w:p>
+        </w:tc>
+        <w:tc>
+          <w:tcPr>
+            <w:tcW w:w="8221" w:type="dxa"/>
+          </w:tcPr>
+          <w:p>
+            <w:pPr>
+              <w:spacing w:line="360" w:lineRule="auto"/>
+              <w:rPr>
+                <w:rFonts w:ascii="Times New Roman" w:hAnsi="Times New Roman" w:cs="Times New Roman"/>
+                <w:b/>
+                <w:bCs/>
+                <w:sz w:val="28"/>
+                <w:szCs w:val="28"/>
+              </w:rPr>
+            </w:pPr>
+          </w:p>
+        </w:tc>
+      </w:tr>
+    </w:tbl>
+    <w:p>
+      <w:pPr>
+        <w:spacing w:line="360" w:lineRule="auto"/>
+        <w:rPr>
+          <w:rFonts w:ascii="Times New Roman" w:hAnsi="Times New Roman" w:cs="Times New Roman"/>
+          <w:b/>
+          <w:bCs/>
+          <w:sz w:val="28"/>
+          <w:szCs w:val="28"/>
+        </w:rPr>
+      </w:pPr>
+    </w:p>
+    <w:tbl>
+      <w:tblPr>
+        <w:tblStyle w:val="TableGrid"/>
+        <w:tblW w:w="9918" w:type="dxa"/>
+        <w:tblLook w:val="04A0" w:firstRow="1" w:lastRow="0" w:firstColumn="1" w:lastColumn="0" w:noHBand="0" w:noVBand="1"/>
+      </w:tblPr>
+      <w:tblGrid>
+        <w:gridCol w:w="816"/>
+        <w:gridCol w:w="9102"/>
+      </w:tblGrid>
+      <w:tr>
+        <w:tc>
+          <w:tcPr>
+            <w:tcW w:w="542" w:type="dxa"/>
+          </w:tcPr>
+          <w:p>
+            <w:pPr>
+              <w:spacing w:line="360" w:lineRule="auto"/>
+              <w:rPr>
+                <w:rFonts w:ascii="Times New Roman" w:hAnsi="Times New Roman" w:cs="Times New Roman"/>
+                <w:sz w:val="24"/>
+                <w:szCs w:val="24"/>
+              </w:rPr>
+            </w:pPr>
+            <w:r>
+              <w:rPr>
+                <w:rFonts w:ascii="Times New Roman" w:hAnsi="Times New Roman" w:cs="Times New Roman"/>
+                <w:sz w:val="24"/>
+                <w:szCs w:val="24"/>
+              </w:rPr>
+              <w:t>Query</w:t>
+            </w:r>
+          </w:p>
+        </w:tc>
+        <w:tc>
+          <w:tcPr>
+            <w:tcW w:w="9376" w:type="dxa"/>
+          </w:tcPr>
+          <w:p>
+            <w:pPr>
+              <w:rPr>
+                <w:rFonts w:ascii="Times New Roman" w:hAnsi="Times New Roman" w:cs="Times New Roman"/>
+              </w:rPr>
+            </w:pPr>
+            <w:r>
+              <w:rPr>
+                <w:rFonts w:ascii="Times New Roman" w:hAnsi="Times New Roman" w:cs="Times New Roman"/>
+                <w:b/>
+                <w:bCs/>
+              </w:rPr>
+              <w:t>SELECT</w:t>
+            </w:r>
+            <w:r>
+              <w:rPr>
+                <w:rFonts w:ascii="Times New Roman" w:hAnsi="Times New Roman" w:cs="Times New Roman"/>
+                <w:b/>
+                <w:bCs/>
+              </w:rPr>
+              <w:t xml:space="preserve"> </w:t>
+            </w:r>
+            <w:r>
+              <w:rPr>
+                <w:rFonts w:ascii="Times New Roman" w:hAnsi="Times New Roman" w:cs="Times New Roman"/>
+              </w:rPr>
+              <w:t>pd.id_product, concat(category_name, ' ', product_name) as `Product Name`, </w:t>
+            </w:r>
+          </w:p>
+          <w:p>
+            <w:pPr>
+              <w:ind w:left="917"/>
+              <w:rPr>
+                <w:rFonts w:ascii="Times New Roman" w:hAnsi="Times New Roman" w:cs="Times New Roman"/>
+              </w:rPr>
+            </w:pPr>
+            <w:r>
+              <w:rPr>
+                <w:rFonts w:ascii="Times New Roman" w:hAnsi="Times New Roman" w:cs="Times New Roman"/>
+              </w:rPr>
+              <w:t>price, </w:t>
+            </w:r>
+            <w:proofErr w:type="spellStart"/>
+            <w:r>
+              <w:rPr>
+                <w:rFonts w:ascii="Times New Roman" w:hAnsi="Times New Roman" w:cs="Times New Roman"/>
+              </w:rPr>
+              <w:t>ukuran</w:t>
+            </w:r>
+            <w:proofErr w:type="spellEnd"/>
+            <w:r>
+              <w:rPr>
+                <w:rFonts w:ascii="Times New Roman" w:hAnsi="Times New Roman" w:cs="Times New Roman"/>
+              </w:rPr>
+              <w:t>, </w:t>
+            </w:r>
+            <w:proofErr w:type="spellStart"/>
+            <w:r>
+              <w:rPr>
+                <w:rFonts w:ascii="Times New Roman" w:hAnsi="Times New Roman" w:cs="Times New Roman"/>
+              </w:rPr>
+              <w:t>warna</w:t>
+            </w:r>
+            <w:proofErr w:type="spellEnd"/>
+            <w:r>
+              <w:rPr>
+                <w:rFonts w:ascii="Times New Roman" w:hAnsi="Times New Roman" w:cs="Times New Roman"/>
+              </w:rPr>
+              <w:t>, </w:t>
+            </w:r>
+            <w:proofErr w:type="spellStart"/>
+            <w:r>
+              <w:rPr>
+                <w:rFonts w:ascii="Times New Roman" w:hAnsi="Times New Roman" w:cs="Times New Roman"/>
+              </w:rPr>
+              <w:t>jumlah_product,total_harga</w:t>
+            </w:r>
+            <w:proofErr w:type="spellEnd"/>
+          </w:p>
+          <w:p>
+            <w:pPr>
+              <w:rPr>
+                <w:rFonts w:ascii="Times New Roman" w:hAnsi="Times New Roman" w:cs="Times New Roman"/>
+              </w:rPr>
+            </w:pPr>
+            <w:r>
+              <w:rPr>
+                <w:rFonts w:ascii="Times New Roman" w:hAnsi="Times New Roman" w:cs="Times New Roman"/>
+                <w:b/>
+                <w:bCs/>
+              </w:rPr>
+              <w:t xml:space="preserve">FROM </w:t>
+            </w:r>
+            <w:proofErr w:type="spellStart"/>
+            <w:r>
+              <w:rPr>
+                <w:rFonts w:ascii="Times New Roman" w:hAnsi="Times New Roman" w:cs="Times New Roman"/>
+              </w:rPr>
+              <w:t>transaction_detail</w:t>
+            </w:r>
+            <w:proofErr w:type="spellEnd"/>
+            <w:r>
+              <w:rPr>
+                <w:rFonts w:ascii="Times New Roman" w:hAnsi="Times New Roman" w:cs="Times New Roman"/>
+              </w:rPr>
+              <w:t> </w:t>
+            </w:r>
+            <w:proofErr w:type="spellStart"/>
+            <w:r>
+              <w:rPr>
+                <w:rFonts w:ascii="Times New Roman" w:hAnsi="Times New Roman" w:cs="Times New Roman"/>
+              </w:rPr>
+              <w:t>td</w:t>
+            </w:r>
+            <w:proofErr w:type="spellEnd"/>
+            <w:r>
+              <w:rPr>
+                <w:rFonts w:ascii="Times New Roman" w:hAnsi="Times New Roman" w:cs="Times New Roman"/>
+              </w:rPr>
+              <w:t>, product p , </w:t>
+            </w:r>
+            <w:proofErr w:type="spellStart"/>
+            <w:r>
+              <w:rPr>
+                <w:rFonts w:ascii="Times New Roman" w:hAnsi="Times New Roman" w:cs="Times New Roman"/>
+              </w:rPr>
+              <w:t>product_detail</w:t>
+            </w:r>
+            <w:proofErr w:type="spellEnd"/>
+            <w:r>
+              <w:rPr>
+                <w:rFonts w:ascii="Times New Roman" w:hAnsi="Times New Roman" w:cs="Times New Roman"/>
+              </w:rPr>
+              <w:t> pd, category c</w:t>
+            </w:r>
+          </w:p>
+          <w:p>
+            <w:pPr>
+              <w:rPr>
+                <w:rFonts w:ascii="Times New Roman" w:hAnsi="Times New Roman" w:cs="Times New Roman"/>
+              </w:rPr>
+            </w:pPr>
+            <w:r>
+              <w:rPr>
+                <w:rFonts w:ascii="Times New Roman" w:hAnsi="Times New Roman" w:cs="Times New Roman"/>
+                <w:b/>
+                <w:bCs/>
+              </w:rPr>
+              <w:t>WHERE</w:t>
+            </w:r>
+            <w:r>
+              <w:rPr>
+                <w:rFonts w:ascii="Times New Roman" w:hAnsi="Times New Roman" w:cs="Times New Roman"/>
+              </w:rPr>
+              <w:t> </w:t>
+            </w:r>
+            <w:proofErr w:type="spellStart"/>
+            <w:r>
+              <w:rPr>
+                <w:rFonts w:ascii="Times New Roman" w:hAnsi="Times New Roman" w:cs="Times New Roman"/>
+              </w:rPr>
+              <w:t>td.id_product_detail</w:t>
+            </w:r>
+            <w:proofErr w:type="spellEnd"/>
+            <w:r>
+              <w:rPr>
+                <w:rFonts w:ascii="Times New Roman" w:hAnsi="Times New Roman" w:cs="Times New Roman"/>
+              </w:rPr>
+              <w:t> = </w:t>
+            </w:r>
+            <w:proofErr w:type="spellStart"/>
+            <w:r>
+              <w:rPr>
+                <w:rFonts w:ascii="Times New Roman" w:hAnsi="Times New Roman" w:cs="Times New Roman"/>
+              </w:rPr>
+              <w:t>pd.id_product_detail</w:t>
+            </w:r>
+            <w:proofErr w:type="spellEnd"/>
+            <w:r>
+              <w:rPr>
+                <w:rFonts w:ascii="Times New Roman" w:hAnsi="Times New Roman" w:cs="Times New Roman"/>
+              </w:rPr>
+              <w:t> </w:t>
+            </w:r>
+          </w:p>
+          <w:p>
+            <w:pPr>
+              <w:ind w:left="917"/>
+              <w:rPr>
+                <w:rFonts w:ascii="Times New Roman" w:hAnsi="Times New Roman" w:cs="Times New Roman"/>
+              </w:rPr>
+            </w:pPr>
+            <w:r>
+              <w:rPr>
+                <w:rFonts w:ascii="Times New Roman" w:hAnsi="Times New Roman" w:cs="Times New Roman"/>
+              </w:rPr>
+              <w:t>and pd.id_product = p.id_product and c.id_category = p.id_category </w:t>
+            </w:r>
+          </w:p>
+          <w:p>
+            <w:pPr>
+              <w:ind w:left="917"/>
+              <w:rPr>
+                <w:rFonts w:ascii="Times New Roman" w:hAnsi="Times New Roman" w:cs="Times New Roman"/>
+              </w:rPr>
+            </w:pPr>
+            <w:r>
+              <w:rPr>
+                <w:rFonts w:ascii="Times New Roman" w:hAnsi="Times New Roman" w:cs="Times New Roman"/>
+              </w:rPr>
+              <w:t>and </w:t>
+            </w:r>
+            <w:proofErr w:type="spellStart"/>
+            <w:r>
+              <w:rPr>
+                <w:rFonts w:ascii="Times New Roman" w:hAnsi="Times New Roman" w:cs="Times New Roman"/>
+              </w:rPr>
+              <w:t>transaction_id</w:t>
+            </w:r>
+            <w:proofErr w:type="spellEnd"/>
+            <w:r>
+              <w:rPr>
+                <w:rFonts w:ascii="Times New Roman" w:hAnsi="Times New Roman" w:cs="Times New Roman"/>
+              </w:rPr>
+              <w:t> =</w:t>
+            </w:r>
+            <w:r>
+              <w:rPr>
+                <w:rFonts w:ascii="Times New Roman" w:hAnsi="Times New Roman" w:cs="Times New Roman"/>
+              </w:rPr>
+              <w:t xml:space="preserve"> </w:t>
+            </w:r>
+            <w:r>
+              <w:rPr>
+                <w:rFonts w:ascii="Times New Roman" w:hAnsi="Times New Roman" w:cs="Times New Roman"/>
+                <w:color w:val="00B0F0"/>
+              </w:rPr>
+              <w:t>[</w:t>
+            </w:r>
+            <w:r>
+              <w:rPr>
+                <w:rFonts w:ascii="Times New Roman" w:hAnsi="Times New Roman" w:cs="Times New Roman"/>
+                <w:color w:val="00B0F0"/>
+              </w:rPr>
+              <w:t>each transaction ID</w:t>
+            </w:r>
+            <w:r>
+              <w:rPr>
+                <w:rFonts w:ascii="Times New Roman" w:hAnsi="Times New Roman" w:cs="Times New Roman"/>
+                <w:color w:val="00B0F0"/>
+              </w:rPr>
+              <w:t>]</w:t>
+            </w:r>
+          </w:p>
+          <w:p>
+            <w:pPr>
+              <w:rPr>
+                <w:rFonts w:ascii="Times New Roman" w:hAnsi="Times New Roman" w:cs="Times New Roman"/>
+              </w:rPr>
+            </w:pPr>
+          </w:p>
+        </w:tc>
+      </w:tr>
+      <w:tr>
+        <w:tc>
+          <w:tcPr>
+            <w:tcW w:w="542" w:type="dxa"/>
+          </w:tcPr>
+          <w:p>
+            <w:pPr>
+              <w:spacing w:line="360" w:lineRule="auto"/>
+              <w:rPr>
+                <w:rFonts w:ascii="Times New Roman" w:hAnsi="Times New Roman" w:cs="Times New Roman"/>
+                <w:sz w:val="24"/>
+                <w:szCs w:val="24"/>
+              </w:rPr>
+            </w:pPr>
+            <w:r>
+              <w:rPr>
+                <w:rFonts w:ascii="Times New Roman" w:hAnsi="Times New Roman" w:cs="Times New Roman"/>
+                <w:sz w:val="24"/>
+                <w:szCs w:val="24"/>
+              </w:rPr>
+              <w:t>Hasil</w:t>
+            </w:r>
+          </w:p>
+        </w:tc>
+        <w:tc>
+          <w:tcPr>
+            <w:tcW w:w="9376" w:type="dxa"/>
+          </w:tcPr>
+          <w:p>
+            <w:pPr>
+              <w:spacing w:line="360" w:lineRule="auto"/>
+              <w:rPr>
+                <w:rFonts w:ascii="Times New Roman" w:hAnsi="Times New Roman" w:cs="Times New Roman"/>
+                <w:b/>
+                <w:bCs/>
+                <w:sz w:val="28"/>
+                <w:szCs w:val="28"/>
+              </w:rPr>
+            </w:pPr>
+          </w:p>
+        </w:tc>
+      </w:tr>
+    </w:tbl>
+    <w:p>
+      <w:pPr>
+        <w:spacing w:line="360" w:lineRule="auto"/>
+        <w:rPr>
+          <w:rFonts w:ascii="Times New Roman" w:hAnsi="Times New Roman" w:cs="Times New Roman"/>
+          <w:b/>
+          <w:bCs/>
+          <w:sz w:val="28"/>
+          <w:szCs w:val="28"/>
+        </w:rPr>
+      </w:pPr>
+    </w:p>
+    <w:p>
+      <w:pPr>
+        <w:spacing w:line="360" w:lineRule="auto"/>
+        <w:rPr>
+          <w:rFonts w:ascii="Times New Roman" w:hAnsi="Times New Roman" w:cs="Times New Roman"/>
+          <w:b/>
+          <w:bCs/>
+          <w:sz w:val="28"/>
+          <w:szCs w:val="28"/>
+        </w:rPr>
+      </w:pPr>
+      <w:r>
+        <w:rPr>
+          <w:rFonts w:ascii="Times New Roman" w:hAnsi="Times New Roman" w:cs="Times New Roman"/>
+          <w:b/>
+          <w:bCs/>
+          <w:sz w:val="28"/>
+          <w:szCs w:val="28"/>
+        </w:rPr>
+        <w:t>4.7 Wishlist</w:t>
+      </w:r>
+    </w:p>
+    <w:tbl>
+      <w:tblPr>
+        <w:tblStyle w:val="TableGrid"/>
+        <w:tblW w:w="0" w:type="auto"/>
+        <w:tblLook w:val="04A0" w:firstRow="1" w:lastRow="0" w:firstColumn="1" w:lastColumn="0" w:noHBand="0" w:noVBand="1"/>
+      </w:tblPr>
+      <w:tblGrid>
+        <w:gridCol w:w="1696"/>
+        <w:gridCol w:w="7654"/>
+      </w:tblGrid>
+      <w:tr>
+        <w:tc>
+          <w:tcPr>
+            <w:tcW w:w="1696" w:type="dxa"/>
+          </w:tcPr>
+          <w:p>
+            <w:pPr>
+              <w:spacing w:line="360" w:lineRule="auto"/>
+              <w:rPr>
+                <w:rFonts w:ascii="Times New Roman" w:hAnsi="Times New Roman" w:cs="Times New Roman"/>
+                <w:sz w:val="24"/>
+                <w:szCs w:val="24"/>
+              </w:rPr>
+            </w:pPr>
+            <w:r>
+              <w:rPr>
+                <w:rFonts w:ascii="Times New Roman" w:hAnsi="Times New Roman" w:cs="Times New Roman"/>
+                <w:sz w:val="24"/>
+                <w:szCs w:val="24"/>
+              </w:rPr>
+              <w:t>Query</w:t>
+            </w:r>
+          </w:p>
+        </w:tc>
+        <w:tc>
+          <w:tcPr>
+            <w:tcW w:w="7654" w:type="dxa"/>
+          </w:tcPr>
+          <w:p>
+            <w:pPr>
+              <w:rPr>
+                <w:rFonts w:ascii="Times New Roman" w:hAnsi="Times New Roman" w:cs="Times New Roman"/>
+              </w:rPr>
+            </w:pPr>
+            <w:r>
+              <w:rPr>
+                <w:rFonts w:ascii="Times New Roman" w:hAnsi="Times New Roman" w:cs="Times New Roman"/>
+                <w:b/>
+                <w:bCs/>
+              </w:rPr>
+              <w:t>SELECT</w:t>
+            </w:r>
+            <w:r>
+              <w:rPr>
+                <w:rFonts w:ascii="Times New Roman" w:hAnsi="Times New Roman" w:cs="Times New Roman"/>
+                <w:b/>
+                <w:bCs/>
+              </w:rPr>
+              <w:t xml:space="preserve"> </w:t>
+            </w:r>
+            <w:bookmarkStart w:id="0" w:name="_GoBack"/>
+            <w:bookmarkEnd w:id="0"/>
+            <w:proofErr w:type="spellStart"/>
+            <w:r>
+              <w:rPr>
+                <w:rFonts w:ascii="Times New Roman" w:hAnsi="Times New Roman" w:cs="Times New Roman"/>
+              </w:rPr>
+              <w:t>fullname</w:t>
+            </w:r>
+            <w:proofErr w:type="spellEnd"/>
+            <w:r>
+              <w:rPr>
+                <w:rFonts w:ascii="Times New Roman" w:hAnsi="Times New Roman" w:cs="Times New Roman"/>
+              </w:rPr>
+              <w:t>, </w:t>
+            </w:r>
+            <w:proofErr w:type="spellStart"/>
+            <w:r>
+              <w:rPr>
+                <w:rFonts w:ascii="Times New Roman" w:hAnsi="Times New Roman" w:cs="Times New Roman"/>
+              </w:rPr>
+              <w:t>p.id_product</w:t>
+            </w:r>
+            <w:proofErr w:type="spellEnd"/>
+            <w:r>
+              <w:rPr>
+                <w:rFonts w:ascii="Times New Roman" w:hAnsi="Times New Roman" w:cs="Times New Roman"/>
+              </w:rPr>
+              <w:t>, price</w:t>
+            </w:r>
+          </w:p>
+          <w:p>
+            <w:pPr>
+              <w:rPr>
+                <w:rFonts w:ascii="Times New Roman" w:hAnsi="Times New Roman" w:cs="Times New Roman"/>
+              </w:rPr>
+            </w:pPr>
+            <w:r>
+              <w:rPr>
+                <w:rFonts w:ascii="Times New Roman" w:hAnsi="Times New Roman" w:cs="Times New Roman"/>
+                <w:b/>
+                <w:bCs/>
+              </w:rPr>
+              <w:t xml:space="preserve">FROM </w:t>
+            </w:r>
+            <w:r>
+              <w:rPr>
+                <w:rFonts w:ascii="Times New Roman" w:hAnsi="Times New Roman" w:cs="Times New Roman"/>
+              </w:rPr>
+              <w:t> customer c, </w:t>
+            </w:r>
+            <w:proofErr w:type="spellStart"/>
+            <w:r>
+              <w:rPr>
+                <w:rFonts w:ascii="Times New Roman" w:hAnsi="Times New Roman" w:cs="Times New Roman"/>
+              </w:rPr>
+              <w:t>wishlist</w:t>
+            </w:r>
+            <w:proofErr w:type="spellEnd"/>
+            <w:r>
+              <w:rPr>
+                <w:rFonts w:ascii="Times New Roman" w:hAnsi="Times New Roman" w:cs="Times New Roman"/>
+              </w:rPr>
+              <w:t> w, product p </w:t>
+            </w:r>
+          </w:p>
+          <w:p>
+            <w:pPr>
+              <w:rPr>
+                <w:rFonts w:ascii="Times New Roman" w:hAnsi="Times New Roman" w:cs="Times New Roman"/>
+              </w:rPr>
+            </w:pPr>
+            <w:r>
+              <w:rPr>
+                <w:rFonts w:ascii="Times New Roman" w:hAnsi="Times New Roman" w:cs="Times New Roman"/>
+                <w:b/>
+                <w:bCs/>
+              </w:rPr>
+              <w:t>WHERE</w:t>
+            </w:r>
+            <w:r>
+              <w:rPr>
+                <w:rFonts w:ascii="Times New Roman" w:hAnsi="Times New Roman" w:cs="Times New Roman"/>
+              </w:rPr>
+              <w:t> </w:t>
+            </w:r>
+            <w:proofErr w:type="spellStart"/>
+            <w:r>
+              <w:rPr>
+                <w:rFonts w:ascii="Times New Roman" w:hAnsi="Times New Roman" w:cs="Times New Roman"/>
+              </w:rPr>
+              <w:t>p.id_product</w:t>
+            </w:r>
+            <w:proofErr w:type="spellEnd"/>
+            <w:r>
+              <w:rPr>
+                <w:rFonts w:ascii="Times New Roman" w:hAnsi="Times New Roman" w:cs="Times New Roman"/>
+              </w:rPr>
+              <w:t>=</w:t>
+            </w:r>
+            <w:proofErr w:type="spellStart"/>
+            <w:r>
+              <w:rPr>
+                <w:rFonts w:ascii="Times New Roman" w:hAnsi="Times New Roman" w:cs="Times New Roman"/>
+              </w:rPr>
+              <w:t>w.Id_product</w:t>
+            </w:r>
+            <w:proofErr w:type="spellEnd"/>
+            <w:r>
+              <w:rPr>
+                <w:rFonts w:ascii="Times New Roman" w:hAnsi="Times New Roman" w:cs="Times New Roman"/>
+              </w:rPr>
+              <w:t> and </w:t>
+            </w:r>
+            <w:proofErr w:type="spellStart"/>
+            <w:r>
+              <w:rPr>
+                <w:rFonts w:ascii="Times New Roman" w:hAnsi="Times New Roman" w:cs="Times New Roman"/>
+              </w:rPr>
+              <w:t>c.username</w:t>
+            </w:r>
+            <w:proofErr w:type="spellEnd"/>
+            <w:r>
+              <w:rPr>
+                <w:rFonts w:ascii="Times New Roman" w:hAnsi="Times New Roman" w:cs="Times New Roman"/>
+              </w:rPr>
+              <w:t> = </w:t>
+            </w:r>
+            <w:proofErr w:type="spellStart"/>
+            <w:r>
+              <w:rPr>
+                <w:rFonts w:ascii="Times New Roman" w:hAnsi="Times New Roman" w:cs="Times New Roman"/>
+              </w:rPr>
+              <w:t>w.username</w:t>
+            </w:r>
+            <w:proofErr w:type="spellEnd"/>
+          </w:p>
+          <w:p>
+            <w:pPr>
+              <w:spacing w:line="360" w:lineRule="auto"/>
+              <w:rPr>
+                <w:rFonts w:ascii="Times New Roman" w:hAnsi="Times New Roman" w:cs="Times New Roman"/>
+                <w:b/>
+                <w:bCs/>
+                <w:sz w:val="28"/>
+                <w:szCs w:val="28"/>
+              </w:rPr>
+            </w:pPr>
+          </w:p>
+        </w:tc>
+      </w:tr>
+      <w:tr>
+        <w:tc>
+          <w:tcPr>
+            <w:tcW w:w="1696" w:type="dxa"/>
+          </w:tcPr>
+          <w:p>
+            <w:pPr>
+              <w:spacing w:line="360" w:lineRule="auto"/>
+              <w:rPr>
+                <w:rFonts w:ascii="Times New Roman" w:hAnsi="Times New Roman" w:cs="Times New Roman"/>
+                <w:sz w:val="24"/>
+                <w:szCs w:val="24"/>
+              </w:rPr>
+            </w:pPr>
+            <w:r>
+              <w:rPr>
+                <w:rFonts w:ascii="Times New Roman" w:hAnsi="Times New Roman" w:cs="Times New Roman"/>
+                <w:sz w:val="24"/>
+                <w:szCs w:val="24"/>
+              </w:rPr>
+              <w:t>Hasil</w:t>
+            </w:r>
+          </w:p>
+        </w:tc>
+        <w:tc>
+          <w:tcPr>
+            <w:tcW w:w="7654" w:type="dxa"/>
+          </w:tcPr>
+          <w:p>
+            <w:pPr>
+              <w:spacing w:line="360" w:lineRule="auto"/>
+              <w:rPr>
+                <w:rFonts w:ascii="Times New Roman" w:hAnsi="Times New Roman" w:cs="Times New Roman"/>
+                <w:b/>
+                <w:bCs/>
+                <w:sz w:val="28"/>
+                <w:szCs w:val="28"/>
+              </w:rPr>
+            </w:pPr>
+          </w:p>
+        </w:tc>
+      </w:tr>
+    </w:tbl>
+    <w:p>
+      <w:pPr>
+        <w:spacing w:line="360" w:lineRule="auto"/>
+        <w:rPr>
+          <w:rFonts w:ascii="Times New Roman" w:hAnsi="Times New Roman" w:cs="Times New Roman"/>
+          <w:b/>
+          <w:bCs/>
+          <w:sz w:val="28"/>
+          <w:szCs w:val="28"/>
+        </w:rPr>
+      </w:pPr>
+    </w:p>
+    <w:p>
+      <w:pPr>
+        <w:spacing w:line="360" w:lineRule="auto"/>
+        <w:rPr>
+          <w:rFonts w:ascii="Times New Roman" w:hAnsi="Times New Roman" w:cs="Times New Roman"/>
+          <w:b/>
+          <w:bCs/>
+          <w:sz w:val="28"/>
+          <w:szCs w:val="28"/>
+        </w:rPr>
+      </w:pPr>
+      <w:r>
+        <w:rPr>
+          <w:rFonts w:ascii="Times New Roman" w:hAnsi="Times New Roman" w:cs="Times New Roman"/>
+          <w:b/>
+          <w:bCs/>
+          <w:sz w:val="28"/>
+          <w:szCs w:val="28"/>
+        </w:rPr>
+        <w:t>4.8 In</w:t>
+      </w:r>
+      <w:r>
+        <w:rPr>
+          <w:rFonts w:ascii="Times New Roman" w:hAnsi="Times New Roman" w:cs="Times New Roman"/>
+          <w:b/>
+          <w:bCs/>
+          <w:sz w:val="28"/>
+          <w:szCs w:val="28"/>
+        </w:rPr>
+        <w:t>v</w:t>
+      </w:r>
+      <w:r>
+        <w:rPr>
+          <w:rFonts w:ascii="Times New Roman" w:hAnsi="Times New Roman" w:cs="Times New Roman"/>
+          <w:b/>
+          <w:bCs/>
+          <w:sz w:val="28"/>
+          <w:szCs w:val="28"/>
+        </w:rPr>
+        <w:t>oice Per Hari</w:t>
+      </w:r>
+    </w:p>
+    <w:tbl>
+      <w:tblPr>
+        <w:tblStyle w:val="TableGrid"/>
+        <w:tblW w:w="0" w:type="auto"/>
+        <w:tblLook w:val="04A0" w:firstRow="1" w:lastRow="0" w:firstColumn="1" w:lastColumn="0" w:noHBand="0" w:noVBand="1"/>
+      </w:tblPr>
+      <w:tblGrid>
+        <w:gridCol w:w="1696"/>
+        <w:gridCol w:w="7654"/>
+      </w:tblGrid>
+      <w:tr>
+        <w:tc>
+          <w:tcPr>
+            <w:tcW w:w="1696" w:type="dxa"/>
+          </w:tcPr>
+          <w:p>
+            <w:pPr>
+              <w:spacing w:line="360" w:lineRule="auto"/>
+              <w:rPr>
+                <w:rFonts w:ascii="Times New Roman" w:hAnsi="Times New Roman" w:cs="Times New Roman"/>
+                <w:sz w:val="24"/>
+                <w:szCs w:val="24"/>
+              </w:rPr>
+            </w:pPr>
+            <w:r>
+              <w:rPr>
+                <w:rFonts w:ascii="Times New Roman" w:hAnsi="Times New Roman" w:cs="Times New Roman"/>
+                <w:sz w:val="24"/>
+                <w:szCs w:val="24"/>
+              </w:rPr>
+              <w:t>Query</w:t>
+            </w:r>
+          </w:p>
+        </w:tc>
+        <w:tc>
+          <w:tcPr>
+            <w:tcW w:w="7654" w:type="dxa"/>
+          </w:tcPr>
+          <w:p>
+            <w:pPr>
+              <w:rPr>
+                <w:rFonts w:ascii="Times New Roman" w:hAnsi="Times New Roman" w:cs="Times New Roman"/>
+              </w:rPr>
+            </w:pPr>
+            <w:r>
+              <w:rPr>
+                <w:rFonts w:ascii="Times New Roman" w:hAnsi="Times New Roman" w:cs="Times New Roman"/>
+                <w:b/>
+                <w:bCs/>
+              </w:rPr>
+              <w:t xml:space="preserve">SELECT </w:t>
+            </w:r>
+            <w:r>
+              <w:rPr>
+                <w:rFonts w:ascii="Times New Roman" w:hAnsi="Times New Roman" w:cs="Times New Roman"/>
+              </w:rPr>
+              <w:t>sum(</w:t>
+            </w:r>
+            <w:proofErr w:type="spellStart"/>
+            <w:r>
+              <w:rPr>
+                <w:rFonts w:ascii="Times New Roman" w:hAnsi="Times New Roman" w:cs="Times New Roman"/>
+              </w:rPr>
+              <w:t>total_transaction</w:t>
+            </w:r>
+            <w:proofErr w:type="spellEnd"/>
+            <w:r>
+              <w:rPr>
+                <w:rFonts w:ascii="Times New Roman" w:hAnsi="Times New Roman" w:cs="Times New Roman"/>
+              </w:rPr>
+              <w:t>) </w:t>
+            </w:r>
+          </w:p>
+          <w:p>
+            <w:pPr>
+              <w:rPr>
+                <w:rFonts w:ascii="Times New Roman" w:hAnsi="Times New Roman" w:cs="Times New Roman"/>
+              </w:rPr>
+            </w:pPr>
+            <w:r>
+              <w:rPr>
+                <w:rFonts w:ascii="Times New Roman" w:hAnsi="Times New Roman" w:cs="Times New Roman"/>
+                <w:b/>
+                <w:bCs/>
+              </w:rPr>
+              <w:t xml:space="preserve">FROM </w:t>
+            </w:r>
+            <w:r>
+              <w:rPr>
+                <w:rFonts w:ascii="Times New Roman" w:hAnsi="Times New Roman" w:cs="Times New Roman"/>
+              </w:rPr>
+              <w:t>transaction t </w:t>
+            </w:r>
+          </w:p>
+          <w:p>
+            <w:pPr>
+              <w:rPr>
+                <w:rFonts w:ascii="Times New Roman" w:hAnsi="Times New Roman" w:cs="Times New Roman"/>
+              </w:rPr>
+            </w:pPr>
+            <w:r>
+              <w:rPr>
+                <w:rFonts w:ascii="Times New Roman" w:hAnsi="Times New Roman" w:cs="Times New Roman"/>
+                <w:b/>
+                <w:bCs/>
+              </w:rPr>
+              <w:t>WHERE</w:t>
+            </w:r>
+            <w:r>
+              <w:rPr>
+                <w:rFonts w:ascii="Times New Roman" w:hAnsi="Times New Roman" w:cs="Times New Roman"/>
+              </w:rPr>
+              <w:t> `date` = '[</w:t>
+            </w:r>
+            <w:r>
+              <w:rPr>
+                <w:rFonts w:ascii="Times New Roman" w:hAnsi="Times New Roman" w:cs="Times New Roman"/>
+              </w:rPr>
+              <w:t>select</w:t>
+            </w:r>
+            <w:r>
+              <w:rPr>
+                <w:rFonts w:ascii="Times New Roman" w:hAnsi="Times New Roman" w:cs="Times New Roman"/>
+              </w:rPr>
+              <w:t>ed date]' </w:t>
+            </w:r>
+            <w:r>
+              <w:rPr>
+                <w:rFonts w:ascii="Times New Roman" w:hAnsi="Times New Roman" w:cs="Times New Roman"/>
+                <w:b/>
+                <w:bCs/>
+              </w:rPr>
+              <w:t>GROUP BY</w:t>
+            </w:r>
+            <w:r>
+              <w:rPr>
+                <w:rFonts w:ascii="Times New Roman" w:hAnsi="Times New Roman" w:cs="Times New Roman"/>
+              </w:rPr>
+              <w:t> `date`</w:t>
+            </w:r>
+          </w:p>
+          <w:p>
+            <w:pPr>
+              <w:rPr>
+                <w:rFonts w:ascii="Times New Roman" w:hAnsi="Times New Roman" w:cs="Times New Roman"/>
+              </w:rPr>
+            </w:pPr>
+          </w:p>
+        </w:tc>
+      </w:tr>
+      <w:tr>
+        <w:tc>
+          <w:tcPr>
+            <w:tcW w:w="1696" w:type="dxa"/>
+          </w:tcPr>
+          <w:p>
+            <w:pPr>
+              <w:spacing w:line="360" w:lineRule="auto"/>
+              <w:rPr>
+                <w:rFonts w:ascii="Times New Roman" w:hAnsi="Times New Roman" w:cs="Times New Roman"/>
+                <w:sz w:val="24"/>
+                <w:szCs w:val="24"/>
+              </w:rPr>
+            </w:pPr>
+            <w:r>
+              <w:rPr>
+                <w:rFonts w:ascii="Times New Roman" w:hAnsi="Times New Roman" w:cs="Times New Roman"/>
+                <w:sz w:val="24"/>
+                <w:szCs w:val="24"/>
+              </w:rPr>
+              <w:t>Hasil</w:t>
+            </w:r>
+          </w:p>
+        </w:tc>
+        <w:tc>
+          <w:tcPr>
+            <w:tcW w:w="7654" w:type="dxa"/>
+          </w:tcPr>
+          <w:p>
+            <w:pPr>
+              <w:spacing w:line="360" w:lineRule="auto"/>
+              <w:rPr>
+                <w:rFonts w:ascii="Times New Roman" w:hAnsi="Times New Roman" w:cs="Times New Roman"/>
+                <w:b/>
+                <w:bCs/>
+                <w:sz w:val="28"/>
+                <w:szCs w:val="28"/>
+              </w:rPr>
+            </w:pPr>
+          </w:p>
+        </w:tc>
+      </w:tr>
+    </w:tbl>
+    <w:p>
+      <w:pPr>
+        <w:spacing w:line="360" w:lineRule="auto"/>
+        <w:rPr>
+          <w:rFonts w:ascii="Times New Roman" w:hAnsi="Times New Roman" w:cs="Times New Roman"/>
+          <w:b/>
+          <w:bCs/>
+          <w:sz w:val="28"/>
+          <w:szCs w:val="28"/>
+        </w:rPr>
+      </w:pPr>
+    </w:p>
+    <w:tbl>
+      <w:tblPr>
+        <w:tblStyle w:val="TableGrid"/>
+        <w:tblW w:w="10485" w:type="dxa"/>
+        <w:tblLook w:val="04A0" w:firstRow="1" w:lastRow="0" w:firstColumn="1" w:lastColumn="0" w:noHBand="0" w:noVBand="1"/>
+      </w:tblPr>
+      <w:tblGrid>
+        <w:gridCol w:w="1696"/>
+        <w:gridCol w:w="8789"/>
+      </w:tblGrid>
+      <w:tr>
+        <w:tc>
+          <w:tcPr>
+            <w:tcW w:w="1696" w:type="dxa"/>
+          </w:tcPr>
+          <w:p>
+            <w:pPr>
+              <w:spacing w:line="360" w:lineRule="auto"/>
+              <w:rPr>
+                <w:rFonts w:ascii="Times New Roman" w:hAnsi="Times New Roman" w:cs="Times New Roman"/>
+                <w:sz w:val="24"/>
+                <w:szCs w:val="24"/>
+              </w:rPr>
+            </w:pPr>
+            <w:r>
+              <w:rPr>
+                <w:rFonts w:ascii="Times New Roman" w:hAnsi="Times New Roman" w:cs="Times New Roman"/>
+                <w:sz w:val="24"/>
+                <w:szCs w:val="24"/>
+              </w:rPr>
+              <w:t>Query</w:t>
+            </w:r>
+          </w:p>
+        </w:tc>
+        <w:tc>
+          <w:tcPr>
+            <w:tcW w:w="8789" w:type="dxa"/>
+          </w:tcPr>
+          <w:p>
+            <w:pPr>
+              <w:ind w:left="742" w:hanging="851"/>
+              <w:rPr>
+                <w:rFonts w:ascii="Times New Roman" w:hAnsi="Times New Roman" w:cs="Times New Roman"/>
+                <w:sz w:val="24"/>
+                <w:szCs w:val="24"/>
+              </w:rPr>
+            </w:pPr>
+            <w:r>
+              <w:rPr>
+                <w:rFonts w:ascii="Times New Roman" w:hAnsi="Times New Roman" w:cs="Times New Roman"/>
+                <w:b/>
+                <w:bCs/>
+                <w:sz w:val="24"/>
+                <w:szCs w:val="24"/>
+              </w:rPr>
+              <w:t xml:space="preserve">SELECT </w:t>
+            </w:r>
+            <w:proofErr w:type="spellStart"/>
+            <w:r>
+              <w:rPr>
+                <w:rFonts w:ascii="Times New Roman" w:hAnsi="Times New Roman" w:cs="Times New Roman"/>
+                <w:sz w:val="24"/>
+                <w:szCs w:val="24"/>
+              </w:rPr>
+              <w:t>transaction_id</w:t>
+            </w:r>
+            <w:proofErr w:type="spellEnd"/>
+            <w:r>
+              <w:rPr>
+                <w:rFonts w:ascii="Times New Roman" w:hAnsi="Times New Roman" w:cs="Times New Roman"/>
+                <w:sz w:val="24"/>
+                <w:szCs w:val="24"/>
+              </w:rPr>
+              <w:t>, </w:t>
+            </w:r>
+            <w:proofErr w:type="spellStart"/>
+            <w:r>
+              <w:rPr>
+                <w:rFonts w:ascii="Times New Roman" w:hAnsi="Times New Roman" w:cs="Times New Roman"/>
+                <w:sz w:val="24"/>
+                <w:szCs w:val="24"/>
+              </w:rPr>
+              <w:t>session_id</w:t>
+            </w:r>
+            <w:proofErr w:type="spellEnd"/>
+            <w:r>
+              <w:rPr>
+                <w:rFonts w:ascii="Times New Roman" w:hAnsi="Times New Roman" w:cs="Times New Roman"/>
+                <w:sz w:val="24"/>
+                <w:szCs w:val="24"/>
+              </w:rPr>
+              <w:t>, </w:t>
+            </w:r>
+          </w:p>
+          <w:p>
+            <w:pPr>
+              <w:ind w:left="600"/>
+              <w:rPr>
+                <w:rFonts w:ascii="Times New Roman" w:hAnsi="Times New Roman" w:cs="Times New Roman"/>
+                <w:sz w:val="24"/>
+                <w:szCs w:val="24"/>
+              </w:rPr>
+            </w:pPr>
+            <w:r>
+              <w:rPr>
+                <w:rFonts w:ascii="Times New Roman" w:hAnsi="Times New Roman" w:cs="Times New Roman"/>
+                <w:sz w:val="24"/>
+                <w:szCs w:val="24"/>
+              </w:rPr>
+              <w:t xml:space="preserve">  </w:t>
+            </w:r>
+            <w:proofErr w:type="spellStart"/>
+            <w:r>
+              <w:rPr>
+                <w:rFonts w:ascii="Times New Roman" w:hAnsi="Times New Roman" w:cs="Times New Roman"/>
+                <w:sz w:val="24"/>
+                <w:szCs w:val="24"/>
+              </w:rPr>
+              <w:t>concat</w:t>
+            </w:r>
+            <w:proofErr w:type="spellEnd"/>
+            <w:r>
+              <w:rPr>
+                <w:rFonts w:ascii="Times New Roman" w:hAnsi="Times New Roman" w:cs="Times New Roman"/>
+                <w:sz w:val="24"/>
+                <w:szCs w:val="24"/>
+              </w:rPr>
+              <w:t>(day('</w:t>
+            </w:r>
+            <w:r>
+              <w:rPr>
+                <w:rFonts w:ascii="Times New Roman" w:hAnsi="Times New Roman" w:cs="Times New Roman"/>
+                <w:color w:val="00B0F0"/>
+                <w:sz w:val="24"/>
+                <w:szCs w:val="24"/>
+              </w:rPr>
+              <w:t>[selected</w:t>
+            </w:r>
+            <w:r>
+              <w:rPr>
+                <w:rFonts w:ascii="Times New Roman" w:hAnsi="Times New Roman" w:cs="Times New Roman"/>
+                <w:color w:val="00B0F0"/>
+                <w:sz w:val="24"/>
+                <w:szCs w:val="24"/>
+              </w:rPr>
+              <w:t xml:space="preserve"> </w:t>
+            </w:r>
+            <w:r>
+              <w:rPr>
+                <w:rFonts w:ascii="Times New Roman" w:hAnsi="Times New Roman" w:cs="Times New Roman"/>
+                <w:color w:val="00B0F0"/>
+                <w:sz w:val="24"/>
+                <w:szCs w:val="24"/>
+              </w:rPr>
+              <w:t>date]</w:t>
+            </w:r>
+            <w:r>
+              <w:rPr>
+                <w:rFonts w:ascii="Times New Roman" w:hAnsi="Times New Roman" w:cs="Times New Roman"/>
+                <w:sz w:val="24"/>
+                <w:szCs w:val="24"/>
+              </w:rPr>
+              <w:t>'), ' ',</w:t>
+            </w:r>
+            <w:proofErr w:type="spellStart"/>
+            <w:r>
+              <w:rPr>
+                <w:rFonts w:ascii="Times New Roman" w:hAnsi="Times New Roman" w:cs="Times New Roman"/>
+                <w:sz w:val="24"/>
+                <w:szCs w:val="24"/>
+              </w:rPr>
+              <w:t>monthname</w:t>
+            </w:r>
+            <w:proofErr w:type="spellEnd"/>
+            <w:r>
+              <w:rPr>
+                <w:rFonts w:ascii="Times New Roman" w:hAnsi="Times New Roman" w:cs="Times New Roman"/>
+                <w:sz w:val="24"/>
+                <w:szCs w:val="24"/>
+              </w:rPr>
+              <w:t>('</w:t>
+            </w:r>
+            <w:r>
+              <w:rPr>
+                <w:rFonts w:ascii="Times New Roman" w:hAnsi="Times New Roman" w:cs="Times New Roman"/>
+                <w:color w:val="00B0F0"/>
+                <w:sz w:val="24"/>
+                <w:szCs w:val="24"/>
+              </w:rPr>
+              <w:t>[selected date]</w:t>
+            </w:r>
+            <w:r>
+              <w:rPr>
+                <w:rFonts w:ascii="Times New Roman" w:hAnsi="Times New Roman" w:cs="Times New Roman"/>
+                <w:sz w:val="24"/>
+                <w:szCs w:val="24"/>
+              </w:rPr>
+              <w:t>'), ' ', year('</w:t>
+            </w:r>
+            <w:r>
+              <w:rPr>
+                <w:rFonts w:ascii="Times New Roman" w:hAnsi="Times New Roman" w:cs="Times New Roman"/>
+                <w:color w:val="00B0F0"/>
+                <w:sz w:val="24"/>
+                <w:szCs w:val="24"/>
+              </w:rPr>
+              <w:t xml:space="preserve">[selected    </w:t>
+            </w:r>
+            <w:r>
+              <w:rPr>
+                <w:rFonts w:ascii="Times New Roman" w:hAnsi="Times New Roman" w:cs="Times New Roman"/>
+                <w:color w:val="00B0F0"/>
+                <w:sz w:val="24"/>
+                <w:szCs w:val="24"/>
+              </w:rPr>
+              <w:t xml:space="preserve"> </w:t>
+            </w:r>
+            <w:r>
+              <w:rPr>
+                <w:rFonts w:ascii="Times New Roman" w:hAnsi="Times New Roman" w:cs="Times New Roman"/>
+                <w:color w:val="00B0F0"/>
+                <w:sz w:val="24"/>
+                <w:szCs w:val="24"/>
+              </w:rPr>
+              <w:t>date]</w:t>
+            </w:r>
+            <w:r>
+              <w:rPr>
+                <w:rFonts w:ascii="Times New Roman" w:hAnsi="Times New Roman" w:cs="Times New Roman"/>
+                <w:sz w:val="24"/>
+                <w:szCs w:val="24"/>
+              </w:rPr>
+              <w:t>')), </w:t>
+            </w:r>
+          </w:p>
+          <w:p>
+            <w:pPr>
+              <w:ind w:left="884"/>
+              <w:rPr>
+                <w:rFonts w:ascii="Times New Roman" w:hAnsi="Times New Roman" w:cs="Times New Roman"/>
+                <w:sz w:val="24"/>
+                <w:szCs w:val="24"/>
+              </w:rPr>
+            </w:pPr>
+            <w:proofErr w:type="spellStart"/>
+            <w:r>
+              <w:rPr>
+                <w:rFonts w:ascii="Times New Roman" w:hAnsi="Times New Roman" w:cs="Times New Roman"/>
+                <w:sz w:val="24"/>
+                <w:szCs w:val="24"/>
+              </w:rPr>
+              <w:t>total_transaction</w:t>
+            </w:r>
+            <w:proofErr w:type="spellEnd"/>
+            <w:r>
+              <w:rPr>
+                <w:rFonts w:ascii="Times New Roman" w:hAnsi="Times New Roman" w:cs="Times New Roman"/>
+                <w:sz w:val="24"/>
+                <w:szCs w:val="24"/>
+              </w:rPr>
+              <w:t>, username, </w:t>
+            </w:r>
+            <w:proofErr w:type="spellStart"/>
+            <w:r>
+              <w:rPr>
+                <w:rFonts w:ascii="Times New Roman" w:hAnsi="Times New Roman" w:cs="Times New Roman"/>
+                <w:sz w:val="24"/>
+                <w:szCs w:val="24"/>
+              </w:rPr>
+              <w:t>total_discount</w:t>
+            </w:r>
+            <w:proofErr w:type="spellEnd"/>
+            <w:r>
+              <w:rPr>
+                <w:rFonts w:ascii="Times New Roman" w:hAnsi="Times New Roman" w:cs="Times New Roman"/>
+                <w:sz w:val="24"/>
+                <w:szCs w:val="24"/>
+              </w:rPr>
+              <w:t>, </w:t>
+            </w:r>
+            <w:proofErr w:type="spellStart"/>
+            <w:r>
+              <w:rPr>
+                <w:rFonts w:ascii="Times New Roman" w:hAnsi="Times New Roman" w:cs="Times New Roman"/>
+                <w:sz w:val="24"/>
+                <w:szCs w:val="24"/>
+              </w:rPr>
+              <w:t>payment_method</w:t>
+            </w:r>
+            <w:proofErr w:type="spellEnd"/>
+            <w:r>
+              <w:rPr>
+                <w:rFonts w:ascii="Times New Roman" w:hAnsi="Times New Roman" w:cs="Times New Roman"/>
+                <w:sz w:val="24"/>
+                <w:szCs w:val="24"/>
+              </w:rPr>
+              <w:t>,</w:t>
+            </w:r>
+          </w:p>
+          <w:p>
+            <w:pPr>
+              <w:ind w:left="742"/>
+              <w:rPr>
+                <w:rFonts w:ascii="Times New Roman" w:hAnsi="Times New Roman" w:cs="Times New Roman"/>
+                <w:sz w:val="24"/>
+                <w:szCs w:val="24"/>
+              </w:rPr>
+            </w:pPr>
+            <w:r>
+              <w:rPr>
+                <w:rFonts w:ascii="Times New Roman" w:hAnsi="Times New Roman" w:cs="Times New Roman"/>
+                <w:sz w:val="24"/>
+                <w:szCs w:val="24"/>
+              </w:rPr>
+              <w:lastRenderedPageBreak/>
+              <w:t> </w:t>
+            </w:r>
+            <w:r>
+              <w:rPr>
+                <w:rFonts w:ascii="Times New Roman" w:hAnsi="Times New Roman" w:cs="Times New Roman"/>
+                <w:sz w:val="24"/>
+                <w:szCs w:val="24"/>
+              </w:rPr>
+              <w:t xml:space="preserve"> </w:t>
+            </w:r>
+            <w:r>
+              <w:rPr>
+                <w:rFonts w:ascii="Times New Roman" w:hAnsi="Times New Roman" w:cs="Times New Roman"/>
+                <w:sz w:val="24"/>
+                <w:szCs w:val="24"/>
+              </w:rPr>
+              <w:t>IF(</w:t>
+            </w:r>
+            <w:proofErr w:type="spellStart"/>
+            <w:r>
+              <w:rPr>
+                <w:rFonts w:ascii="Times New Roman" w:hAnsi="Times New Roman" w:cs="Times New Roman"/>
+                <w:sz w:val="24"/>
+                <w:szCs w:val="24"/>
+              </w:rPr>
+              <w:t>payment_status</w:t>
+            </w:r>
+            <w:proofErr w:type="spellEnd"/>
+            <w:r>
+              <w:rPr>
+                <w:rFonts w:ascii="Times New Roman" w:hAnsi="Times New Roman" w:cs="Times New Roman"/>
+                <w:sz w:val="24"/>
+                <w:szCs w:val="24"/>
+              </w:rPr>
+              <w:t> = 1, 'Lunas', '</w:t>
+            </w:r>
+            <w:proofErr w:type="spellStart"/>
+            <w:r>
+              <w:rPr>
+                <w:rFonts w:ascii="Times New Roman" w:hAnsi="Times New Roman" w:cs="Times New Roman"/>
+                <w:sz w:val="24"/>
+                <w:szCs w:val="24"/>
+              </w:rPr>
+              <w:t>Belum</w:t>
+            </w:r>
+            <w:proofErr w:type="spellEnd"/>
+            <w:r>
+              <w:rPr>
+                <w:rFonts w:ascii="Times New Roman" w:hAnsi="Times New Roman" w:cs="Times New Roman"/>
+                <w:sz w:val="24"/>
+                <w:szCs w:val="24"/>
+              </w:rPr>
+              <w:t> </w:t>
+            </w:r>
+            <w:proofErr w:type="spellStart"/>
+            <w:r>
+              <w:rPr>
+                <w:rFonts w:ascii="Times New Roman" w:hAnsi="Times New Roman" w:cs="Times New Roman"/>
+                <w:sz w:val="24"/>
+                <w:szCs w:val="24"/>
+              </w:rPr>
+              <w:t>dibayar</w:t>
+            </w:r>
+            <w:proofErr w:type="spellEnd"/>
+            <w:r>
+              <w:rPr>
+                <w:rFonts w:ascii="Times New Roman" w:hAnsi="Times New Roman" w:cs="Times New Roman"/>
+                <w:sz w:val="24"/>
+                <w:szCs w:val="24"/>
+              </w:rPr>
+              <w:t>'), </w:t>
+            </w:r>
+          </w:p>
+          <w:p>
+            <w:pPr>
+              <w:ind w:firstLine="742"/>
+              <w:rPr>
+                <w:rFonts w:ascii="Times New Roman" w:hAnsi="Times New Roman" w:cs="Times New Roman"/>
+                <w:sz w:val="24"/>
+                <w:szCs w:val="24"/>
+              </w:rPr>
+            </w:pPr>
+            <w:r>
+              <w:rPr>
+                <w:rFonts w:ascii="Times New Roman" w:hAnsi="Times New Roman" w:cs="Times New Roman"/>
+                <w:sz w:val="24"/>
+                <w:szCs w:val="24"/>
+              </w:rPr>
+              <w:t xml:space="preserve"> </w:t>
+            </w:r>
+            <w:r>
+              <w:rPr>
+                <w:rFonts w:ascii="Times New Roman" w:hAnsi="Times New Roman" w:cs="Times New Roman"/>
+                <w:sz w:val="24"/>
+                <w:szCs w:val="24"/>
+              </w:rPr>
+              <w:t xml:space="preserve"> </w:t>
+            </w:r>
+            <w:r>
+              <w:rPr>
+                <w:rFonts w:ascii="Times New Roman" w:hAnsi="Times New Roman" w:cs="Times New Roman"/>
+                <w:sz w:val="24"/>
+                <w:szCs w:val="24"/>
+              </w:rPr>
+              <w:t>IF(</w:t>
+            </w:r>
+            <w:proofErr w:type="spellStart"/>
+            <w:r>
+              <w:rPr>
+                <w:rFonts w:ascii="Times New Roman" w:hAnsi="Times New Roman" w:cs="Times New Roman"/>
+                <w:sz w:val="24"/>
+                <w:szCs w:val="24"/>
+              </w:rPr>
+              <w:t>transaction_status</w:t>
+            </w:r>
+            <w:proofErr w:type="spellEnd"/>
+            <w:r>
+              <w:rPr>
+                <w:rFonts w:ascii="Times New Roman" w:hAnsi="Times New Roman" w:cs="Times New Roman"/>
+                <w:sz w:val="24"/>
+                <w:szCs w:val="24"/>
+              </w:rPr>
+              <w:t> = 1, '</w:t>
+            </w:r>
+            <w:proofErr w:type="spellStart"/>
+            <w:r>
+              <w:rPr>
+                <w:rFonts w:ascii="Times New Roman" w:hAnsi="Times New Roman" w:cs="Times New Roman"/>
+                <w:sz w:val="24"/>
+                <w:szCs w:val="24"/>
+              </w:rPr>
+              <w:t>Sudah</w:t>
+            </w:r>
+            <w:proofErr w:type="spellEnd"/>
+            <w:r>
+              <w:rPr>
+                <w:rFonts w:ascii="Times New Roman" w:hAnsi="Times New Roman" w:cs="Times New Roman"/>
+                <w:sz w:val="24"/>
+                <w:szCs w:val="24"/>
+              </w:rPr>
+              <w:t> Checkout', '</w:t>
+            </w:r>
+            <w:proofErr w:type="spellStart"/>
+            <w:r>
+              <w:rPr>
+                <w:rFonts w:ascii="Times New Roman" w:hAnsi="Times New Roman" w:cs="Times New Roman"/>
+                <w:sz w:val="24"/>
+                <w:szCs w:val="24"/>
+              </w:rPr>
+              <w:t>Belum</w:t>
+            </w:r>
+            <w:proofErr w:type="spellEnd"/>
+            <w:r>
+              <w:rPr>
+                <w:rFonts w:ascii="Times New Roman" w:hAnsi="Times New Roman" w:cs="Times New Roman"/>
+                <w:sz w:val="24"/>
+                <w:szCs w:val="24"/>
+              </w:rPr>
+              <w:t> Checkout') </w:t>
+            </w:r>
+          </w:p>
+          <w:p>
+            <w:pPr>
+              <w:rPr>
+                <w:rFonts w:ascii="Times New Roman" w:hAnsi="Times New Roman" w:cs="Times New Roman"/>
+                <w:sz w:val="24"/>
+                <w:szCs w:val="24"/>
+              </w:rPr>
+            </w:pPr>
+            <w:r>
+              <w:rPr>
+                <w:rFonts w:ascii="Times New Roman" w:hAnsi="Times New Roman" w:cs="Times New Roman"/>
+                <w:b/>
+                <w:bCs/>
+                <w:sz w:val="24"/>
+                <w:szCs w:val="24"/>
+              </w:rPr>
+              <w:t xml:space="preserve">FROM </w:t>
+            </w:r>
+            <w:r>
+              <w:rPr>
+                <w:rFonts w:ascii="Times New Roman" w:hAnsi="Times New Roman" w:cs="Times New Roman"/>
+                <w:sz w:val="24"/>
+                <w:szCs w:val="24"/>
+              </w:rPr>
+              <w:t>`transaction` t, </w:t>
+            </w:r>
+            <w:proofErr w:type="spellStart"/>
+            <w:r>
+              <w:rPr>
+                <w:rFonts w:ascii="Times New Roman" w:hAnsi="Times New Roman" w:cs="Times New Roman"/>
+                <w:sz w:val="24"/>
+                <w:szCs w:val="24"/>
+              </w:rPr>
+              <w:t>payment_method</w:t>
+            </w:r>
+            <w:proofErr w:type="spellEnd"/>
+            <w:r>
+              <w:rPr>
+                <w:rFonts w:ascii="Times New Roman" w:hAnsi="Times New Roman" w:cs="Times New Roman"/>
+                <w:sz w:val="24"/>
+                <w:szCs w:val="24"/>
+              </w:rPr>
+              <w:t> p </w:t>
+            </w:r>
+          </w:p>
+          <w:p>
+            <w:pPr>
+              <w:rPr>
+                <w:rFonts w:ascii="Times New Roman" w:hAnsi="Times New Roman" w:cs="Times New Roman"/>
+                <w:sz w:val="24"/>
+                <w:szCs w:val="24"/>
+              </w:rPr>
+            </w:pPr>
+            <w:r>
+              <w:rPr>
+                <w:rFonts w:ascii="Times New Roman" w:hAnsi="Times New Roman" w:cs="Times New Roman"/>
+                <w:b/>
+                <w:bCs/>
+                <w:sz w:val="24"/>
+                <w:szCs w:val="24"/>
+              </w:rPr>
+              <w:t>WHERE</w:t>
+            </w:r>
+            <w:r>
+              <w:rPr>
+                <w:rFonts w:ascii="Times New Roman" w:hAnsi="Times New Roman" w:cs="Times New Roman"/>
+                <w:sz w:val="24"/>
+                <w:szCs w:val="24"/>
+              </w:rPr>
+              <w:t> </w:t>
+            </w:r>
+            <w:proofErr w:type="spellStart"/>
+            <w:r>
+              <w:rPr>
+                <w:rFonts w:ascii="Times New Roman" w:hAnsi="Times New Roman" w:cs="Times New Roman"/>
+                <w:sz w:val="24"/>
+                <w:szCs w:val="24"/>
+              </w:rPr>
+              <w:t>t.id_payment_method</w:t>
+            </w:r>
+            <w:proofErr w:type="spellEnd"/>
+            <w:r>
+              <w:rPr>
+                <w:rFonts w:ascii="Times New Roman" w:hAnsi="Times New Roman" w:cs="Times New Roman"/>
+                <w:sz w:val="24"/>
+                <w:szCs w:val="24"/>
+              </w:rPr>
+              <w:t> = </w:t>
+            </w:r>
+            <w:proofErr w:type="spellStart"/>
+            <w:r>
+              <w:rPr>
+                <w:rFonts w:ascii="Times New Roman" w:hAnsi="Times New Roman" w:cs="Times New Roman"/>
+                <w:sz w:val="24"/>
+                <w:szCs w:val="24"/>
+              </w:rPr>
+              <w:t>p.id_payment_method</w:t>
+            </w:r>
+            <w:proofErr w:type="spellEnd"/>
+          </w:p>
+          <w:p>
+            <w:pPr>
+              <w:rPr>
+                <w:rFonts w:ascii="Times New Roman" w:hAnsi="Times New Roman" w:cs="Times New Roman"/>
+              </w:rPr>
+            </w:pPr>
+          </w:p>
+        </w:tc>
+      </w:tr>
+      <w:tr>
+        <w:tc>
+          <w:tcPr>
+            <w:tcW w:w="1696" w:type="dxa"/>
+          </w:tcPr>
+          <w:p>
+            <w:pPr>
+              <w:spacing w:line="360" w:lineRule="auto"/>
+              <w:rPr>
+                <w:rFonts w:ascii="Times New Roman" w:hAnsi="Times New Roman" w:cs="Times New Roman"/>
+                <w:sz w:val="24"/>
+                <w:szCs w:val="24"/>
+              </w:rPr>
+            </w:pPr>
+            <w:r>
+              <w:rPr>
+                <w:rFonts w:ascii="Times New Roman" w:hAnsi="Times New Roman" w:cs="Times New Roman"/>
+                <w:sz w:val="24"/>
+                <w:szCs w:val="24"/>
+              </w:rPr>
+              <w:lastRenderedPageBreak/>
+              <w:t>Hasil</w:t>
+            </w:r>
+          </w:p>
+        </w:tc>
+        <w:tc>
+          <w:tcPr>
+            <w:tcW w:w="8789" w:type="dxa"/>
+          </w:tcPr>
+          <w:p>
+            <w:pPr>
+              <w:spacing w:line="360" w:lineRule="auto"/>
+              <w:rPr>
+                <w:rFonts w:ascii="Times New Roman" w:hAnsi="Times New Roman" w:cs="Times New Roman"/>
+                <w:b/>
+                <w:bCs/>
+                <w:sz w:val="28"/>
+                <w:szCs w:val="28"/>
+              </w:rPr>
+            </w:pPr>
+          </w:p>
+        </w:tc>
+      </w:tr>
+    </w:tbl>
+    <w:p>
+      <w:pPr>
+        <w:spacing w:line="360" w:lineRule="auto"/>
+        <w:rPr>
+          <w:rFonts w:ascii="Times New Roman" w:hAnsi="Times New Roman" w:cs="Times New Roman"/>
+          <w:b/>
+          <w:bCs/>
+          <w:sz w:val="28"/>
+          <w:szCs w:val="28"/>
+        </w:rPr>
+      </w:pPr>
+    </w:p>
+    <w:tbl>
+      <w:tblPr>
+        <w:tblStyle w:val="TableGrid"/>
+        <w:tblW w:w="0" w:type="auto"/>
+        <w:tblLook w:val="04A0" w:firstRow="1" w:lastRow="0" w:firstColumn="1" w:lastColumn="0" w:noHBand="0" w:noVBand="1"/>
+      </w:tblPr>
+      <w:tblGrid>
+        <w:gridCol w:w="1696"/>
+        <w:gridCol w:w="7654"/>
+      </w:tblGrid>
+      <w:tr>
+        <w:tc>
+          <w:tcPr>
+            <w:tcW w:w="1696" w:type="dxa"/>
+          </w:tcPr>
+          <w:p>
+            <w:pPr>
+              <w:spacing w:line="360" w:lineRule="auto"/>
+              <w:rPr>
+                <w:rFonts w:ascii="Times New Roman" w:hAnsi="Times New Roman" w:cs="Times New Roman"/>
+                <w:sz w:val="24"/>
+                <w:szCs w:val="24"/>
+              </w:rPr>
+            </w:pPr>
+            <w:r>
+              <w:rPr>
+                <w:rFonts w:ascii="Times New Roman" w:hAnsi="Times New Roman" w:cs="Times New Roman"/>
+                <w:sz w:val="24"/>
+                <w:szCs w:val="24"/>
+              </w:rPr>
+              <w:t>Query</w:t>
+            </w:r>
+          </w:p>
+        </w:tc>
+        <w:tc>
+          <w:tcPr>
+            <w:tcW w:w="7654" w:type="dxa"/>
+          </w:tcPr>
+          <w:p>
+            <w:pPr>
+              <w:rPr>
+                <w:rFonts w:ascii="Times New Roman" w:hAnsi="Times New Roman" w:cs="Times New Roman"/>
+              </w:rPr>
+            </w:pPr>
+          </w:p>
+          <w:p>
+            <w:pPr>
+              <w:rPr>
+                <w:rFonts w:ascii="Times New Roman" w:hAnsi="Times New Roman" w:cs="Times New Roman"/>
+              </w:rPr>
+            </w:pPr>
+            <w:r>
+              <w:rPr>
+                <w:rFonts w:ascii="Times New Roman" w:hAnsi="Times New Roman" w:cs="Times New Roman"/>
+                <w:b/>
+                <w:bCs/>
+              </w:rPr>
+              <w:t xml:space="preserve">SELECT </w:t>
+            </w:r>
+            <w:proofErr w:type="spellStart"/>
+            <w:r>
+              <w:rPr>
+                <w:rFonts w:ascii="Times New Roman" w:hAnsi="Times New Roman" w:cs="Times New Roman"/>
+              </w:rPr>
+              <w:t>transaction_id</w:t>
+            </w:r>
+            <w:proofErr w:type="spellEnd"/>
+            <w:r>
+              <w:rPr>
+                <w:rFonts w:ascii="Times New Roman" w:hAnsi="Times New Roman" w:cs="Times New Roman"/>
+              </w:rPr>
+              <w:t>, </w:t>
+            </w:r>
+            <w:proofErr w:type="spellStart"/>
+            <w:r>
+              <w:rPr>
+                <w:rFonts w:ascii="Times New Roman" w:hAnsi="Times New Roman" w:cs="Times New Roman"/>
+              </w:rPr>
+              <w:t>session_id</w:t>
+            </w:r>
+            <w:proofErr w:type="spellEnd"/>
+            <w:r>
+              <w:rPr>
+                <w:rFonts w:ascii="Times New Roman" w:hAnsi="Times New Roman" w:cs="Times New Roman"/>
+              </w:rPr>
+              <w:t>, </w:t>
+            </w:r>
+          </w:p>
+          <w:p>
+            <w:pPr>
+              <w:ind w:firstLine="890"/>
+              <w:rPr>
+                <w:rFonts w:ascii="Times New Roman" w:hAnsi="Times New Roman" w:cs="Times New Roman"/>
+              </w:rPr>
+            </w:pPr>
+            <w:proofErr w:type="spellStart"/>
+            <w:r>
+              <w:rPr>
+                <w:rFonts w:ascii="Times New Roman" w:hAnsi="Times New Roman" w:cs="Times New Roman"/>
+              </w:rPr>
+              <w:t>concat</w:t>
+            </w:r>
+            <w:proofErr w:type="spellEnd"/>
+            <w:r>
+              <w:rPr>
+                <w:rFonts w:ascii="Times New Roman" w:hAnsi="Times New Roman" w:cs="Times New Roman"/>
+              </w:rPr>
+              <w:t>(day(`date`), ' ', </w:t>
+            </w:r>
+            <w:proofErr w:type="spellStart"/>
+            <w:r>
+              <w:rPr>
+                <w:rFonts w:ascii="Times New Roman" w:hAnsi="Times New Roman" w:cs="Times New Roman"/>
+              </w:rPr>
+              <w:t>monthname</w:t>
+            </w:r>
+            <w:proofErr w:type="spellEnd"/>
+            <w:r>
+              <w:rPr>
+                <w:rFonts w:ascii="Times New Roman" w:hAnsi="Times New Roman" w:cs="Times New Roman"/>
+              </w:rPr>
+              <w:t>(`date`), ' ', year(`date`)),</w:t>
+            </w:r>
+          </w:p>
+          <w:p>
+            <w:pPr>
+              <w:ind w:firstLine="890"/>
+              <w:rPr>
+                <w:rFonts w:ascii="Times New Roman" w:hAnsi="Times New Roman" w:cs="Times New Roman"/>
+              </w:rPr>
+            </w:pPr>
+            <w:proofErr w:type="spellStart"/>
+            <w:r>
+              <w:rPr>
+                <w:rFonts w:ascii="Times New Roman" w:hAnsi="Times New Roman" w:cs="Times New Roman"/>
+              </w:rPr>
+              <w:t>total_transaction</w:t>
+            </w:r>
+            <w:proofErr w:type="spellEnd"/>
+            <w:r>
+              <w:rPr>
+                <w:rFonts w:ascii="Times New Roman" w:hAnsi="Times New Roman" w:cs="Times New Roman"/>
+              </w:rPr>
+              <w:t>, username, </w:t>
+            </w:r>
+            <w:proofErr w:type="spellStart"/>
+            <w:r>
+              <w:rPr>
+                <w:rFonts w:ascii="Times New Roman" w:hAnsi="Times New Roman" w:cs="Times New Roman"/>
+              </w:rPr>
+              <w:t>total_discount</w:t>
+            </w:r>
+            <w:proofErr w:type="spellEnd"/>
+            <w:r>
+              <w:rPr>
+                <w:rFonts w:ascii="Times New Roman" w:hAnsi="Times New Roman" w:cs="Times New Roman"/>
+              </w:rPr>
+              <w:t>, </w:t>
+            </w:r>
+            <w:proofErr w:type="spellStart"/>
+            <w:r>
+              <w:rPr>
+                <w:rFonts w:ascii="Times New Roman" w:hAnsi="Times New Roman" w:cs="Times New Roman"/>
+              </w:rPr>
+              <w:t>payment_method</w:t>
+            </w:r>
+            <w:proofErr w:type="spellEnd"/>
+            <w:r>
+              <w:rPr>
+                <w:rFonts w:ascii="Times New Roman" w:hAnsi="Times New Roman" w:cs="Times New Roman"/>
+              </w:rPr>
+              <w:t>, </w:t>
+            </w:r>
+          </w:p>
+          <w:p>
+            <w:pPr>
+              <w:ind w:firstLine="890"/>
+              <w:rPr>
+                <w:rFonts w:ascii="Times New Roman" w:hAnsi="Times New Roman" w:cs="Times New Roman"/>
+              </w:rPr>
+            </w:pPr>
+            <w:r>
+              <w:rPr>
+                <w:rFonts w:ascii="Times New Roman" w:hAnsi="Times New Roman" w:cs="Times New Roman"/>
+              </w:rPr>
+              <w:t>IF(payment_status = 1, 'Lunas', '</w:t>
+            </w:r>
+            <w:proofErr w:type="spellStart"/>
+            <w:r>
+              <w:rPr>
+                <w:rFonts w:ascii="Times New Roman" w:hAnsi="Times New Roman" w:cs="Times New Roman"/>
+              </w:rPr>
+              <w:t>Belum</w:t>
+            </w:r>
+            <w:proofErr w:type="spellEnd"/>
+            <w:r>
+              <w:rPr>
+                <w:rFonts w:ascii="Times New Roman" w:hAnsi="Times New Roman" w:cs="Times New Roman"/>
+              </w:rPr>
+              <w:t> </w:t>
+            </w:r>
+            <w:proofErr w:type="spellStart"/>
+            <w:r>
+              <w:rPr>
+                <w:rFonts w:ascii="Times New Roman" w:hAnsi="Times New Roman" w:cs="Times New Roman"/>
+              </w:rPr>
+              <w:t>dibayar</w:t>
+            </w:r>
+            <w:proofErr w:type="spellEnd"/>
+            <w:r>
+              <w:rPr>
+                <w:rFonts w:ascii="Times New Roman" w:hAnsi="Times New Roman" w:cs="Times New Roman"/>
+              </w:rPr>
+              <w:t>'),</w:t>
+            </w:r>
+          </w:p>
+          <w:p>
+            <w:pPr>
+              <w:ind w:firstLine="890"/>
+              <w:rPr>
+                <w:rFonts w:ascii="Times New Roman" w:hAnsi="Times New Roman" w:cs="Times New Roman"/>
+              </w:rPr>
+            </w:pPr>
+            <w:r>
+              <w:rPr>
+                <w:rFonts w:ascii="Times New Roman" w:hAnsi="Times New Roman" w:cs="Times New Roman"/>
+              </w:rPr>
+              <w:t> IF(transaction_status = 1, 'Sudah Checkout', 'Belum Checkout')</w:t>
+            </w:r>
+          </w:p>
+          <w:p>
+            <w:pPr>
+              <w:rPr>
+                <w:rFonts w:ascii="Times New Roman" w:hAnsi="Times New Roman" w:cs="Times New Roman"/>
+              </w:rPr>
+            </w:pPr>
+            <w:r>
+              <w:rPr>
+                <w:rFonts w:ascii="Times New Roman" w:hAnsi="Times New Roman" w:cs="Times New Roman"/>
+              </w:rPr>
+              <w:t> </w:t>
+            </w:r>
+            <w:r>
+              <w:rPr>
+                <w:rFonts w:ascii="Times New Roman" w:hAnsi="Times New Roman" w:cs="Times New Roman"/>
+                <w:b/>
+                <w:bCs/>
+              </w:rPr>
+              <w:t xml:space="preserve">FROM </w:t>
+            </w:r>
+            <w:r>
+              <w:rPr>
+                <w:rFonts w:ascii="Times New Roman" w:hAnsi="Times New Roman" w:cs="Times New Roman"/>
+              </w:rPr>
+              <w:t>`transaction` t, </w:t>
+            </w:r>
+            <w:proofErr w:type="spellStart"/>
+            <w:r>
+              <w:rPr>
+                <w:rFonts w:ascii="Times New Roman" w:hAnsi="Times New Roman" w:cs="Times New Roman"/>
+              </w:rPr>
+              <w:t>payment_method</w:t>
+            </w:r>
+            <w:proofErr w:type="spellEnd"/>
+            <w:r>
+              <w:rPr>
+                <w:rFonts w:ascii="Times New Roman" w:hAnsi="Times New Roman" w:cs="Times New Roman"/>
+              </w:rPr>
+              <w:t> p </w:t>
+            </w:r>
+            <w:r>
+              <w:rPr>
+                <w:rFonts w:ascii="Times New Roman" w:hAnsi="Times New Roman" w:cs="Times New Roman"/>
+              </w:rPr>
+              <w:br/>
+            </w:r>
+            <w:r>
+              <w:rPr>
+                <w:rFonts w:ascii="Times New Roman" w:hAnsi="Times New Roman" w:cs="Times New Roman"/>
+                <w:b/>
+                <w:bCs/>
+              </w:rPr>
+              <w:t>WHERE</w:t>
+            </w:r>
+            <w:r>
+              <w:rPr>
+                <w:rFonts w:ascii="Times New Roman" w:hAnsi="Times New Roman" w:cs="Times New Roman"/>
+              </w:rPr>
+              <w:t> </w:t>
+            </w:r>
+            <w:proofErr w:type="spellStart"/>
+            <w:r>
+              <w:rPr>
+                <w:rFonts w:ascii="Times New Roman" w:hAnsi="Times New Roman" w:cs="Times New Roman"/>
+              </w:rPr>
+              <w:t>t.id_payment_method</w:t>
+            </w:r>
+            <w:proofErr w:type="spellEnd"/>
+            <w:r>
+              <w:rPr>
+                <w:rFonts w:ascii="Times New Roman" w:hAnsi="Times New Roman" w:cs="Times New Roman"/>
+              </w:rPr>
+              <w:t> = </w:t>
+            </w:r>
+            <w:proofErr w:type="spellStart"/>
+            <w:r>
+              <w:rPr>
+                <w:rFonts w:ascii="Times New Roman" w:hAnsi="Times New Roman" w:cs="Times New Roman"/>
+              </w:rPr>
+              <w:t>p.id_payment_method</w:t>
+            </w:r>
+            <w:proofErr w:type="spellEnd"/>
+          </w:p>
+          <w:p>
+            <w:pPr>
+              <w:rPr>
+                <w:rFonts w:ascii="Times New Roman" w:hAnsi="Times New Roman" w:cs="Times New Roman"/>
+              </w:rPr>
+            </w:pPr>
+          </w:p>
+        </w:tc>
+      </w:tr>
+      <w:tr>
+        <w:tc>
+          <w:tcPr>
+            <w:tcW w:w="1696" w:type="dxa"/>
+          </w:tcPr>
+          <w:p>
+            <w:pPr>
+              <w:spacing w:line="360" w:lineRule="auto"/>
+              <w:rPr>
+                <w:rFonts w:ascii="Times New Roman" w:hAnsi="Times New Roman" w:cs="Times New Roman"/>
+                <w:sz w:val="24"/>
+                <w:szCs w:val="24"/>
+              </w:rPr>
+            </w:pPr>
+            <w:r>
+              <w:rPr>
+                <w:rFonts w:ascii="Times New Roman" w:hAnsi="Times New Roman" w:cs="Times New Roman"/>
+                <w:sz w:val="24"/>
+                <w:szCs w:val="24"/>
+              </w:rPr>
+              <w:t>Hasil</w:t>
+            </w:r>
+          </w:p>
+        </w:tc>
+        <w:tc>
+          <w:tcPr>
+            <w:tcW w:w="7654" w:type="dxa"/>
+          </w:tcPr>
+          <w:p>
+            <w:pPr>
+              <w:spacing w:line="360" w:lineRule="auto"/>
+              <w:rPr>
+                <w:rFonts w:ascii="Times New Roman" w:hAnsi="Times New Roman" w:cs="Times New Roman"/>
+                <w:b/>
+                <w:bCs/>
+                <w:sz w:val="28"/>
+                <w:szCs w:val="28"/>
+              </w:rPr>
+            </w:pPr>
+          </w:p>
+        </w:tc>
+      </w:tr>
+    </w:tbl>
+    <w:p>
+      <w:pPr>
+        <w:spacing w:line="360" w:lineRule="auto"/>
+        <w:rPr>
+          <w:rFonts w:ascii="Times New Roman" w:hAnsi="Times New Roman" w:cs="Times New Roman"/>
+          <w:b/>
+          <w:bCs/>
+          <w:sz w:val="28"/>
+          <w:szCs w:val="28"/>
+        </w:rPr>
+      </w:pPr>
+    </w:p>
+    <w:tbl>
+      <w:tblPr>
+        <w:tblStyle w:val="TableGrid"/>
+        <w:tblpPr w:leftFromText="180" w:rightFromText="180" w:vertAnchor="text" w:horzAnchor="margin" w:tblpY="570"/>
+        <w:tblW w:w="0" w:type="auto"/>
+        <w:tblLook w:val="04A0" w:firstRow="1" w:lastRow="0" w:firstColumn="1" w:lastColumn="0" w:noHBand="0" w:noVBand="1"/>
+      </w:tblPr>
+      <w:tblGrid>
+        <w:gridCol w:w="1696"/>
+        <w:gridCol w:w="7654"/>
+      </w:tblGrid>
+      <w:tr>
+        <w:tc>
+          <w:tcPr>
+            <w:tcW w:w="1696" w:type="dxa"/>
+          </w:tcPr>
+          <w:p>
+            <w:pPr>
+              <w:spacing w:line="360" w:lineRule="auto"/>
+              <w:rPr>
+                <w:rFonts w:ascii="Times New Roman" w:hAnsi="Times New Roman" w:cs="Times New Roman"/>
+                <w:sz w:val="24"/>
+                <w:szCs w:val="24"/>
+              </w:rPr>
+            </w:pPr>
+            <w:r>
+              <w:rPr>
+                <w:rFonts w:ascii="Times New Roman" w:hAnsi="Times New Roman" w:cs="Times New Roman"/>
+                <w:sz w:val="24"/>
+                <w:szCs w:val="24"/>
+              </w:rPr>
+              <w:t>Query</w:t>
+            </w:r>
+          </w:p>
+        </w:tc>
+        <w:tc>
+          <w:tcPr>
+            <w:tcW w:w="7654" w:type="dxa"/>
+          </w:tcPr>
+          <w:p>
+            <w:pPr>
+              <w:rPr>
+                <w:rFonts w:ascii="Times New Roman" w:hAnsi="Times New Roman" w:cs="Times New Roman"/>
+              </w:rPr>
+            </w:pPr>
+            <w:r>
+              <w:rPr>
+                <w:rFonts w:ascii="Times New Roman" w:hAnsi="Times New Roman" w:cs="Times New Roman"/>
+                <w:b/>
+                <w:bCs/>
+              </w:rPr>
+              <w:t xml:space="preserve">SELECT </w:t>
+            </w:r>
+            <w:r>
+              <w:rPr>
+                <w:rFonts w:ascii="Times New Roman" w:hAnsi="Times New Roman" w:cs="Times New Roman"/>
+              </w:rPr>
+              <w:t>sum(</w:t>
+            </w:r>
+            <w:proofErr w:type="spellStart"/>
+            <w:r>
+              <w:rPr>
+                <w:rFonts w:ascii="Times New Roman" w:hAnsi="Times New Roman" w:cs="Times New Roman"/>
+              </w:rPr>
+              <w:t>total_transaction</w:t>
+            </w:r>
+            <w:proofErr w:type="spellEnd"/>
+            <w:r>
+              <w:rPr>
+                <w:rFonts w:ascii="Times New Roman" w:hAnsi="Times New Roman" w:cs="Times New Roman"/>
+              </w:rPr>
+              <w:t>) </w:t>
+            </w:r>
+          </w:p>
+          <w:p>
+            <w:pPr>
+              <w:rPr>
+                <w:rFonts w:ascii="Times New Roman" w:hAnsi="Times New Roman" w:cs="Times New Roman"/>
+              </w:rPr>
+            </w:pPr>
+            <w:r>
+              <w:rPr>
+                <w:rFonts w:ascii="Times New Roman" w:hAnsi="Times New Roman" w:cs="Times New Roman"/>
+                <w:b/>
+                <w:bCs/>
+              </w:rPr>
+              <w:t xml:space="preserve">FROM </w:t>
+            </w:r>
+            <w:r>
+              <w:rPr>
+                <w:rFonts w:ascii="Times New Roman" w:hAnsi="Times New Roman" w:cs="Times New Roman"/>
+              </w:rPr>
+              <w:t>transaction t </w:t>
+            </w:r>
+          </w:p>
+          <w:p>
+            <w:pPr>
+              <w:rPr>
+                <w:rFonts w:ascii="Times New Roman" w:hAnsi="Times New Roman" w:cs="Times New Roman"/>
+              </w:rPr>
+            </w:pPr>
+            <w:r>
+              <w:rPr>
+                <w:rFonts w:ascii="Times New Roman" w:hAnsi="Times New Roman" w:cs="Times New Roman"/>
+                <w:b/>
+                <w:bCs/>
+              </w:rPr>
+              <w:t>WHERE</w:t>
+            </w:r>
+            <w:r>
+              <w:rPr>
+                <w:rFonts w:ascii="Times New Roman" w:hAnsi="Times New Roman" w:cs="Times New Roman"/>
+              </w:rPr>
+              <w:t> `date` = '</w:t>
+            </w:r>
+            <w:r>
+              <w:rPr>
+                <w:rFonts w:ascii="Times New Roman" w:hAnsi="Times New Roman" w:cs="Times New Roman"/>
+              </w:rPr>
+              <w:t>[selected date]</w:t>
+            </w:r>
+            <w:r>
+              <w:rPr>
+                <w:rFonts w:ascii="Times New Roman" w:hAnsi="Times New Roman" w:cs="Times New Roman"/>
+              </w:rPr>
+              <w:t>' group by `date`</w:t>
+            </w:r>
+          </w:p>
+          <w:p>
+            <w:pPr>
+              <w:rPr>
+                <w:rFonts w:ascii="Times New Roman" w:hAnsi="Times New Roman" w:cs="Times New Roman"/>
+              </w:rPr>
+            </w:pPr>
+          </w:p>
+        </w:tc>
+      </w:tr>
+      <w:tr>
+        <w:tc>
+          <w:tcPr>
+            <w:tcW w:w="1696" w:type="dxa"/>
+          </w:tcPr>
+          <w:p>
+            <w:pPr>
+              <w:spacing w:line="360" w:lineRule="auto"/>
+              <w:rPr>
+                <w:rFonts w:ascii="Times New Roman" w:hAnsi="Times New Roman" w:cs="Times New Roman"/>
+                <w:sz w:val="24"/>
+                <w:szCs w:val="24"/>
+              </w:rPr>
+            </w:pPr>
+            <w:r>
+              <w:rPr>
+                <w:rFonts w:ascii="Times New Roman" w:hAnsi="Times New Roman" w:cs="Times New Roman"/>
+                <w:sz w:val="24"/>
+                <w:szCs w:val="24"/>
+              </w:rPr>
+              <w:t>Hasil</w:t>
+            </w:r>
+          </w:p>
+        </w:tc>
+        <w:tc>
+          <w:tcPr>
+            <w:tcW w:w="7654" w:type="dxa"/>
+          </w:tcPr>
+          <w:p>
+            <w:pPr>
+              <w:spacing w:line="360" w:lineRule="auto"/>
+              <w:rPr>
+                <w:rFonts w:ascii="Times New Roman" w:hAnsi="Times New Roman" w:cs="Times New Roman"/>
+                <w:b/>
+                <w:bCs/>
+                <w:sz w:val="28"/>
+                <w:szCs w:val="28"/>
+              </w:rPr>
+            </w:pPr>
+          </w:p>
+        </w:tc>
+      </w:tr>
+    </w:tbl>
+    <w:p>
+      <w:pPr>
+        <w:spacing w:line="360" w:lineRule="auto"/>
+        <w:rPr>
+          <w:rFonts w:ascii="Times New Roman" w:hAnsi="Times New Roman" w:cs="Times New Roman"/>
+          <w:b/>
+          <w:bCs/>
+          <w:sz w:val="28"/>
+          <w:szCs w:val="28"/>
+        </w:rPr>
+      </w:pPr>
+      <w:r>
+        <w:rPr>
+          <w:rFonts w:ascii="Times New Roman" w:hAnsi="Times New Roman" w:cs="Times New Roman"/>
+          <w:b/>
+          <w:bCs/>
+          <w:sz w:val="28"/>
+          <w:szCs w:val="28"/>
+        </w:rPr>
+        <w:t xml:space="preserve">4.9 </w:t>
+      </w:r>
+      <w:proofErr w:type="spellStart"/>
+      <w:r>
+        <w:rPr>
+          <w:rFonts w:ascii="Times New Roman" w:hAnsi="Times New Roman" w:cs="Times New Roman"/>
+          <w:b/>
+          <w:bCs/>
+          <w:sz w:val="28"/>
+          <w:szCs w:val="28"/>
+        </w:rPr>
+        <w:t>Jumlah</w:t>
+      </w:r>
+      <w:proofErr w:type="spellEnd"/>
+      <w:r>
+        <w:rPr>
+          <w:rFonts w:ascii="Times New Roman" w:hAnsi="Times New Roman" w:cs="Times New Roman"/>
+          <w:b/>
+          <w:bCs/>
+          <w:sz w:val="28"/>
+          <w:szCs w:val="28"/>
+        </w:rPr>
+        <w:t xml:space="preserve"> </w:t>
+      </w:r>
+      <w:proofErr w:type="spellStart"/>
+      <w:r>
+        <w:rPr>
+          <w:rFonts w:ascii="Times New Roman" w:hAnsi="Times New Roman" w:cs="Times New Roman"/>
+          <w:b/>
+          <w:bCs/>
+          <w:sz w:val="28"/>
+          <w:szCs w:val="28"/>
+        </w:rPr>
+        <w:t>Penjualan</w:t>
+      </w:r>
+      <w:proofErr w:type="spellEnd"/>
+      <w:r>
+        <w:rPr>
+          <w:rFonts w:ascii="Times New Roman" w:hAnsi="Times New Roman" w:cs="Times New Roman"/>
+          <w:b/>
+          <w:bCs/>
+          <w:sz w:val="28"/>
+          <w:szCs w:val="28"/>
+        </w:rPr>
+        <w:t xml:space="preserve"> Per Hari</w:t>
+      </w:r>
+    </w:p>
+    <w:p>
+      <w:pPr>
+        <w:spacing w:line="360" w:lineRule="auto"/>
+        <w:rPr>
+          <w:rFonts w:ascii="Times New Roman" w:hAnsi="Times New Roman" w:cs="Times New Roman"/>
+          <w:b/>
+          <w:bCs/>
+          <w:sz w:val="28"/>
+          <w:szCs w:val="28"/>
+        </w:rPr>
+      </w:pPr>
+    </w:p>
+    <w:tbl>
+      <w:tblPr>
+        <w:tblStyle w:val="TableGrid"/>
+        <w:tblW w:w="0" w:type="auto"/>
+        <w:tblLook w:val="04A0" w:firstRow="1" w:lastRow="0" w:firstColumn="1" w:lastColumn="0" w:noHBand="0" w:noVBand="1"/>
+      </w:tblPr>
+      <w:tblGrid>
+        <w:gridCol w:w="1696"/>
+        <w:gridCol w:w="7654"/>
+      </w:tblGrid>
+      <w:tr>
+        <w:tc>
+          <w:tcPr>
+            <w:tcW w:w="1696" w:type="dxa"/>
+          </w:tcPr>
+          <w:p>
+            <w:pPr>
+              <w:spacing w:line="360" w:lineRule="auto"/>
+              <w:rPr>
+                <w:rFonts w:ascii="Times New Roman" w:hAnsi="Times New Roman" w:cs="Times New Roman"/>
+                <w:sz w:val="24"/>
+                <w:szCs w:val="24"/>
+              </w:rPr>
+            </w:pPr>
+            <w:r>
+              <w:rPr>
+                <w:rFonts w:ascii="Times New Roman" w:hAnsi="Times New Roman" w:cs="Times New Roman"/>
+                <w:sz w:val="24"/>
+                <w:szCs w:val="24"/>
+              </w:rPr>
+              <w:t>Query</w:t>
+            </w:r>
+          </w:p>
+        </w:tc>
+        <w:tc>
+          <w:tcPr>
+            <w:tcW w:w="7654" w:type="dxa"/>
+          </w:tcPr>
+          <w:p>
+            <w:pPr>
+              <w:rPr>
+                <w:rFonts w:ascii="Times New Roman" w:hAnsi="Times New Roman" w:cs="Times New Roman"/>
+              </w:rPr>
+            </w:pPr>
+            <w:r>
+              <w:rPr>
+                <w:rFonts w:ascii="Times New Roman" w:hAnsi="Times New Roman" w:cs="Times New Roman"/>
+                <w:b/>
+                <w:bCs/>
+              </w:rPr>
+              <w:t xml:space="preserve">SELECT </w:t>
+            </w:r>
+            <w:proofErr w:type="spellStart"/>
+            <w:r>
+              <w:rPr>
+                <w:rFonts w:ascii="Times New Roman" w:hAnsi="Times New Roman" w:cs="Times New Roman"/>
+              </w:rPr>
+              <w:t>t.transaction_id</w:t>
+            </w:r>
+            <w:proofErr w:type="spellEnd"/>
+            <w:r>
+              <w:rPr>
+                <w:rFonts w:ascii="Times New Roman" w:hAnsi="Times New Roman" w:cs="Times New Roman"/>
+              </w:rPr>
+              <w:t>, </w:t>
+            </w:r>
+            <w:proofErr w:type="spellStart"/>
+            <w:r>
+              <w:rPr>
+                <w:rFonts w:ascii="Times New Roman" w:hAnsi="Times New Roman" w:cs="Times New Roman"/>
+              </w:rPr>
+              <w:t>pd.id_product</w:t>
+            </w:r>
+            <w:proofErr w:type="spellEnd"/>
+            <w:r>
+              <w:rPr>
+                <w:rFonts w:ascii="Times New Roman" w:hAnsi="Times New Roman" w:cs="Times New Roman"/>
+              </w:rPr>
+              <w:t>, </w:t>
+            </w:r>
+            <w:proofErr w:type="spellStart"/>
+            <w:r>
+              <w:rPr>
+                <w:rFonts w:ascii="Times New Roman" w:hAnsi="Times New Roman" w:cs="Times New Roman"/>
+              </w:rPr>
+              <w:t>pd.ukuran</w:t>
+            </w:r>
+            <w:proofErr w:type="spellEnd"/>
+            <w:r>
+              <w:rPr>
+                <w:rFonts w:ascii="Times New Roman" w:hAnsi="Times New Roman" w:cs="Times New Roman"/>
+              </w:rPr>
+              <w:t>, </w:t>
+            </w:r>
+          </w:p>
+          <w:p>
+            <w:pPr>
+              <w:ind w:firstLine="890"/>
+              <w:rPr>
+                <w:rFonts w:ascii="Times New Roman" w:hAnsi="Times New Roman" w:cs="Times New Roman"/>
+              </w:rPr>
+            </w:pPr>
+            <w:proofErr w:type="spellStart"/>
+            <w:r>
+              <w:rPr>
+                <w:rFonts w:ascii="Times New Roman" w:hAnsi="Times New Roman" w:cs="Times New Roman"/>
+              </w:rPr>
+              <w:t>pd.warna</w:t>
+            </w:r>
+            <w:proofErr w:type="spellEnd"/>
+            <w:r>
+              <w:rPr>
+                <w:rFonts w:ascii="Times New Roman" w:hAnsi="Times New Roman" w:cs="Times New Roman"/>
+              </w:rPr>
+              <w:t>, </w:t>
+            </w:r>
+            <w:proofErr w:type="spellStart"/>
+            <w:r>
+              <w:rPr>
+                <w:rFonts w:ascii="Times New Roman" w:hAnsi="Times New Roman" w:cs="Times New Roman"/>
+              </w:rPr>
+              <w:t>jumlah_product</w:t>
+            </w:r>
+            <w:proofErr w:type="spellEnd"/>
+            <w:r>
+              <w:rPr>
+                <w:rFonts w:ascii="Times New Roman" w:hAnsi="Times New Roman" w:cs="Times New Roman"/>
+              </w:rPr>
+              <w:t>, </w:t>
+            </w:r>
+            <w:proofErr w:type="spellStart"/>
+            <w:r>
+              <w:rPr>
+                <w:rFonts w:ascii="Times New Roman" w:hAnsi="Times New Roman" w:cs="Times New Roman"/>
+              </w:rPr>
+              <w:t>harga_jual_satuan</w:t>
+            </w:r>
+            <w:proofErr w:type="spellEnd"/>
+            <w:r>
+              <w:rPr>
+                <w:rFonts w:ascii="Times New Roman" w:hAnsi="Times New Roman" w:cs="Times New Roman"/>
+              </w:rPr>
+              <w:t>, </w:t>
+            </w:r>
+            <w:proofErr w:type="spellStart"/>
+            <w:r>
+              <w:rPr>
+                <w:rFonts w:ascii="Times New Roman" w:hAnsi="Times New Roman" w:cs="Times New Roman"/>
+              </w:rPr>
+              <w:t>total_harga</w:t>
+            </w:r>
+            <w:proofErr w:type="spellEnd"/>
+          </w:p>
+          <w:p>
+            <w:pPr>
+              <w:rPr>
+                <w:rFonts w:ascii="Times New Roman" w:hAnsi="Times New Roman" w:cs="Times New Roman"/>
+              </w:rPr>
+            </w:pPr>
+            <w:r>
+              <w:rPr>
+                <w:rFonts w:ascii="Times New Roman" w:hAnsi="Times New Roman" w:cs="Times New Roman"/>
+                <w:b/>
+                <w:bCs/>
+              </w:rPr>
+              <w:t xml:space="preserve">FROM </w:t>
+            </w:r>
+            <w:proofErr w:type="spellStart"/>
+            <w:r>
+              <w:rPr>
+                <w:rFonts w:ascii="Times New Roman" w:hAnsi="Times New Roman" w:cs="Times New Roman"/>
+              </w:rPr>
+              <w:t>product_detail</w:t>
+            </w:r>
+            <w:proofErr w:type="spellEnd"/>
+            <w:r>
+              <w:rPr>
+                <w:rFonts w:ascii="Times New Roman" w:hAnsi="Times New Roman" w:cs="Times New Roman"/>
+              </w:rPr>
+              <w:t> pd, </w:t>
+            </w:r>
+            <w:proofErr w:type="spellStart"/>
+            <w:r>
+              <w:rPr>
+                <w:rFonts w:ascii="Times New Roman" w:hAnsi="Times New Roman" w:cs="Times New Roman"/>
+              </w:rPr>
+              <w:t>transaction_detail</w:t>
+            </w:r>
+            <w:proofErr w:type="spellEnd"/>
+            <w:r>
+              <w:rPr>
+                <w:rFonts w:ascii="Times New Roman" w:hAnsi="Times New Roman" w:cs="Times New Roman"/>
+              </w:rPr>
+              <w:t> td, transaction t</w:t>
+            </w:r>
+          </w:p>
+          <w:p>
+            <w:pPr>
+              <w:rPr>
+                <w:rFonts w:ascii="Times New Roman" w:hAnsi="Times New Roman" w:cs="Times New Roman"/>
+              </w:rPr>
+            </w:pPr>
+            <w:r>
+              <w:rPr>
+                <w:rFonts w:ascii="Times New Roman" w:hAnsi="Times New Roman" w:cs="Times New Roman"/>
+                <w:b/>
+                <w:bCs/>
+              </w:rPr>
+              <w:t>WHERE</w:t>
+            </w:r>
+            <w:r>
+              <w:rPr>
+                <w:rFonts w:ascii="Times New Roman" w:hAnsi="Times New Roman" w:cs="Times New Roman"/>
+              </w:rPr>
+              <w:t> </w:t>
+            </w:r>
+            <w:proofErr w:type="spellStart"/>
+            <w:r>
+              <w:rPr>
+                <w:rFonts w:ascii="Times New Roman" w:hAnsi="Times New Roman" w:cs="Times New Roman"/>
+              </w:rPr>
+              <w:t>pd.id_product_detail</w:t>
+            </w:r>
+            <w:proofErr w:type="spellEnd"/>
+            <w:r>
+              <w:rPr>
+                <w:rFonts w:ascii="Times New Roman" w:hAnsi="Times New Roman" w:cs="Times New Roman"/>
+              </w:rPr>
+              <w:t> = </w:t>
+            </w:r>
+            <w:proofErr w:type="spellStart"/>
+            <w:r>
+              <w:rPr>
+                <w:rFonts w:ascii="Times New Roman" w:hAnsi="Times New Roman" w:cs="Times New Roman"/>
+              </w:rPr>
+              <w:t>td.id_product_detail</w:t>
+            </w:r>
+            <w:proofErr w:type="spellEnd"/>
+          </w:p>
+          <w:p>
+            <w:pPr>
+              <w:ind w:firstLine="890"/>
+              <w:rPr>
+                <w:rFonts w:ascii="Times New Roman" w:hAnsi="Times New Roman" w:cs="Times New Roman"/>
+              </w:rPr>
+            </w:pPr>
+            <w:r>
+              <w:rPr>
+                <w:rFonts w:ascii="Times New Roman" w:hAnsi="Times New Roman" w:cs="Times New Roman"/>
+              </w:rPr>
+              <w:t>and </w:t>
+            </w:r>
+            <w:proofErr w:type="spellStart"/>
+            <w:r>
+              <w:rPr>
+                <w:rFonts w:ascii="Times New Roman" w:hAnsi="Times New Roman" w:cs="Times New Roman"/>
+              </w:rPr>
+              <w:t>t.transaction_id</w:t>
+            </w:r>
+            <w:proofErr w:type="spellEnd"/>
+            <w:r>
+              <w:rPr>
+                <w:rFonts w:ascii="Times New Roman" w:hAnsi="Times New Roman" w:cs="Times New Roman"/>
+              </w:rPr>
+              <w:t> = </w:t>
+            </w:r>
+            <w:proofErr w:type="spellStart"/>
+            <w:r>
+              <w:rPr>
+                <w:rFonts w:ascii="Times New Roman" w:hAnsi="Times New Roman" w:cs="Times New Roman"/>
+              </w:rPr>
+              <w:t>td.transaction_id</w:t>
+            </w:r>
+            <w:proofErr w:type="spellEnd"/>
+            <w:r>
+              <w:rPr>
+                <w:rFonts w:ascii="Times New Roman" w:hAnsi="Times New Roman" w:cs="Times New Roman"/>
+              </w:rPr>
+              <w:t> </w:t>
+            </w:r>
+          </w:p>
+          <w:p>
+            <w:pPr>
+              <w:ind w:firstLine="890"/>
+              <w:rPr>
+                <w:rFonts w:ascii="Times New Roman" w:hAnsi="Times New Roman" w:cs="Times New Roman"/>
+              </w:rPr>
+            </w:pPr>
+            <w:r>
+              <w:rPr>
+                <w:rFonts w:ascii="Times New Roman" w:hAnsi="Times New Roman" w:cs="Times New Roman"/>
+              </w:rPr>
+              <w:t>and `date` = '</w:t>
+            </w:r>
+            <w:r>
+              <w:rPr>
+                <w:rFonts w:ascii="Times New Roman" w:hAnsi="Times New Roman" w:cs="Times New Roman"/>
+              </w:rPr>
+              <w:t>[selected date]</w:t>
+            </w:r>
+            <w:r>
+              <w:rPr>
+                <w:rFonts w:ascii="Times New Roman" w:hAnsi="Times New Roman" w:cs="Times New Roman"/>
+              </w:rPr>
+              <w:t>'</w:t>
+            </w:r>
+          </w:p>
+          <w:p>
+            <w:pPr>
+              <w:rPr>
+                <w:rFonts w:ascii="Times New Roman" w:hAnsi="Times New Roman" w:cs="Times New Roman"/>
+              </w:rPr>
+            </w:pPr>
+          </w:p>
+        </w:tc>
+      </w:tr>
+      <w:tr>
+        <w:tc>
+          <w:tcPr>
+            <w:tcW w:w="1696" w:type="dxa"/>
+          </w:tcPr>
+          <w:p>
+            <w:pPr>
+              <w:spacing w:line="360" w:lineRule="auto"/>
+              <w:rPr>
+                <w:rFonts w:ascii="Times New Roman" w:hAnsi="Times New Roman" w:cs="Times New Roman"/>
+                <w:sz w:val="24"/>
+                <w:szCs w:val="24"/>
+              </w:rPr>
+            </w:pPr>
+            <w:r>
+              <w:rPr>
+                <w:rFonts w:ascii="Times New Roman" w:hAnsi="Times New Roman" w:cs="Times New Roman"/>
+                <w:sz w:val="24"/>
+                <w:szCs w:val="24"/>
+              </w:rPr>
+              <w:t>Hasil</w:t>
+            </w:r>
+          </w:p>
+        </w:tc>
+        <w:tc>
+          <w:tcPr>
+            <w:tcW w:w="7654" w:type="dxa"/>
+          </w:tcPr>
+          <w:p>
+            <w:pPr>
+              <w:spacing w:line="360" w:lineRule="auto"/>
+              <w:rPr>
+                <w:rFonts w:ascii="Times New Roman" w:hAnsi="Times New Roman" w:cs="Times New Roman"/>
+                <w:b/>
+                <w:bCs/>
+                <w:sz w:val="28"/>
+                <w:szCs w:val="28"/>
+              </w:rPr>
+            </w:pPr>
+          </w:p>
+        </w:tc>
+      </w:tr>
+    </w:tbl>
+    <w:p>
+      <w:pPr>
+        <w:spacing w:line="360" w:lineRule="auto"/>
+        <w:rPr>
+          <w:rFonts w:ascii="Times New Roman" w:hAnsi="Times New Roman" w:cs="Times New Roman"/>
+          <w:b/>
+          <w:bCs/>
+          <w:sz w:val="28"/>
+          <w:szCs w:val="28"/>
+        </w:rPr>
+      </w:pPr>
+    </w:p>
+    <w:p>
+      <w:pPr>
+        <w:spacing w:line="360" w:lineRule="auto"/>
+        <w:rPr>
+          <w:rFonts w:ascii="Times New Roman" w:hAnsi="Times New Roman" w:cs="Times New Roman"/>
+          <w:b/>
+          <w:bCs/>
+          <w:sz w:val="28"/>
+          <w:szCs w:val="28"/>
+        </w:rPr>
+      </w:pPr>
+    </w:p>
+    <w:p>
+      <w:pPr>
+        <w:spacing w:line="360" w:lineRule="auto"/>
+        <w:rPr>
+          <w:rFonts w:ascii="Times New Roman" w:hAnsi="Times New Roman" w:cs="Times New Roman"/>
+          <w:b/>
+          <w:bCs/>
+          <w:sz w:val="28"/>
+          <w:szCs w:val="28"/>
+        </w:rPr>
+      </w:pPr>
+      <w:r>
+        <w:rPr>
+          <w:rFonts w:ascii="Times New Roman" w:hAnsi="Times New Roman" w:cs="Times New Roman"/>
+          <w:b/>
+          <w:bCs/>
+          <w:sz w:val="28"/>
+          <w:szCs w:val="28"/>
+        </w:rPr>
+        <w:t xml:space="preserve">4.10 </w:t>
+      </w:r>
+      <w:proofErr w:type="spellStart"/>
+      <w:r>
+        <w:rPr>
+          <w:rFonts w:ascii="Times New Roman" w:hAnsi="Times New Roman" w:cs="Times New Roman"/>
+          <w:b/>
+          <w:bCs/>
+          <w:sz w:val="28"/>
+          <w:szCs w:val="28"/>
+        </w:rPr>
+        <w:t>Jumlah</w:t>
+      </w:r>
+      <w:proofErr w:type="spellEnd"/>
+      <w:r>
+        <w:rPr>
+          <w:rFonts w:ascii="Times New Roman" w:hAnsi="Times New Roman" w:cs="Times New Roman"/>
+          <w:b/>
+          <w:bCs/>
+          <w:sz w:val="28"/>
+          <w:szCs w:val="28"/>
+        </w:rPr>
+        <w:t xml:space="preserve"> </w:t>
+      </w:r>
+      <w:proofErr w:type="spellStart"/>
+      <w:r>
+        <w:rPr>
+          <w:rFonts w:ascii="Times New Roman" w:hAnsi="Times New Roman" w:cs="Times New Roman"/>
+          <w:b/>
+          <w:bCs/>
+          <w:sz w:val="28"/>
+          <w:szCs w:val="28"/>
+        </w:rPr>
+        <w:t>Penjualan</w:t>
+      </w:r>
+      <w:proofErr w:type="spellEnd"/>
+      <w:r>
+        <w:rPr>
+          <w:rFonts w:ascii="Times New Roman" w:hAnsi="Times New Roman" w:cs="Times New Roman"/>
+          <w:b/>
+          <w:bCs/>
+          <w:sz w:val="28"/>
+          <w:szCs w:val="28"/>
+        </w:rPr>
+        <w:t xml:space="preserve"> Per </w:t>
+      </w:r>
+      <w:proofErr w:type="spellStart"/>
+      <w:r>
+        <w:rPr>
+          <w:rFonts w:ascii="Times New Roman" w:hAnsi="Times New Roman" w:cs="Times New Roman"/>
+          <w:b/>
+          <w:bCs/>
+          <w:sz w:val="28"/>
+          <w:szCs w:val="28"/>
+        </w:rPr>
+        <w:t>Bulan</w:t>
+      </w:r>
+      <w:proofErr w:type="spellEnd"/>
+    </w:p>
+    <w:tbl>
+      <w:tblPr>
+        <w:tblStyle w:val="TableGrid"/>
+        <w:tblW w:w="0" w:type="auto"/>
+        <w:tblLook w:val="04A0" w:firstRow="1" w:lastRow="0" w:firstColumn="1" w:lastColumn="0" w:noHBand="0" w:noVBand="1"/>
+      </w:tblPr>
+      <w:tblGrid>
+        <w:gridCol w:w="1696"/>
+        <w:gridCol w:w="7654"/>
+      </w:tblGrid>
+      <w:tr>
+        <w:tc>
+          <w:tcPr>
+            <w:tcW w:w="1696" w:type="dxa"/>
+          </w:tcPr>
+          <w:p>
+            <w:pPr>
+              <w:spacing w:line="360" w:lineRule="auto"/>
+              <w:rPr>
+                <w:rFonts w:ascii="Times New Roman" w:hAnsi="Times New Roman" w:cs="Times New Roman"/>
+                <w:sz w:val="24"/>
+                <w:szCs w:val="24"/>
+              </w:rPr>
+            </w:pPr>
+            <w:r>
+              <w:rPr>
+                <w:rFonts w:ascii="Times New Roman" w:hAnsi="Times New Roman" w:cs="Times New Roman"/>
+                <w:sz w:val="24"/>
+                <w:szCs w:val="24"/>
+              </w:rPr>
+              <w:lastRenderedPageBreak/>
+              <w:t>Query</w:t>
+            </w:r>
+          </w:p>
+        </w:tc>
+        <w:tc>
+          <w:tcPr>
+            <w:tcW w:w="7654" w:type="dxa"/>
+          </w:tcPr>
+          <w:p>
+            <w:pPr>
+              <w:rPr>
+                <w:rFonts w:ascii="Times New Roman" w:hAnsi="Times New Roman" w:cs="Times New Roman"/>
+              </w:rPr>
+            </w:pPr>
+            <w:r>
+              <w:rPr>
+                <w:rFonts w:ascii="Times New Roman" w:hAnsi="Times New Roman" w:cs="Times New Roman"/>
+                <w:b/>
+                <w:bCs/>
+              </w:rPr>
+              <w:t xml:space="preserve">SELECT </w:t>
+            </w:r>
+            <w:proofErr w:type="spellStart"/>
+            <w:r>
+              <w:rPr>
+                <w:rFonts w:ascii="Times New Roman" w:hAnsi="Times New Roman" w:cs="Times New Roman"/>
+              </w:rPr>
+              <w:t>td.id_product_detail</w:t>
+            </w:r>
+            <w:proofErr w:type="spellEnd"/>
+            <w:r>
+              <w:rPr>
+                <w:rFonts w:ascii="Times New Roman" w:hAnsi="Times New Roman" w:cs="Times New Roman"/>
+              </w:rPr>
+              <w:t>, </w:t>
+            </w:r>
+            <w:proofErr w:type="spellStart"/>
+            <w:r>
+              <w:rPr>
+                <w:rFonts w:ascii="Times New Roman" w:hAnsi="Times New Roman" w:cs="Times New Roman"/>
+              </w:rPr>
+              <w:t>pd.id_product</w:t>
+            </w:r>
+            <w:proofErr w:type="spellEnd"/>
+            <w:r>
+              <w:rPr>
+                <w:rFonts w:ascii="Times New Roman" w:hAnsi="Times New Roman" w:cs="Times New Roman"/>
+              </w:rPr>
+              <w:t>, </w:t>
+            </w:r>
+            <w:proofErr w:type="spellStart"/>
+            <w:r>
+              <w:rPr>
+                <w:rFonts w:ascii="Times New Roman" w:hAnsi="Times New Roman" w:cs="Times New Roman"/>
+              </w:rPr>
+              <w:t>jumlah_product</w:t>
+            </w:r>
+            <w:proofErr w:type="spellEnd"/>
+            <w:r>
+              <w:rPr>
+                <w:rFonts w:ascii="Times New Roman" w:hAnsi="Times New Roman" w:cs="Times New Roman"/>
+              </w:rPr>
+              <w:t>, </w:t>
+            </w:r>
+          </w:p>
+          <w:p>
+            <w:pPr>
+              <w:ind w:firstLine="890"/>
+              <w:rPr>
+                <w:rFonts w:ascii="Times New Roman" w:hAnsi="Times New Roman" w:cs="Times New Roman"/>
+              </w:rPr>
+            </w:pPr>
+            <w:proofErr w:type="spellStart"/>
+            <w:r>
+              <w:rPr>
+                <w:rFonts w:ascii="Times New Roman" w:hAnsi="Times New Roman" w:cs="Times New Roman"/>
+              </w:rPr>
+              <w:t>total_harga,ukuran</w:t>
+            </w:r>
+            <w:proofErr w:type="spellEnd"/>
+            <w:r>
+              <w:rPr>
+                <w:rFonts w:ascii="Times New Roman" w:hAnsi="Times New Roman" w:cs="Times New Roman"/>
+              </w:rPr>
+              <w:t>, </w:t>
+            </w:r>
+            <w:proofErr w:type="spellStart"/>
+            <w:r>
+              <w:rPr>
+                <w:rFonts w:ascii="Times New Roman" w:hAnsi="Times New Roman" w:cs="Times New Roman"/>
+              </w:rPr>
+              <w:t>warna</w:t>
+            </w:r>
+            <w:proofErr w:type="spellEnd"/>
+          </w:p>
+          <w:p>
+            <w:pPr>
+              <w:rPr>
+                <w:rFonts w:ascii="Times New Roman" w:hAnsi="Times New Roman" w:cs="Times New Roman"/>
+              </w:rPr>
+            </w:pPr>
+            <w:r>
+              <w:rPr>
+                <w:rFonts w:ascii="Times New Roman" w:hAnsi="Times New Roman" w:cs="Times New Roman"/>
+                <w:b/>
+                <w:bCs/>
+              </w:rPr>
+              <w:t xml:space="preserve">FROM </w:t>
+            </w:r>
+            <w:r>
+              <w:rPr>
+                <w:rFonts w:ascii="Times New Roman" w:hAnsi="Times New Roman" w:cs="Times New Roman"/>
+              </w:rPr>
+              <w:t>transaction t, </w:t>
+            </w:r>
+            <w:proofErr w:type="spellStart"/>
+            <w:r>
+              <w:rPr>
+                <w:rFonts w:ascii="Times New Roman" w:hAnsi="Times New Roman" w:cs="Times New Roman"/>
+              </w:rPr>
+              <w:t>transaction_detail</w:t>
+            </w:r>
+            <w:proofErr w:type="spellEnd"/>
+            <w:r>
+              <w:rPr>
+                <w:rFonts w:ascii="Times New Roman" w:hAnsi="Times New Roman" w:cs="Times New Roman"/>
+              </w:rPr>
+              <w:t> td, </w:t>
+            </w:r>
+          </w:p>
+          <w:p>
+            <w:pPr>
+              <w:ind w:firstLine="748"/>
+              <w:rPr>
+                <w:rFonts w:ascii="Times New Roman" w:hAnsi="Times New Roman" w:cs="Times New Roman"/>
+              </w:rPr>
+            </w:pPr>
+            <w:r>
+              <w:rPr>
+                <w:rFonts w:ascii="Times New Roman" w:hAnsi="Times New Roman" w:cs="Times New Roman"/>
+              </w:rPr>
+              <w:t>product p , </w:t>
+            </w:r>
+            <w:proofErr w:type="spellStart"/>
+            <w:r>
+              <w:rPr>
+                <w:rFonts w:ascii="Times New Roman" w:hAnsi="Times New Roman" w:cs="Times New Roman"/>
+              </w:rPr>
+              <w:t>product_detail</w:t>
+            </w:r>
+            <w:proofErr w:type="spellEnd"/>
+            <w:r>
+              <w:rPr>
+                <w:rFonts w:ascii="Times New Roman" w:hAnsi="Times New Roman" w:cs="Times New Roman"/>
+              </w:rPr>
+              <w:t> pd</w:t>
+            </w:r>
+          </w:p>
+          <w:p>
+            <w:pPr>
+              <w:rPr>
+                <w:rFonts w:ascii="Times New Roman" w:hAnsi="Times New Roman" w:cs="Times New Roman"/>
+              </w:rPr>
+            </w:pPr>
+            <w:r>
+              <w:rPr>
+                <w:rFonts w:ascii="Times New Roman" w:hAnsi="Times New Roman" w:cs="Times New Roman"/>
+                <w:b/>
+                <w:bCs/>
+              </w:rPr>
+              <w:t>WHERE</w:t>
+            </w:r>
+            <w:r>
+              <w:rPr>
+                <w:rFonts w:ascii="Times New Roman" w:hAnsi="Times New Roman" w:cs="Times New Roman"/>
+              </w:rPr>
+              <w:t> </w:t>
+            </w:r>
+            <w:proofErr w:type="spellStart"/>
+            <w:r>
+              <w:rPr>
+                <w:rFonts w:ascii="Times New Roman" w:hAnsi="Times New Roman" w:cs="Times New Roman"/>
+              </w:rPr>
+              <w:t>td.transaction_id</w:t>
+            </w:r>
+            <w:proofErr w:type="spellEnd"/>
+            <w:r>
+              <w:rPr>
+                <w:rFonts w:ascii="Times New Roman" w:hAnsi="Times New Roman" w:cs="Times New Roman"/>
+              </w:rPr>
+              <w:t> = </w:t>
+            </w:r>
+            <w:proofErr w:type="spellStart"/>
+            <w:r>
+              <w:rPr>
+                <w:rFonts w:ascii="Times New Roman" w:hAnsi="Times New Roman" w:cs="Times New Roman"/>
+              </w:rPr>
+              <w:t>t.transaction_id</w:t>
+            </w:r>
+            <w:proofErr w:type="spellEnd"/>
+            <w:r>
+              <w:rPr>
+                <w:rFonts w:ascii="Times New Roman" w:hAnsi="Times New Roman" w:cs="Times New Roman"/>
+              </w:rPr>
+              <w:t> </w:t>
+            </w:r>
+          </w:p>
+          <w:p>
+            <w:pPr>
+              <w:ind w:firstLine="890"/>
+              <w:rPr>
+                <w:rFonts w:ascii="Times New Roman" w:hAnsi="Times New Roman" w:cs="Times New Roman"/>
+              </w:rPr>
+            </w:pPr>
+            <w:r>
+              <w:rPr>
+                <w:rFonts w:ascii="Times New Roman" w:hAnsi="Times New Roman" w:cs="Times New Roman"/>
+              </w:rPr>
+              <w:t>and </w:t>
+            </w:r>
+            <w:proofErr w:type="spellStart"/>
+            <w:r>
+              <w:rPr>
+                <w:rFonts w:ascii="Times New Roman" w:hAnsi="Times New Roman" w:cs="Times New Roman"/>
+              </w:rPr>
+              <w:t>td.id_product_detail</w:t>
+            </w:r>
+            <w:proofErr w:type="spellEnd"/>
+            <w:r>
+              <w:rPr>
+                <w:rFonts w:ascii="Times New Roman" w:hAnsi="Times New Roman" w:cs="Times New Roman"/>
+              </w:rPr>
+              <w:t>=</w:t>
+            </w:r>
+            <w:proofErr w:type="spellStart"/>
+            <w:r>
+              <w:rPr>
+                <w:rFonts w:ascii="Times New Roman" w:hAnsi="Times New Roman" w:cs="Times New Roman"/>
+              </w:rPr>
+              <w:t>pd.id_product_detail</w:t>
+            </w:r>
+            <w:proofErr w:type="spellEnd"/>
+            <w:r>
+              <w:rPr>
+                <w:rFonts w:ascii="Times New Roman" w:hAnsi="Times New Roman" w:cs="Times New Roman"/>
+              </w:rPr>
+              <w:t> </w:t>
+            </w:r>
+          </w:p>
+          <w:p>
+            <w:pPr>
+              <w:ind w:firstLine="890"/>
+              <w:rPr>
+                <w:rFonts w:ascii="Times New Roman" w:hAnsi="Times New Roman" w:cs="Times New Roman"/>
+              </w:rPr>
+            </w:pPr>
+            <w:r>
+              <w:rPr>
+                <w:rFonts w:ascii="Times New Roman" w:hAnsi="Times New Roman" w:cs="Times New Roman"/>
+              </w:rPr>
+              <w:t>and </w:t>
+            </w:r>
+            <w:proofErr w:type="spellStart"/>
+            <w:r>
+              <w:rPr>
+                <w:rFonts w:ascii="Times New Roman" w:hAnsi="Times New Roman" w:cs="Times New Roman"/>
+              </w:rPr>
+              <w:t>p.id_product</w:t>
+            </w:r>
+            <w:proofErr w:type="spellEnd"/>
+            <w:r>
+              <w:rPr>
+                <w:rFonts w:ascii="Times New Roman" w:hAnsi="Times New Roman" w:cs="Times New Roman"/>
+              </w:rPr>
+              <w:t> = </w:t>
+            </w:r>
+            <w:proofErr w:type="spellStart"/>
+            <w:r>
+              <w:rPr>
+                <w:rFonts w:ascii="Times New Roman" w:hAnsi="Times New Roman" w:cs="Times New Roman"/>
+              </w:rPr>
+              <w:t>pd.id_product</w:t>
+            </w:r>
+            <w:proofErr w:type="spellEnd"/>
+            <w:r>
+              <w:rPr>
+                <w:rFonts w:ascii="Times New Roman" w:hAnsi="Times New Roman" w:cs="Times New Roman"/>
+              </w:rPr>
+              <w:t> </w:t>
+            </w:r>
+          </w:p>
+          <w:p>
+            <w:pPr>
+              <w:ind w:firstLine="890"/>
+              <w:rPr>
+                <w:rFonts w:ascii="Times New Roman" w:hAnsi="Times New Roman" w:cs="Times New Roman"/>
+              </w:rPr>
+            </w:pPr>
+            <w:r>
+              <w:rPr>
+                <w:rFonts w:ascii="Times New Roman" w:hAnsi="Times New Roman" w:cs="Times New Roman"/>
+              </w:rPr>
+              <w:t>and year(</w:t>
+            </w:r>
+            <w:proofErr w:type="spellStart"/>
+            <w:r>
+              <w:rPr>
+                <w:rFonts w:ascii="Times New Roman" w:hAnsi="Times New Roman" w:cs="Times New Roman"/>
+              </w:rPr>
+              <w:t>t.date</w:t>
+            </w:r>
+            <w:proofErr w:type="spellEnd"/>
+            <w:r>
+              <w:rPr>
+                <w:rFonts w:ascii="Times New Roman" w:hAnsi="Times New Roman" w:cs="Times New Roman"/>
+              </w:rPr>
+              <w:t>) = year(CURRENT_DATE) </w:t>
+            </w:r>
+          </w:p>
+          <w:p>
+            <w:pPr>
+              <w:ind w:firstLine="890"/>
+              <w:rPr>
+                <w:rFonts w:ascii="Times New Roman" w:hAnsi="Times New Roman" w:cs="Times New Roman"/>
+              </w:rPr>
+            </w:pPr>
+            <w:r>
+              <w:rPr>
+                <w:rFonts w:ascii="Times New Roman" w:hAnsi="Times New Roman" w:cs="Times New Roman"/>
+              </w:rPr>
+              <w:t>and month(</w:t>
+            </w:r>
+            <w:proofErr w:type="spellStart"/>
+            <w:r>
+              <w:rPr>
+                <w:rFonts w:ascii="Times New Roman" w:hAnsi="Times New Roman" w:cs="Times New Roman"/>
+              </w:rPr>
+              <w:t>t.date</w:t>
+            </w:r>
+            <w:proofErr w:type="spellEnd"/>
+            <w:r>
+              <w:rPr>
+                <w:rFonts w:ascii="Times New Roman" w:hAnsi="Times New Roman" w:cs="Times New Roman"/>
+              </w:rPr>
+              <w:t>) =</w:t>
+            </w:r>
+          </w:p>
+          <w:p>
+            <w:pPr>
+              <w:rPr>
+                <w:rFonts w:ascii="Times New Roman" w:hAnsi="Times New Roman" w:cs="Times New Roman"/>
+              </w:rPr>
+            </w:pPr>
+          </w:p>
+        </w:tc>
+      </w:tr>
+      <w:tr>
+        <w:tc>
+          <w:tcPr>
+            <w:tcW w:w="1696" w:type="dxa"/>
+          </w:tcPr>
+          <w:p>
+            <w:pPr>
+              <w:spacing w:line="360" w:lineRule="auto"/>
+              <w:rPr>
+                <w:rFonts w:ascii="Times New Roman" w:hAnsi="Times New Roman" w:cs="Times New Roman"/>
+                <w:sz w:val="24"/>
+                <w:szCs w:val="24"/>
+              </w:rPr>
+            </w:pPr>
+            <w:r>
+              <w:rPr>
+                <w:rFonts w:ascii="Times New Roman" w:hAnsi="Times New Roman" w:cs="Times New Roman"/>
+                <w:sz w:val="24"/>
+                <w:szCs w:val="24"/>
+              </w:rPr>
+              <w:t>Hasil</w:t>
+            </w:r>
+          </w:p>
+        </w:tc>
+        <w:tc>
+          <w:tcPr>
+            <w:tcW w:w="7654" w:type="dxa"/>
+          </w:tcPr>
+          <w:p>
+            <w:pPr>
+              <w:spacing w:line="360" w:lineRule="auto"/>
+              <w:rPr>
+                <w:rFonts w:ascii="Times New Roman" w:hAnsi="Times New Roman" w:cs="Times New Roman"/>
+                <w:b/>
+                <w:bCs/>
+                <w:sz w:val="28"/>
+                <w:szCs w:val="28"/>
+              </w:rPr>
+            </w:pPr>
+          </w:p>
+        </w:tc>
+      </w:tr>
+    </w:tbl>
+    <w:p>
+      <w:pPr>
+        <w:spacing w:line="360" w:lineRule="auto"/>
+        <w:rPr>
+          <w:rFonts w:ascii="Times New Roman" w:hAnsi="Times New Roman" w:cs="Times New Roman"/>
+          <w:b/>
+          <w:bCs/>
+          <w:sz w:val="28"/>
+          <w:szCs w:val="28"/>
+        </w:rPr>
+      </w:pPr>
+    </w:p>
+    <w:p>
+      <w:pPr>
+        <w:spacing w:line="360" w:lineRule="auto"/>
+        <w:rPr>
+          <w:rFonts w:ascii="Times New Roman" w:hAnsi="Times New Roman" w:cs="Times New Roman"/>
+          <w:b/>
+          <w:bCs/>
+          <w:sz w:val="28"/>
+          <w:szCs w:val="28"/>
+        </w:rPr>
+      </w:pPr>
+      <w:r>
+        <w:rPr>
+          <w:rFonts w:ascii="Times New Roman" w:hAnsi="Times New Roman" w:cs="Times New Roman"/>
+          <w:b/>
+          <w:bCs/>
+          <w:sz w:val="28"/>
+          <w:szCs w:val="28"/>
+        </w:rPr>
+        <w:t>4.11</w:t>
+      </w:r>
+      <w:r>
+        <w:rPr>
+          <w:rFonts w:ascii="Times New Roman" w:hAnsi="Times New Roman" w:cs="Times New Roman"/>
+          <w:b/>
+          <w:bCs/>
+          <w:sz w:val="28"/>
+          <w:szCs w:val="28"/>
+        </w:rPr>
+        <w:t xml:space="preserve"> Voucher Customer</w:t>
+      </w:r>
+    </w:p>
+    <w:tbl>
+      <w:tblPr>
+        <w:tblStyle w:val="TableGrid"/>
+        <w:tblW w:w="0" w:type="auto"/>
+        <w:tblLook w:val="04A0" w:firstRow="1" w:lastRow="0" w:firstColumn="1" w:lastColumn="0" w:noHBand="0" w:noVBand="1"/>
+      </w:tblPr>
+      <w:tblGrid>
+        <w:gridCol w:w="1696"/>
+        <w:gridCol w:w="7654"/>
+      </w:tblGrid>
+      <w:tr>
+        <w:tc>
+          <w:tcPr>
+            <w:tcW w:w="1696" w:type="dxa"/>
+          </w:tcPr>
+          <w:p>
+            <w:pPr>
+              <w:spacing w:line="360" w:lineRule="auto"/>
+              <w:rPr>
+                <w:rFonts w:ascii="Times New Roman" w:hAnsi="Times New Roman" w:cs="Times New Roman"/>
+                <w:sz w:val="24"/>
+                <w:szCs w:val="24"/>
+              </w:rPr>
+            </w:pPr>
+            <w:r>
+              <w:rPr>
+                <w:rFonts w:ascii="Times New Roman" w:hAnsi="Times New Roman" w:cs="Times New Roman"/>
+                <w:sz w:val="24"/>
+                <w:szCs w:val="24"/>
+              </w:rPr>
+              <w:t>Query</w:t>
+            </w:r>
+          </w:p>
+        </w:tc>
+        <w:tc>
+          <w:tcPr>
+            <w:tcW w:w="7654" w:type="dxa"/>
+          </w:tcPr>
+          <w:p>
+            <w:pPr>
+              <w:rPr>
+                <w:rFonts w:ascii="Times New Roman" w:hAnsi="Times New Roman" w:cs="Times New Roman"/>
+              </w:rPr>
+            </w:pPr>
+            <w:r>
+              <w:rPr>
+                <w:rFonts w:ascii="Times New Roman" w:hAnsi="Times New Roman" w:cs="Times New Roman"/>
+                <w:b/>
+                <w:bCs/>
+              </w:rPr>
+              <w:t xml:space="preserve">SELECT </w:t>
+            </w:r>
+            <w:proofErr w:type="spellStart"/>
+            <w:r>
+              <w:rPr>
+                <w:rFonts w:ascii="Times New Roman" w:hAnsi="Times New Roman" w:cs="Times New Roman"/>
+              </w:rPr>
+              <w:t>uv.username</w:t>
+            </w:r>
+            <w:proofErr w:type="spellEnd"/>
+            <w:r>
+              <w:rPr>
+                <w:rFonts w:ascii="Times New Roman" w:hAnsi="Times New Roman" w:cs="Times New Roman"/>
+              </w:rPr>
+              <w:t> , </w:t>
+            </w:r>
+            <w:proofErr w:type="spellStart"/>
+            <w:r>
+              <w:rPr>
+                <w:rFonts w:ascii="Times New Roman" w:hAnsi="Times New Roman" w:cs="Times New Roman"/>
+              </w:rPr>
+              <w:t>voucher_name</w:t>
+            </w:r>
+            <w:proofErr w:type="spellEnd"/>
+          </w:p>
+          <w:p>
+            <w:pPr>
+              <w:rPr>
+                <w:rFonts w:ascii="Times New Roman" w:hAnsi="Times New Roman" w:cs="Times New Roman"/>
+              </w:rPr>
+            </w:pPr>
+            <w:r>
+              <w:rPr>
+                <w:rFonts w:ascii="Times New Roman" w:hAnsi="Times New Roman" w:cs="Times New Roman"/>
+              </w:rPr>
+              <w:t>   </w:t>
+            </w:r>
+            <w:r>
+              <w:rPr>
+                <w:rFonts w:ascii="Times New Roman" w:hAnsi="Times New Roman" w:cs="Times New Roman"/>
+                <w:b/>
+                <w:bCs/>
+              </w:rPr>
+              <w:t xml:space="preserve">FROM </w:t>
+            </w:r>
+            <w:proofErr w:type="spellStart"/>
+            <w:r>
+              <w:rPr>
+                <w:rFonts w:ascii="Times New Roman" w:hAnsi="Times New Roman" w:cs="Times New Roman"/>
+              </w:rPr>
+              <w:t>user_voucher</w:t>
+            </w:r>
+            <w:proofErr w:type="spellEnd"/>
+            <w:r>
+              <w:rPr>
+                <w:rFonts w:ascii="Times New Roman" w:hAnsi="Times New Roman" w:cs="Times New Roman"/>
+              </w:rPr>
+              <w:t> </w:t>
+            </w:r>
+            <w:proofErr w:type="spellStart"/>
+            <w:r>
+              <w:rPr>
+                <w:rFonts w:ascii="Times New Roman" w:hAnsi="Times New Roman" w:cs="Times New Roman"/>
+              </w:rPr>
+              <w:t>uv,voucher</w:t>
+            </w:r>
+            <w:proofErr w:type="spellEnd"/>
+            <w:r>
+              <w:rPr>
+                <w:rFonts w:ascii="Times New Roman" w:hAnsi="Times New Roman" w:cs="Times New Roman"/>
+              </w:rPr>
+              <w:t> v, customer c</w:t>
+            </w:r>
+          </w:p>
+          <w:p>
+            <w:pPr>
+              <w:rPr>
+                <w:rFonts w:ascii="Times New Roman" w:hAnsi="Times New Roman" w:cs="Times New Roman"/>
+              </w:rPr>
+            </w:pPr>
+            <w:r>
+              <w:rPr>
+                <w:rFonts w:ascii="Times New Roman" w:hAnsi="Times New Roman" w:cs="Times New Roman"/>
+              </w:rPr>
+              <w:t>   </w:t>
+            </w:r>
+            <w:r>
+              <w:rPr>
+                <w:rFonts w:ascii="Times New Roman" w:hAnsi="Times New Roman" w:cs="Times New Roman"/>
+                <w:b/>
+                <w:bCs/>
+              </w:rPr>
+              <w:t>WHERE</w:t>
+            </w:r>
+            <w:r>
+              <w:rPr>
+                <w:rFonts w:ascii="Times New Roman" w:hAnsi="Times New Roman" w:cs="Times New Roman"/>
+              </w:rPr>
+              <w:t> uv.username = c.username and uv.id_voucher = v.id_voucher</w:t>
+            </w:r>
+          </w:p>
+          <w:p>
+            <w:pPr>
+              <w:spacing w:line="360" w:lineRule="auto"/>
+              <w:rPr>
+                <w:rFonts w:ascii="Times New Roman" w:hAnsi="Times New Roman" w:cs="Times New Roman"/>
+                <w:b/>
+                <w:bCs/>
+                <w:sz w:val="28"/>
+                <w:szCs w:val="28"/>
+              </w:rPr>
+            </w:pPr>
+          </w:p>
+        </w:tc>
+      </w:tr>
+      <w:tr>
+        <w:tc>
+          <w:tcPr>
+            <w:tcW w:w="1696" w:type="dxa"/>
+          </w:tcPr>
+          <w:p>
+            <w:pPr>
+              <w:spacing w:line="360" w:lineRule="auto"/>
+              <w:rPr>
+                <w:rFonts w:ascii="Times New Roman" w:hAnsi="Times New Roman" w:cs="Times New Roman"/>
+                <w:sz w:val="24"/>
+                <w:szCs w:val="24"/>
+              </w:rPr>
+            </w:pPr>
+            <w:r>
+              <w:rPr>
+                <w:rFonts w:ascii="Times New Roman" w:hAnsi="Times New Roman" w:cs="Times New Roman"/>
+                <w:sz w:val="24"/>
+                <w:szCs w:val="24"/>
+              </w:rPr>
+              <w:t>Hasil</w:t>
+            </w:r>
+          </w:p>
+        </w:tc>
+        <w:tc>
+          <w:tcPr>
+            <w:tcW w:w="7654" w:type="dxa"/>
+          </w:tcPr>
+          <w:p>
+            <w:pPr>
+              <w:spacing w:line="360" w:lineRule="auto"/>
+              <w:rPr>
+                <w:rFonts w:ascii="Times New Roman" w:hAnsi="Times New Roman" w:cs="Times New Roman"/>
+                <w:b/>
+                <w:bCs/>
+                <w:sz w:val="28"/>
+                <w:szCs w:val="28"/>
+              </w:rPr>
+            </w:pPr>
+          </w:p>
+        </w:tc>
+      </w:tr>
+    </w:tbl>
+    <w:p>
+      <w:pPr>
+        <w:spacing w:line="360" w:lineRule="auto"/>
+        <w:rPr>
+          <w:rFonts w:ascii="Times New Roman" w:hAnsi="Times New Roman" w:cs="Times New Roman"/>
+          <w:b/>
+          <w:bCs/>
+          <w:sz w:val="28"/>
+          <w:szCs w:val="28"/>
+        </w:rPr>
+      </w:pPr>
+    </w:p>
+    <w:p>
+      <w:pPr>
+        <w:spacing w:line="360" w:lineRule="auto"/>
+        <w:rPr>
+          <w:rFonts w:ascii="Times New Roman" w:hAnsi="Times New Roman" w:cs="Times New Roman"/>
+          <w:b/>
+          <w:bCs/>
+          <w:sz w:val="28"/>
+          <w:szCs w:val="28"/>
+        </w:rPr>
+      </w:pPr>
+      <w:r>
+        <w:rPr>
+          <w:rFonts w:ascii="Times New Roman" w:hAnsi="Times New Roman" w:cs="Times New Roman"/>
+          <w:b/>
+          <w:bCs/>
+          <w:sz w:val="28"/>
+          <w:szCs w:val="28"/>
+        </w:rPr>
+        <w:t>4.12 User Order History</w:t>
+      </w:r>
+    </w:p>
+    <w:tbl>
+      <w:tblPr>
+        <w:tblStyle w:val="TableGrid"/>
+        <w:tblW w:w="0" w:type="auto"/>
+        <w:tblLayout w:type="fixed"/>
+        <w:tblLook w:val="04A0" w:firstRow="1" w:lastRow="0" w:firstColumn="1" w:lastColumn="0" w:noHBand="0" w:noVBand="1"/>
+      </w:tblPr>
+      <w:tblGrid>
+        <w:gridCol w:w="1413"/>
+        <w:gridCol w:w="7937"/>
+      </w:tblGrid>
+      <w:tr>
+        <w:tc>
+          <w:tcPr>
+            <w:tcW w:w="1413" w:type="dxa"/>
+          </w:tcPr>
+          <w:p>
+            <w:pPr>
+              <w:spacing w:line="360" w:lineRule="auto"/>
+              <w:rPr>
+                <w:rFonts w:ascii="Times New Roman" w:hAnsi="Times New Roman" w:cs="Times New Roman"/>
+                <w:sz w:val="24"/>
+                <w:szCs w:val="24"/>
+              </w:rPr>
+            </w:pPr>
+            <w:r>
+              <w:rPr>
+                <w:rFonts w:ascii="Times New Roman" w:hAnsi="Times New Roman" w:cs="Times New Roman"/>
+                <w:sz w:val="24"/>
+                <w:szCs w:val="24"/>
+              </w:rPr>
+              <w:t>Query</w:t>
+            </w:r>
+          </w:p>
+        </w:tc>
+        <w:tc>
+          <w:tcPr>
+            <w:tcW w:w="7937" w:type="dxa"/>
+          </w:tcPr>
+          <w:p>
+            <w:pPr>
+              <w:rPr>
+                <w:rFonts w:ascii="Times New Roman" w:hAnsi="Times New Roman" w:cs="Times New Roman"/>
+              </w:rPr>
+            </w:pPr>
+            <w:r>
+              <w:rPr>
+                <w:rFonts w:ascii="Times New Roman" w:hAnsi="Times New Roman" w:cs="Times New Roman"/>
+                <w:b/>
+                <w:bCs/>
+              </w:rPr>
+              <w:t xml:space="preserve">SELECT </w:t>
+            </w:r>
+            <w:proofErr w:type="spellStart"/>
+            <w:r>
+              <w:rPr>
+                <w:rFonts w:ascii="Times New Roman" w:hAnsi="Times New Roman" w:cs="Times New Roman"/>
+              </w:rPr>
+              <w:t>t.transaction_id</w:t>
+            </w:r>
+            <w:proofErr w:type="spellEnd"/>
+            <w:r>
+              <w:rPr>
+                <w:rFonts w:ascii="Times New Roman" w:hAnsi="Times New Roman" w:cs="Times New Roman"/>
+              </w:rPr>
+              <w:t> as `Transaction ID`,</w:t>
+            </w:r>
+            <w:proofErr w:type="spellStart"/>
+            <w:r>
+              <w:rPr>
+                <w:rFonts w:ascii="Times New Roman" w:hAnsi="Times New Roman" w:cs="Times New Roman"/>
+              </w:rPr>
+              <w:t>receiver,notelp</w:t>
+            </w:r>
+            <w:proofErr w:type="spellEnd"/>
+            <w:r>
+              <w:rPr>
+                <w:rFonts w:ascii="Times New Roman" w:hAnsi="Times New Roman" w:cs="Times New Roman"/>
+              </w:rPr>
+              <w:t>,</w:t>
+            </w:r>
+          </w:p>
+          <w:p>
+            <w:pPr>
+              <w:ind w:firstLine="746"/>
+              <w:rPr>
+                <w:rFonts w:ascii="Times New Roman" w:hAnsi="Times New Roman" w:cs="Times New Roman"/>
+              </w:rPr>
+            </w:pPr>
+            <w:r>
+              <w:rPr>
+                <w:rFonts w:ascii="Times New Roman" w:hAnsi="Times New Roman" w:cs="Times New Roman"/>
+              </w:rPr>
+              <w:t xml:space="preserve">  </w:t>
+            </w:r>
+            <w:proofErr w:type="spellStart"/>
+            <w:r>
+              <w:rPr>
+                <w:rFonts w:ascii="Times New Roman" w:hAnsi="Times New Roman" w:cs="Times New Roman"/>
+              </w:rPr>
+              <w:t>dd.alamat,dd.kab_kota,dd.kecamatan,dd.kelurahan</w:t>
+            </w:r>
+            <w:proofErr w:type="spellEnd"/>
+            <w:r>
+              <w:rPr>
+                <w:rFonts w:ascii="Times New Roman" w:hAnsi="Times New Roman" w:cs="Times New Roman"/>
+              </w:rPr>
+              <w:t>,</w:t>
+            </w:r>
+          </w:p>
+          <w:p>
+            <w:pPr>
+              <w:ind w:firstLine="746"/>
+              <w:rPr>
+                <w:rFonts w:ascii="Times New Roman" w:hAnsi="Times New Roman" w:cs="Times New Roman"/>
+              </w:rPr>
+            </w:pPr>
+            <w:proofErr w:type="spellStart"/>
+            <w:r>
+              <w:rPr>
+                <w:rFonts w:ascii="Times New Roman" w:hAnsi="Times New Roman" w:cs="Times New Roman"/>
+              </w:rPr>
+              <w:t>dd.provinsi,dd.kode_pos,total_transaction</w:t>
+            </w:r>
+            <w:proofErr w:type="spellEnd"/>
+            <w:r>
+              <w:rPr>
+                <w:rFonts w:ascii="Times New Roman" w:hAnsi="Times New Roman" w:cs="Times New Roman"/>
+              </w:rPr>
+              <w:t>, </w:t>
+            </w:r>
+          </w:p>
+          <w:p>
+            <w:pPr>
+              <w:ind w:firstLine="746"/>
+              <w:rPr>
+                <w:rFonts w:ascii="Times New Roman" w:hAnsi="Times New Roman" w:cs="Times New Roman"/>
+              </w:rPr>
+            </w:pPr>
+            <w:proofErr w:type="spellStart"/>
+            <w:r>
+              <w:rPr>
+                <w:rFonts w:ascii="Times New Roman" w:hAnsi="Times New Roman" w:cs="Times New Roman"/>
+              </w:rPr>
+              <w:t>d.delivery_status,ongkir,nama_ekspedisi,payment_method</w:t>
+            </w:r>
+            <w:proofErr w:type="spellEnd"/>
+            <w:r>
+              <w:rPr>
+                <w:rFonts w:ascii="Times New Roman" w:hAnsi="Times New Roman" w:cs="Times New Roman"/>
+              </w:rPr>
+              <w:t> </w:t>
+            </w:r>
+          </w:p>
+          <w:p>
+            <w:pPr>
+              <w:rPr>
+                <w:rFonts w:ascii="Times New Roman" w:hAnsi="Times New Roman" w:cs="Times New Roman"/>
+              </w:rPr>
+            </w:pPr>
+            <w:r>
+              <w:rPr>
+                <w:rFonts w:ascii="Times New Roman" w:hAnsi="Times New Roman" w:cs="Times New Roman"/>
+                <w:b/>
+                <w:bCs/>
+              </w:rPr>
+              <w:t xml:space="preserve">FROM </w:t>
+            </w:r>
+            <w:r>
+              <w:rPr>
+                <w:rFonts w:ascii="Times New Roman" w:hAnsi="Times New Roman" w:cs="Times New Roman"/>
+              </w:rPr>
+              <w:t>transaction t, customer c, </w:t>
+            </w:r>
+            <w:proofErr w:type="spellStart"/>
+            <w:r>
+              <w:rPr>
+                <w:rFonts w:ascii="Times New Roman" w:hAnsi="Times New Roman" w:cs="Times New Roman"/>
+              </w:rPr>
+              <w:t>delivery_details</w:t>
+            </w:r>
+            <w:proofErr w:type="spellEnd"/>
+            <w:r>
+              <w:rPr>
+                <w:rFonts w:ascii="Times New Roman" w:hAnsi="Times New Roman" w:cs="Times New Roman"/>
+              </w:rPr>
+              <w:t> </w:t>
+            </w:r>
+            <w:proofErr w:type="spellStart"/>
+            <w:r>
+              <w:rPr>
+                <w:rFonts w:ascii="Times New Roman" w:hAnsi="Times New Roman" w:cs="Times New Roman"/>
+              </w:rPr>
+              <w:t>dd,delivery</w:t>
+            </w:r>
+            <w:proofErr w:type="spellEnd"/>
+            <w:r>
+              <w:rPr>
+                <w:rFonts w:ascii="Times New Roman" w:hAnsi="Times New Roman" w:cs="Times New Roman"/>
+              </w:rPr>
+              <w:t> d, </w:t>
+            </w:r>
+          </w:p>
+          <w:p>
+            <w:pPr>
+              <w:ind w:firstLine="743"/>
+              <w:rPr>
+                <w:rFonts w:ascii="Times New Roman" w:hAnsi="Times New Roman" w:cs="Times New Roman"/>
+              </w:rPr>
+            </w:pPr>
+            <w:proofErr w:type="spellStart"/>
+            <w:r>
+              <w:rPr>
+                <w:rFonts w:ascii="Times New Roman" w:hAnsi="Times New Roman" w:cs="Times New Roman"/>
+              </w:rPr>
+              <w:t>ekspedisi</w:t>
+            </w:r>
+            <w:proofErr w:type="spellEnd"/>
+            <w:r>
+              <w:rPr>
+                <w:rFonts w:ascii="Times New Roman" w:hAnsi="Times New Roman" w:cs="Times New Roman"/>
+              </w:rPr>
+              <w:t> </w:t>
+            </w:r>
+            <w:proofErr w:type="spellStart"/>
+            <w:r>
+              <w:rPr>
+                <w:rFonts w:ascii="Times New Roman" w:hAnsi="Times New Roman" w:cs="Times New Roman"/>
+              </w:rPr>
+              <w:t>e,payment_method</w:t>
+            </w:r>
+            <w:proofErr w:type="spellEnd"/>
+            <w:r>
+              <w:rPr>
+                <w:rFonts w:ascii="Times New Roman" w:hAnsi="Times New Roman" w:cs="Times New Roman"/>
+              </w:rPr>
+              <w:t> p </w:t>
+            </w:r>
+          </w:p>
+          <w:p>
+            <w:pPr>
+              <w:rPr>
+                <w:rFonts w:ascii="Times New Roman" w:hAnsi="Times New Roman" w:cs="Times New Roman"/>
+              </w:rPr>
+            </w:pPr>
+            <w:r>
+              <w:rPr>
+                <w:rFonts w:ascii="Times New Roman" w:hAnsi="Times New Roman" w:cs="Times New Roman"/>
+                <w:b/>
+                <w:bCs/>
+              </w:rPr>
+              <w:t>WHERE</w:t>
+            </w:r>
+            <w:r>
+              <w:rPr>
+                <w:rFonts w:ascii="Times New Roman" w:hAnsi="Times New Roman" w:cs="Times New Roman"/>
+              </w:rPr>
+              <w:t>  </w:t>
+            </w:r>
+            <w:proofErr w:type="spellStart"/>
+            <w:r>
+              <w:rPr>
+                <w:rFonts w:ascii="Times New Roman" w:hAnsi="Times New Roman" w:cs="Times New Roman"/>
+              </w:rPr>
+              <w:t>dd.transaction_id</w:t>
+            </w:r>
+            <w:proofErr w:type="spellEnd"/>
+            <w:r>
+              <w:rPr>
+                <w:rFonts w:ascii="Times New Roman" w:hAnsi="Times New Roman" w:cs="Times New Roman"/>
+              </w:rPr>
+              <w:t> = </w:t>
+            </w:r>
+            <w:proofErr w:type="spellStart"/>
+            <w:r>
+              <w:rPr>
+                <w:rFonts w:ascii="Times New Roman" w:hAnsi="Times New Roman" w:cs="Times New Roman"/>
+              </w:rPr>
+              <w:t>t.transaction_id</w:t>
+            </w:r>
+            <w:proofErr w:type="spellEnd"/>
+            <w:r>
+              <w:rPr>
+                <w:rFonts w:ascii="Times New Roman" w:hAnsi="Times New Roman" w:cs="Times New Roman"/>
+              </w:rPr>
+              <w:t> </w:t>
+            </w:r>
+          </w:p>
+          <w:p>
+            <w:pPr>
+              <w:ind w:firstLine="885"/>
+              <w:rPr>
+                <w:rFonts w:ascii="Times New Roman" w:hAnsi="Times New Roman" w:cs="Times New Roman"/>
+              </w:rPr>
+            </w:pPr>
+            <w:r>
+              <w:rPr>
+                <w:rFonts w:ascii="Times New Roman" w:hAnsi="Times New Roman" w:cs="Times New Roman"/>
+              </w:rPr>
+              <w:t>and </w:t>
+            </w:r>
+            <w:proofErr w:type="spellStart"/>
+            <w:r>
+              <w:rPr>
+                <w:rFonts w:ascii="Times New Roman" w:hAnsi="Times New Roman" w:cs="Times New Roman"/>
+              </w:rPr>
+              <w:t>d.id_deliverystatus</w:t>
+            </w:r>
+            <w:proofErr w:type="spellEnd"/>
+            <w:r>
+              <w:rPr>
+                <w:rFonts w:ascii="Times New Roman" w:hAnsi="Times New Roman" w:cs="Times New Roman"/>
+              </w:rPr>
+              <w:t> = </w:t>
+            </w:r>
+            <w:proofErr w:type="spellStart"/>
+            <w:r>
+              <w:rPr>
+                <w:rFonts w:ascii="Times New Roman" w:hAnsi="Times New Roman" w:cs="Times New Roman"/>
+              </w:rPr>
+              <w:t>dd.id_deliverystatus</w:t>
+            </w:r>
+            <w:proofErr w:type="spellEnd"/>
+            <w:r>
+              <w:rPr>
+                <w:rFonts w:ascii="Times New Roman" w:hAnsi="Times New Roman" w:cs="Times New Roman"/>
+              </w:rPr>
+              <w:t> </w:t>
+            </w:r>
+          </w:p>
+          <w:p>
+            <w:pPr>
+              <w:ind w:firstLine="885"/>
+              <w:rPr>
+                <w:rFonts w:ascii="Times New Roman" w:hAnsi="Times New Roman" w:cs="Times New Roman"/>
+              </w:rPr>
+            </w:pPr>
+            <w:r>
+              <w:rPr>
+                <w:rFonts w:ascii="Times New Roman" w:hAnsi="Times New Roman" w:cs="Times New Roman"/>
+              </w:rPr>
+              <w:t>and </w:t>
+            </w:r>
+            <w:proofErr w:type="spellStart"/>
+            <w:r>
+              <w:rPr>
+                <w:rFonts w:ascii="Times New Roman" w:hAnsi="Times New Roman" w:cs="Times New Roman"/>
+              </w:rPr>
+              <w:t>dd.id_ekspedisi</w:t>
+            </w:r>
+            <w:proofErr w:type="spellEnd"/>
+            <w:r>
+              <w:rPr>
+                <w:rFonts w:ascii="Times New Roman" w:hAnsi="Times New Roman" w:cs="Times New Roman"/>
+              </w:rPr>
+              <w:t> = </w:t>
+            </w:r>
+            <w:proofErr w:type="spellStart"/>
+            <w:r>
+              <w:rPr>
+                <w:rFonts w:ascii="Times New Roman" w:hAnsi="Times New Roman" w:cs="Times New Roman"/>
+              </w:rPr>
+              <w:t>e.id_ekspedisi</w:t>
+            </w:r>
+            <w:proofErr w:type="spellEnd"/>
+            <w:r>
+              <w:rPr>
+                <w:rFonts w:ascii="Times New Roman" w:hAnsi="Times New Roman" w:cs="Times New Roman"/>
+              </w:rPr>
+              <w:t> </w:t>
+            </w:r>
+          </w:p>
+          <w:p>
+            <w:pPr>
+              <w:ind w:firstLine="885"/>
+              <w:rPr>
+                <w:rFonts w:ascii="Times New Roman" w:hAnsi="Times New Roman" w:cs="Times New Roman"/>
+              </w:rPr>
+            </w:pPr>
+            <w:r>
+              <w:rPr>
+                <w:rFonts w:ascii="Times New Roman" w:hAnsi="Times New Roman" w:cs="Times New Roman"/>
+              </w:rPr>
+              <w:t>and </w:t>
+            </w:r>
+            <w:proofErr w:type="spellStart"/>
+            <w:r>
+              <w:rPr>
+                <w:rFonts w:ascii="Times New Roman" w:hAnsi="Times New Roman" w:cs="Times New Roman"/>
+              </w:rPr>
+              <w:t>t.id_payment_method</w:t>
+            </w:r>
+            <w:proofErr w:type="spellEnd"/>
+            <w:r>
+              <w:rPr>
+                <w:rFonts w:ascii="Times New Roman" w:hAnsi="Times New Roman" w:cs="Times New Roman"/>
+              </w:rPr>
+              <w:t>= </w:t>
+            </w:r>
+            <w:proofErr w:type="spellStart"/>
+            <w:r>
+              <w:rPr>
+                <w:rFonts w:ascii="Times New Roman" w:hAnsi="Times New Roman" w:cs="Times New Roman"/>
+              </w:rPr>
+              <w:t>p.id_payment_method</w:t>
+            </w:r>
+            <w:proofErr w:type="spellEnd"/>
+          </w:p>
+          <w:p>
+            <w:pPr>
+              <w:ind w:firstLine="885"/>
+              <w:rPr>
+                <w:rFonts w:ascii="Times New Roman" w:hAnsi="Times New Roman" w:cs="Times New Roman"/>
+              </w:rPr>
+            </w:pPr>
+            <w:r>
+              <w:rPr>
+                <w:rFonts w:ascii="Times New Roman" w:hAnsi="Times New Roman" w:cs="Times New Roman"/>
+              </w:rPr>
+              <w:t xml:space="preserve">and </w:t>
+            </w:r>
+            <w:proofErr w:type="spellStart"/>
+            <w:r>
+              <w:rPr>
+                <w:rFonts w:ascii="Times New Roman" w:hAnsi="Times New Roman" w:cs="Times New Roman"/>
+              </w:rPr>
+              <w:t>t.username</w:t>
+            </w:r>
+            <w:proofErr w:type="spellEnd"/>
+            <w:r>
+              <w:rPr>
+                <w:rFonts w:ascii="Times New Roman" w:hAnsi="Times New Roman" w:cs="Times New Roman"/>
+              </w:rPr>
+              <w:t xml:space="preserve"> = </w:t>
+            </w:r>
+            <w:r>
+              <w:rPr>
+                <w:rFonts w:ascii="Times New Roman" w:hAnsi="Times New Roman" w:cs="Times New Roman"/>
+                <w:color w:val="00B0F0"/>
+              </w:rPr>
+              <w:t xml:space="preserve">[selected user] </w:t>
+            </w:r>
+          </w:p>
+          <w:p>
+            <w:pPr>
+              <w:ind w:firstLine="885"/>
+              <w:rPr>
+                <w:rFonts w:ascii="Times New Roman" w:hAnsi="Times New Roman" w:cs="Times New Roman"/>
+              </w:rPr>
+            </w:pPr>
+            <w:r>
+              <w:rPr>
+                <w:rFonts w:ascii="Times New Roman" w:hAnsi="Times New Roman" w:cs="Times New Roman"/>
+              </w:rPr>
+              <w:t xml:space="preserve">and </w:t>
+            </w:r>
+            <w:proofErr w:type="spellStart"/>
+            <w:r>
+              <w:rPr>
+                <w:rFonts w:ascii="Times New Roman" w:hAnsi="Times New Roman" w:cs="Times New Roman"/>
+              </w:rPr>
+              <w:t>dd.id_deliverystatus</w:t>
+            </w:r>
+            <w:proofErr w:type="spellEnd"/>
+            <w:r>
+              <w:rPr>
+                <w:rFonts w:ascii="Times New Roman" w:hAnsi="Times New Roman" w:cs="Times New Roman"/>
+              </w:rPr>
+              <w:t>=</w:t>
+            </w:r>
+            <w:r>
+              <w:rPr>
+                <w:rFonts w:ascii="Times New Roman" w:hAnsi="Times New Roman" w:cs="Times New Roman"/>
+                <w:color w:val="00B0F0"/>
+              </w:rPr>
+              <w:t>[ ID of selected delivery status]</w:t>
+            </w:r>
+          </w:p>
+          <w:p>
+            <w:pPr>
+              <w:rPr>
+                <w:rFonts w:ascii="Times New Roman" w:hAnsi="Times New Roman" w:cs="Times New Roman"/>
+              </w:rPr>
+            </w:pPr>
+          </w:p>
+        </w:tc>
+      </w:tr>
+      <w:tr>
+        <w:tc>
+          <w:tcPr>
+            <w:tcW w:w="1413" w:type="dxa"/>
+          </w:tcPr>
+          <w:p>
+            <w:pPr>
+              <w:spacing w:line="360" w:lineRule="auto"/>
+              <w:rPr>
+                <w:rFonts w:ascii="Times New Roman" w:hAnsi="Times New Roman" w:cs="Times New Roman"/>
+                <w:sz w:val="24"/>
+                <w:szCs w:val="24"/>
+              </w:rPr>
+            </w:pPr>
+            <w:r>
+              <w:rPr>
+                <w:rFonts w:ascii="Times New Roman" w:hAnsi="Times New Roman" w:cs="Times New Roman"/>
+                <w:sz w:val="24"/>
+                <w:szCs w:val="24"/>
+              </w:rPr>
+              <w:t>Hasil</w:t>
+            </w:r>
+          </w:p>
+        </w:tc>
+        <w:tc>
+          <w:tcPr>
+            <w:tcW w:w="7937" w:type="dxa"/>
+          </w:tcPr>
+          <w:p>
+            <w:pPr>
+              <w:spacing w:line="360" w:lineRule="auto"/>
+              <w:rPr>
+                <w:rFonts w:ascii="Times New Roman" w:hAnsi="Times New Roman" w:cs="Times New Roman"/>
+                <w:b/>
+                <w:bCs/>
+                <w:sz w:val="28"/>
+                <w:szCs w:val="28"/>
+              </w:rPr>
+            </w:pPr>
+          </w:p>
+        </w:tc>
+      </w:tr>
+    </w:tbl>
+    <w:p>
+      <w:pPr>
+        <w:spacing w:line="360" w:lineRule="auto"/>
+        <w:rPr>
+          <w:rFonts w:ascii="Times New Roman" w:hAnsi="Times New Roman" w:cs="Times New Roman"/>
+          <w:b/>
+          <w:bCs/>
+          <w:sz w:val="28"/>
+          <w:szCs w:val="28"/>
+        </w:rPr>
+      </w:pPr>
+    </w:p>
+    <w:tbl>
+      <w:tblPr>
+        <w:tblStyle w:val="TableGrid"/>
+        <w:tblW w:w="0" w:type="auto"/>
+        <w:tblLook w:val="04A0" w:firstRow="1" w:lastRow="0" w:firstColumn="1" w:lastColumn="0" w:noHBand="0" w:noVBand="1"/>
+      </w:tblPr>
+      <w:tblGrid>
+        <w:gridCol w:w="1696"/>
+        <w:gridCol w:w="7654"/>
+      </w:tblGrid>
+      <w:tr>
+        <w:tc>
+          <w:tcPr>
+            <w:tcW w:w="1696" w:type="dxa"/>
+          </w:tcPr>
+          <w:p>
+            <w:pPr>
+              <w:spacing w:line="360" w:lineRule="auto"/>
+              <w:rPr>
+                <w:rFonts w:ascii="Times New Roman" w:hAnsi="Times New Roman" w:cs="Times New Roman"/>
+                <w:sz w:val="24"/>
+                <w:szCs w:val="24"/>
+              </w:rPr>
+            </w:pPr>
+            <w:r>
+              <w:rPr>
+                <w:rFonts w:ascii="Times New Roman" w:hAnsi="Times New Roman" w:cs="Times New Roman"/>
+                <w:sz w:val="24"/>
+                <w:szCs w:val="24"/>
+              </w:rPr>
+              <w:t>Query</w:t>
+            </w:r>
+          </w:p>
+        </w:tc>
+        <w:tc>
+          <w:tcPr>
+            <w:tcW w:w="7654" w:type="dxa"/>
+          </w:tcPr>
+          <w:p>
+            <w:pPr>
+              <w:rPr>
+                <w:rFonts w:ascii="Times New Roman" w:hAnsi="Times New Roman" w:cs="Times New Roman"/>
+              </w:rPr>
+            </w:pPr>
+            <w:r>
+              <w:rPr>
+                <w:rFonts w:ascii="Times New Roman" w:hAnsi="Times New Roman" w:cs="Times New Roman"/>
+                <w:b/>
+                <w:bCs/>
+              </w:rPr>
+              <w:t xml:space="preserve">SELECT </w:t>
+            </w:r>
+            <w:proofErr w:type="spellStart"/>
+            <w:r>
+              <w:rPr>
+                <w:rFonts w:ascii="Times New Roman" w:hAnsi="Times New Roman" w:cs="Times New Roman"/>
+              </w:rPr>
+              <w:t>pd.id_product,category_name</w:t>
+            </w:r>
+            <w:proofErr w:type="spellEnd"/>
+            <w:r>
+              <w:rPr>
+                <w:rFonts w:ascii="Times New Roman" w:hAnsi="Times New Roman" w:cs="Times New Roman"/>
+              </w:rPr>
+              <w:t>, </w:t>
+            </w:r>
+            <w:proofErr w:type="spellStart"/>
+            <w:r>
+              <w:rPr>
+                <w:rFonts w:ascii="Times New Roman" w:hAnsi="Times New Roman" w:cs="Times New Roman"/>
+              </w:rPr>
+              <w:t>product_name</w:t>
+            </w:r>
+            <w:proofErr w:type="spellEnd"/>
+            <w:r>
+              <w:rPr>
+                <w:rFonts w:ascii="Times New Roman" w:hAnsi="Times New Roman" w:cs="Times New Roman"/>
+              </w:rPr>
+              <w:t>, </w:t>
+            </w:r>
+          </w:p>
+          <w:p>
+            <w:pPr>
+              <w:ind w:firstLine="890"/>
+              <w:rPr>
+                <w:rFonts w:ascii="Times New Roman" w:hAnsi="Times New Roman" w:cs="Times New Roman"/>
+              </w:rPr>
+            </w:pPr>
+            <w:proofErr w:type="spellStart"/>
+            <w:r>
+              <w:rPr>
+                <w:rFonts w:ascii="Times New Roman" w:hAnsi="Times New Roman" w:cs="Times New Roman"/>
+              </w:rPr>
+              <w:t>jumlah_product,harga_jual_satuan,total_harga</w:t>
+            </w:r>
+            <w:proofErr w:type="spellEnd"/>
+          </w:p>
+          <w:p>
+            <w:pPr>
+              <w:rPr>
+                <w:rFonts w:ascii="Times New Roman" w:hAnsi="Times New Roman" w:cs="Times New Roman"/>
+              </w:rPr>
+            </w:pPr>
+            <w:r>
+              <w:rPr>
+                <w:rFonts w:ascii="Times New Roman" w:hAnsi="Times New Roman" w:cs="Times New Roman"/>
+                <w:b/>
+                <w:bCs/>
+              </w:rPr>
+              <w:t xml:space="preserve">FROM </w:t>
+            </w:r>
+            <w:proofErr w:type="spellStart"/>
+            <w:r>
+              <w:rPr>
+                <w:rFonts w:ascii="Times New Roman" w:hAnsi="Times New Roman" w:cs="Times New Roman"/>
+              </w:rPr>
+              <w:t>transaction_detail</w:t>
+            </w:r>
+            <w:proofErr w:type="spellEnd"/>
+            <w:r>
+              <w:rPr>
+                <w:rFonts w:ascii="Times New Roman" w:hAnsi="Times New Roman" w:cs="Times New Roman"/>
+              </w:rPr>
+              <w:t> td, transaction t, product p, </w:t>
+            </w:r>
+          </w:p>
+          <w:p>
+            <w:pPr>
+              <w:ind w:firstLine="748"/>
+              <w:rPr>
+                <w:rFonts w:ascii="Times New Roman" w:hAnsi="Times New Roman" w:cs="Times New Roman"/>
+              </w:rPr>
+            </w:pPr>
+            <w:proofErr w:type="spellStart"/>
+            <w:r>
+              <w:rPr>
+                <w:rFonts w:ascii="Times New Roman" w:hAnsi="Times New Roman" w:cs="Times New Roman"/>
+              </w:rPr>
+              <w:t>product_detail</w:t>
+            </w:r>
+            <w:proofErr w:type="spellEnd"/>
+            <w:r>
+              <w:rPr>
+                <w:rFonts w:ascii="Times New Roman" w:hAnsi="Times New Roman" w:cs="Times New Roman"/>
+              </w:rPr>
+              <w:t> pd, customer </w:t>
+            </w:r>
+            <w:proofErr w:type="spellStart"/>
+            <w:r>
+              <w:rPr>
+                <w:rFonts w:ascii="Times New Roman" w:hAnsi="Times New Roman" w:cs="Times New Roman"/>
+              </w:rPr>
+              <w:t>c,category</w:t>
+            </w:r>
+            <w:proofErr w:type="spellEnd"/>
+            <w:r>
+              <w:rPr>
+                <w:rFonts w:ascii="Times New Roman" w:hAnsi="Times New Roman" w:cs="Times New Roman"/>
+              </w:rPr>
+              <w:t> </w:t>
+            </w:r>
+            <w:proofErr w:type="spellStart"/>
+            <w:r>
+              <w:rPr>
+                <w:rFonts w:ascii="Times New Roman" w:hAnsi="Times New Roman" w:cs="Times New Roman"/>
+              </w:rPr>
+              <w:t>ct</w:t>
+            </w:r>
+            <w:proofErr w:type="spellEnd"/>
+          </w:p>
+          <w:p>
+            <w:pPr>
+              <w:rPr>
+                <w:rFonts w:ascii="Times New Roman" w:hAnsi="Times New Roman" w:cs="Times New Roman"/>
+              </w:rPr>
+            </w:pPr>
+            <w:r>
+              <w:rPr>
+                <w:rFonts w:ascii="Times New Roman" w:hAnsi="Times New Roman" w:cs="Times New Roman"/>
+                <w:b/>
+                <w:bCs/>
+              </w:rPr>
+              <w:lastRenderedPageBreak/>
+              <w:t>WHERE</w:t>
+            </w:r>
+            <w:r>
+              <w:rPr>
+                <w:rFonts w:ascii="Times New Roman" w:hAnsi="Times New Roman" w:cs="Times New Roman"/>
+              </w:rPr>
+              <w:t> </w:t>
+            </w:r>
+            <w:proofErr w:type="spellStart"/>
+            <w:r>
+              <w:rPr>
+                <w:rFonts w:ascii="Times New Roman" w:hAnsi="Times New Roman" w:cs="Times New Roman"/>
+              </w:rPr>
+              <w:t>ct.id_category</w:t>
+            </w:r>
+            <w:proofErr w:type="spellEnd"/>
+            <w:r>
+              <w:rPr>
+                <w:rFonts w:ascii="Times New Roman" w:hAnsi="Times New Roman" w:cs="Times New Roman"/>
+              </w:rPr>
+              <w:t> = </w:t>
+            </w:r>
+            <w:proofErr w:type="spellStart"/>
+            <w:r>
+              <w:rPr>
+                <w:rFonts w:ascii="Times New Roman" w:hAnsi="Times New Roman" w:cs="Times New Roman"/>
+              </w:rPr>
+              <w:t>p.id_category</w:t>
+            </w:r>
+            <w:proofErr w:type="spellEnd"/>
+            <w:r>
+              <w:rPr>
+                <w:rFonts w:ascii="Times New Roman" w:hAnsi="Times New Roman" w:cs="Times New Roman"/>
+              </w:rPr>
+              <w:t> </w:t>
+            </w:r>
+          </w:p>
+          <w:p>
+            <w:pPr>
+              <w:ind w:firstLine="890"/>
+              <w:rPr>
+                <w:rFonts w:ascii="Times New Roman" w:hAnsi="Times New Roman" w:cs="Times New Roman"/>
+              </w:rPr>
+            </w:pPr>
+            <w:r>
+              <w:rPr>
+                <w:rFonts w:ascii="Times New Roman" w:hAnsi="Times New Roman" w:cs="Times New Roman"/>
+              </w:rPr>
+              <w:t>and </w:t>
+            </w:r>
+            <w:proofErr w:type="spellStart"/>
+            <w:r>
+              <w:rPr>
+                <w:rFonts w:ascii="Times New Roman" w:hAnsi="Times New Roman" w:cs="Times New Roman"/>
+              </w:rPr>
+              <w:t>pd.id_product_detail</w:t>
+            </w:r>
+            <w:proofErr w:type="spellEnd"/>
+            <w:r>
+              <w:rPr>
+                <w:rFonts w:ascii="Times New Roman" w:hAnsi="Times New Roman" w:cs="Times New Roman"/>
+              </w:rPr>
+              <w:t> = </w:t>
+            </w:r>
+            <w:proofErr w:type="spellStart"/>
+            <w:r>
+              <w:rPr>
+                <w:rFonts w:ascii="Times New Roman" w:hAnsi="Times New Roman" w:cs="Times New Roman"/>
+              </w:rPr>
+              <w:t>td.id_product_detail</w:t>
+            </w:r>
+            <w:proofErr w:type="spellEnd"/>
+            <w:r>
+              <w:rPr>
+                <w:rFonts w:ascii="Times New Roman" w:hAnsi="Times New Roman" w:cs="Times New Roman"/>
+              </w:rPr>
+              <w:t> </w:t>
+            </w:r>
+          </w:p>
+          <w:p>
+            <w:pPr>
+              <w:ind w:firstLine="890"/>
+              <w:rPr>
+                <w:rFonts w:ascii="Times New Roman" w:hAnsi="Times New Roman" w:cs="Times New Roman"/>
+              </w:rPr>
+            </w:pPr>
+            <w:r>
+              <w:rPr>
+                <w:rFonts w:ascii="Times New Roman" w:hAnsi="Times New Roman" w:cs="Times New Roman"/>
+              </w:rPr>
+              <w:t>and </w:t>
+            </w:r>
+            <w:proofErr w:type="spellStart"/>
+            <w:r>
+              <w:rPr>
+                <w:rFonts w:ascii="Times New Roman" w:hAnsi="Times New Roman" w:cs="Times New Roman"/>
+              </w:rPr>
+              <w:t>p.id_product</w:t>
+            </w:r>
+            <w:proofErr w:type="spellEnd"/>
+            <w:r>
+              <w:rPr>
+                <w:rFonts w:ascii="Times New Roman" w:hAnsi="Times New Roman" w:cs="Times New Roman"/>
+              </w:rPr>
+              <w:t> = </w:t>
+            </w:r>
+            <w:proofErr w:type="spellStart"/>
+            <w:r>
+              <w:rPr>
+                <w:rFonts w:ascii="Times New Roman" w:hAnsi="Times New Roman" w:cs="Times New Roman"/>
+              </w:rPr>
+              <w:t>pd.id_product</w:t>
+            </w:r>
+            <w:proofErr w:type="spellEnd"/>
+            <w:r>
+              <w:rPr>
+                <w:rFonts w:ascii="Times New Roman" w:hAnsi="Times New Roman" w:cs="Times New Roman"/>
+              </w:rPr>
+              <w:t> and </w:t>
+            </w:r>
+            <w:proofErr w:type="spellStart"/>
+            <w:r>
+              <w:rPr>
+                <w:rFonts w:ascii="Times New Roman" w:hAnsi="Times New Roman" w:cs="Times New Roman"/>
+              </w:rPr>
+              <w:t>t.username</w:t>
+            </w:r>
+            <w:proofErr w:type="spellEnd"/>
+            <w:r>
+              <w:rPr>
+                <w:rFonts w:ascii="Times New Roman" w:hAnsi="Times New Roman" w:cs="Times New Roman"/>
+              </w:rPr>
+              <w:t> = </w:t>
+            </w:r>
+            <w:proofErr w:type="spellStart"/>
+            <w:r>
+              <w:rPr>
+                <w:rFonts w:ascii="Times New Roman" w:hAnsi="Times New Roman" w:cs="Times New Roman"/>
+              </w:rPr>
+              <w:t>c.username</w:t>
+            </w:r>
+            <w:proofErr w:type="spellEnd"/>
+            <w:r>
+              <w:rPr>
+                <w:rFonts w:ascii="Times New Roman" w:hAnsi="Times New Roman" w:cs="Times New Roman"/>
+              </w:rPr>
+              <w:t> </w:t>
+            </w:r>
+          </w:p>
+          <w:p>
+            <w:pPr>
+              <w:ind w:firstLine="890"/>
+              <w:rPr>
+                <w:rFonts w:ascii="Times New Roman" w:hAnsi="Times New Roman" w:cs="Times New Roman"/>
+              </w:rPr>
+            </w:pPr>
+            <w:r>
+              <w:rPr>
+                <w:rFonts w:ascii="Times New Roman" w:hAnsi="Times New Roman" w:cs="Times New Roman"/>
+              </w:rPr>
+              <w:t>and </w:t>
+            </w:r>
+            <w:proofErr w:type="spellStart"/>
+            <w:r>
+              <w:rPr>
+                <w:rFonts w:ascii="Times New Roman" w:hAnsi="Times New Roman" w:cs="Times New Roman"/>
+              </w:rPr>
+              <w:t>t.transaction_id</w:t>
+            </w:r>
+            <w:proofErr w:type="spellEnd"/>
+            <w:r>
+              <w:rPr>
+                <w:rFonts w:ascii="Times New Roman" w:hAnsi="Times New Roman" w:cs="Times New Roman"/>
+              </w:rPr>
+              <w:t> = </w:t>
+            </w:r>
+            <w:proofErr w:type="spellStart"/>
+            <w:r>
+              <w:rPr>
+                <w:rFonts w:ascii="Times New Roman" w:hAnsi="Times New Roman" w:cs="Times New Roman"/>
+              </w:rPr>
+              <w:t>td.transaction_id</w:t>
+            </w:r>
+            <w:proofErr w:type="spellEnd"/>
+            <w:r>
+              <w:rPr>
+                <w:rFonts w:ascii="Times New Roman" w:hAnsi="Times New Roman" w:cs="Times New Roman"/>
+              </w:rPr>
+              <w:t>  </w:t>
+            </w:r>
+          </w:p>
+          <w:p>
+            <w:pPr>
+              <w:ind w:firstLine="890"/>
+              <w:rPr>
+                <w:rFonts w:ascii="Times New Roman" w:hAnsi="Times New Roman" w:cs="Times New Roman"/>
+              </w:rPr>
+            </w:pPr>
+            <w:r>
+              <w:rPr>
+                <w:rFonts w:ascii="Times New Roman" w:hAnsi="Times New Roman" w:cs="Times New Roman"/>
+              </w:rPr>
+              <w:t>and </w:t>
+            </w:r>
+            <w:proofErr w:type="spellStart"/>
+            <w:r>
+              <w:rPr>
+                <w:rFonts w:ascii="Times New Roman" w:hAnsi="Times New Roman" w:cs="Times New Roman"/>
+              </w:rPr>
+              <w:t>t.transaction_id</w:t>
+            </w:r>
+            <w:proofErr w:type="spellEnd"/>
+            <w:r>
+              <w:rPr>
+                <w:rFonts w:ascii="Times New Roman" w:hAnsi="Times New Roman" w:cs="Times New Roman"/>
+              </w:rPr>
+              <w:t>= </w:t>
+            </w:r>
+            <w:r>
+              <w:rPr>
+                <w:rFonts w:ascii="Times New Roman" w:hAnsi="Times New Roman" w:cs="Times New Roman"/>
+              </w:rPr>
+              <w:t>[each transaction ID]</w:t>
+            </w:r>
+          </w:p>
+          <w:p>
+            <w:pPr>
+              <w:rPr>
+                <w:rFonts w:ascii="Times New Roman" w:hAnsi="Times New Roman" w:cs="Times New Roman"/>
+              </w:rPr>
+            </w:pPr>
+          </w:p>
+        </w:tc>
+      </w:tr>
+      <w:tr>
+        <w:tc>
+          <w:tcPr>
+            <w:tcW w:w="1696" w:type="dxa"/>
+          </w:tcPr>
+          <w:p>
+            <w:pPr>
+              <w:spacing w:line="360" w:lineRule="auto"/>
+              <w:rPr>
+                <w:rFonts w:ascii="Times New Roman" w:hAnsi="Times New Roman" w:cs="Times New Roman"/>
+                <w:sz w:val="24"/>
+                <w:szCs w:val="24"/>
+              </w:rPr>
+            </w:pPr>
+            <w:r>
+              <w:rPr>
+                <w:rFonts w:ascii="Times New Roman" w:hAnsi="Times New Roman" w:cs="Times New Roman"/>
+                <w:sz w:val="24"/>
+                <w:szCs w:val="24"/>
+              </w:rPr>
+              <w:lastRenderedPageBreak/>
+              <w:t>Hasil</w:t>
+            </w:r>
+          </w:p>
+        </w:tc>
+        <w:tc>
+          <w:tcPr>
+            <w:tcW w:w="7654" w:type="dxa"/>
+          </w:tcPr>
+          <w:p>
+            <w:pPr>
+              <w:spacing w:line="360" w:lineRule="auto"/>
+              <w:rPr>
+                <w:rFonts w:ascii="Times New Roman" w:hAnsi="Times New Roman" w:cs="Times New Roman"/>
+                <w:b/>
+                <w:bCs/>
+                <w:sz w:val="28"/>
+                <w:szCs w:val="28"/>
+              </w:rPr>
+            </w:pPr>
+          </w:p>
+        </w:tc>
+      </w:tr>
+    </w:tbl>
+    <w:p>
+      <w:pPr>
+        <w:spacing w:line="360" w:lineRule="auto"/>
+        <w:rPr>
+          <w:rFonts w:ascii="Times New Roman" w:hAnsi="Times New Roman" w:cs="Times New Roman"/>
+          <w:b/>
+          <w:bCs/>
+          <w:sz w:val="28"/>
+          <w:szCs w:val="28"/>
+        </w:rPr>
+      </w:pPr>
+    </w:p>
+    <w:p>
+      <w:pPr>
+        <w:spacing w:line="360" w:lineRule="auto"/>
+        <w:rPr>
+          <w:rFonts w:ascii="Times New Roman" w:hAnsi="Times New Roman" w:cs="Times New Roman"/>
+          <w:b/>
+          <w:bCs/>
+          <w:sz w:val="28"/>
+          <w:szCs w:val="28"/>
+        </w:rPr>
+      </w:pPr>
+      <w:r>
+        <w:rPr>
+          <w:rFonts w:ascii="Times New Roman" w:hAnsi="Times New Roman" w:cs="Times New Roman"/>
+          <w:b/>
+          <w:bCs/>
+          <w:sz w:val="28"/>
+          <w:szCs w:val="28"/>
+        </w:rPr>
+        <w:t>4.13</w:t>
+      </w:r>
+      <w:r>
+        <w:rPr>
+          <w:rFonts w:ascii="Times New Roman" w:hAnsi="Times New Roman" w:cs="Times New Roman"/>
+          <w:b/>
+          <w:bCs/>
+          <w:sz w:val="28"/>
+          <w:szCs w:val="28"/>
+        </w:rPr>
+        <w:t xml:space="preserve"> Alamat User</w:t>
+      </w:r>
+    </w:p>
+    <w:tbl>
+      <w:tblPr>
+        <w:tblStyle w:val="TableGrid"/>
+        <w:tblW w:w="0" w:type="auto"/>
+        <w:tblLook w:val="04A0" w:firstRow="1" w:lastRow="0" w:firstColumn="1" w:lastColumn="0" w:noHBand="0" w:noVBand="1"/>
+      </w:tblPr>
+      <w:tblGrid>
+        <w:gridCol w:w="1696"/>
+        <w:gridCol w:w="7654"/>
+      </w:tblGrid>
+      <w:tr>
+        <w:tc>
+          <w:tcPr>
+            <w:tcW w:w="1696" w:type="dxa"/>
+          </w:tcPr>
+          <w:p>
+            <w:pPr>
+              <w:spacing w:line="360" w:lineRule="auto"/>
+              <w:rPr>
+                <w:rFonts w:ascii="Times New Roman" w:hAnsi="Times New Roman" w:cs="Times New Roman"/>
+                <w:sz w:val="24"/>
+                <w:szCs w:val="24"/>
+              </w:rPr>
+            </w:pPr>
+            <w:r>
+              <w:rPr>
+                <w:rFonts w:ascii="Times New Roman" w:hAnsi="Times New Roman" w:cs="Times New Roman"/>
+                <w:sz w:val="24"/>
+                <w:szCs w:val="24"/>
+              </w:rPr>
+              <w:t>Query</w:t>
+            </w:r>
+          </w:p>
+        </w:tc>
+        <w:tc>
+          <w:tcPr>
+            <w:tcW w:w="7654" w:type="dxa"/>
+          </w:tcPr>
+          <w:p>
+            <w:pPr>
+              <w:rPr>
+                <w:rFonts w:ascii="Times New Roman" w:hAnsi="Times New Roman" w:cs="Times New Roman"/>
+              </w:rPr>
+            </w:pPr>
+            <w:r>
+              <w:rPr>
+                <w:rFonts w:ascii="Times New Roman" w:hAnsi="Times New Roman" w:cs="Times New Roman"/>
+                <w:b/>
+                <w:bCs/>
+              </w:rPr>
+              <w:t xml:space="preserve">SELECT </w:t>
+            </w:r>
+            <w:r>
+              <w:rPr>
+                <w:rFonts w:ascii="Times New Roman" w:hAnsi="Times New Roman" w:cs="Times New Roman"/>
+              </w:rPr>
+              <w:t>username, </w:t>
+            </w:r>
+            <w:proofErr w:type="spellStart"/>
+            <w:r>
+              <w:rPr>
+                <w:rFonts w:ascii="Times New Roman" w:hAnsi="Times New Roman" w:cs="Times New Roman"/>
+              </w:rPr>
+              <w:t>provinsi</w:t>
+            </w:r>
+            <w:proofErr w:type="spellEnd"/>
+            <w:r>
+              <w:rPr>
+                <w:rFonts w:ascii="Times New Roman" w:hAnsi="Times New Roman" w:cs="Times New Roman"/>
+              </w:rPr>
+              <w:t>, </w:t>
+            </w:r>
+            <w:proofErr w:type="spellStart"/>
+            <w:r>
+              <w:rPr>
+                <w:rFonts w:ascii="Times New Roman" w:hAnsi="Times New Roman" w:cs="Times New Roman"/>
+              </w:rPr>
+              <w:t>kab_kota,kecamatan,kelurahan,kode_pos,alamat</w:t>
+            </w:r>
+            <w:proofErr w:type="spellEnd"/>
+          </w:p>
+          <w:p>
+            <w:pPr>
+              <w:rPr>
+                <w:rFonts w:ascii="Times New Roman" w:hAnsi="Times New Roman" w:cs="Times New Roman"/>
+              </w:rPr>
+            </w:pPr>
+            <w:r>
+              <w:rPr>
+                <w:rFonts w:ascii="Times New Roman" w:hAnsi="Times New Roman" w:cs="Times New Roman"/>
+                <w:b/>
+                <w:bCs/>
+              </w:rPr>
+              <w:t xml:space="preserve">FROM </w:t>
+            </w:r>
+            <w:r>
+              <w:rPr>
+                <w:rFonts w:ascii="Times New Roman" w:hAnsi="Times New Roman" w:cs="Times New Roman"/>
+              </w:rPr>
+              <w:t>customer</w:t>
+            </w:r>
+          </w:p>
+          <w:p>
+            <w:pPr>
+              <w:spacing w:line="360" w:lineRule="auto"/>
+              <w:rPr>
+                <w:rFonts w:ascii="Times New Roman" w:hAnsi="Times New Roman" w:cs="Times New Roman"/>
+                <w:b/>
+                <w:bCs/>
+                <w:sz w:val="28"/>
+                <w:szCs w:val="28"/>
+              </w:rPr>
+            </w:pPr>
+          </w:p>
+        </w:tc>
+      </w:tr>
+      <w:tr>
+        <w:tc>
+          <w:tcPr>
+            <w:tcW w:w="1696" w:type="dxa"/>
+          </w:tcPr>
+          <w:p>
+            <w:pPr>
+              <w:spacing w:line="360" w:lineRule="auto"/>
+              <w:rPr>
+                <w:rFonts w:ascii="Times New Roman" w:hAnsi="Times New Roman" w:cs="Times New Roman"/>
+                <w:sz w:val="24"/>
+                <w:szCs w:val="24"/>
+              </w:rPr>
+            </w:pPr>
+            <w:r>
+              <w:rPr>
+                <w:rFonts w:ascii="Times New Roman" w:hAnsi="Times New Roman" w:cs="Times New Roman"/>
+                <w:sz w:val="24"/>
+                <w:szCs w:val="24"/>
+              </w:rPr>
+              <w:t>Hasil</w:t>
+            </w:r>
+          </w:p>
+        </w:tc>
+        <w:tc>
+          <w:tcPr>
+            <w:tcW w:w="7654" w:type="dxa"/>
+          </w:tcPr>
+          <w:p>
+            <w:pPr>
+              <w:spacing w:line="360" w:lineRule="auto"/>
+              <w:rPr>
+                <w:rFonts w:ascii="Times New Roman" w:hAnsi="Times New Roman" w:cs="Times New Roman"/>
+                <w:b/>
+                <w:bCs/>
+                <w:sz w:val="28"/>
+                <w:szCs w:val="28"/>
+              </w:rPr>
+            </w:pPr>
+          </w:p>
+        </w:tc>
+      </w:tr>
+    </w:tbl>
+    <w:p>
+      <w:pPr>
+        <w:spacing w:line="360" w:lineRule="auto"/>
+        <w:rPr>
+          <w:rFonts w:ascii="Times New Roman" w:hAnsi="Times New Roman" w:cs="Times New Roman"/>
+          <w:b/>
+          <w:bCs/>
+          <w:sz w:val="28"/>
+          <w:szCs w:val="28"/>
+        </w:rPr>
+      </w:pPr>
+    </w:p>
+    <w:p>
+      <w:pPr>
+        <w:spacing w:line="360" w:lineRule="auto"/>
+        <w:rPr>
+          <w:rFonts w:ascii="Times New Roman" w:hAnsi="Times New Roman" w:cs="Times New Roman"/>
+          <w:b/>
+          <w:bCs/>
+          <w:sz w:val="28"/>
+          <w:szCs w:val="28"/>
+        </w:rPr>
+      </w:pPr>
+    </w:p>
+    <w:p>
+      <w:pPr>
+        <w:spacing w:line="360" w:lineRule="auto"/>
+        <w:rPr>
+          <w:rFonts w:ascii="Times New Roman" w:hAnsi="Times New Roman" w:cs="Times New Roman"/>
+          <w:b/>
+          <w:bCs/>
+          <w:sz w:val="28"/>
+          <w:szCs w:val="28"/>
+        </w:rPr>
+      </w:pPr>
+      <w:r>
+        <w:rPr>
+          <w:rFonts w:ascii="Times New Roman" w:hAnsi="Times New Roman" w:cs="Times New Roman"/>
+          <w:b/>
+          <w:bCs/>
+          <w:sz w:val="28"/>
+          <w:szCs w:val="28"/>
+        </w:rPr>
+        <w:t>4.14 Biodata</w:t>
+      </w:r>
+    </w:p>
+    <w:tbl>
+      <w:tblPr>
+        <w:tblStyle w:val="TableGrid"/>
+        <w:tblW w:w="0" w:type="auto"/>
+        <w:tblLook w:val="04A0" w:firstRow="1" w:lastRow="0" w:firstColumn="1" w:lastColumn="0" w:noHBand="0" w:noVBand="1"/>
+      </w:tblPr>
+      <w:tblGrid>
+        <w:gridCol w:w="1696"/>
+        <w:gridCol w:w="7654"/>
+      </w:tblGrid>
+      <w:tr>
+        <w:tc>
+          <w:tcPr>
+            <w:tcW w:w="1696" w:type="dxa"/>
+          </w:tcPr>
+          <w:p>
+            <w:pPr>
+              <w:spacing w:line="360" w:lineRule="auto"/>
+              <w:rPr>
+                <w:rFonts w:ascii="Times New Roman" w:hAnsi="Times New Roman" w:cs="Times New Roman"/>
+                <w:sz w:val="24"/>
+                <w:szCs w:val="24"/>
+              </w:rPr>
+            </w:pPr>
+            <w:r>
+              <w:rPr>
+                <w:rFonts w:ascii="Times New Roman" w:hAnsi="Times New Roman" w:cs="Times New Roman"/>
+                <w:sz w:val="24"/>
+                <w:szCs w:val="24"/>
+              </w:rPr>
+              <w:t>Query</w:t>
+            </w:r>
+          </w:p>
+        </w:tc>
+        <w:tc>
+          <w:tcPr>
+            <w:tcW w:w="7654" w:type="dxa"/>
+          </w:tcPr>
+          <w:p>
+            <w:pPr>
+              <w:rPr>
+                <w:rFonts w:ascii="Times New Roman" w:hAnsi="Times New Roman" w:cs="Times New Roman"/>
+              </w:rPr>
+            </w:pPr>
+            <w:r>
+              <w:rPr>
+                <w:rFonts w:ascii="Times New Roman" w:hAnsi="Times New Roman" w:cs="Times New Roman"/>
+                <w:b/>
+                <w:bCs/>
+              </w:rPr>
+              <w:t xml:space="preserve">SELECT </w:t>
+            </w:r>
+            <w:proofErr w:type="spellStart"/>
+            <w:r>
+              <w:rPr>
+                <w:rFonts w:ascii="Times New Roman" w:hAnsi="Times New Roman" w:cs="Times New Roman"/>
+              </w:rPr>
+              <w:t>fullname</w:t>
+            </w:r>
+            <w:proofErr w:type="spellEnd"/>
+            <w:r>
+              <w:rPr>
+                <w:rFonts w:ascii="Times New Roman" w:hAnsi="Times New Roman" w:cs="Times New Roman"/>
+              </w:rPr>
+              <w:t>, </w:t>
+            </w:r>
+            <w:proofErr w:type="spellStart"/>
+            <w:r>
+              <w:rPr>
+                <w:rFonts w:ascii="Times New Roman" w:hAnsi="Times New Roman" w:cs="Times New Roman"/>
+              </w:rPr>
+              <w:t>telepon,jenis_kelamin</w:t>
+            </w:r>
+            <w:proofErr w:type="spellEnd"/>
+          </w:p>
+          <w:p>
+            <w:pPr>
+              <w:rPr>
+                <w:rFonts w:ascii="Times New Roman" w:hAnsi="Times New Roman" w:cs="Times New Roman"/>
+              </w:rPr>
+            </w:pPr>
+            <w:r>
+              <w:rPr>
+                <w:rFonts w:ascii="Times New Roman" w:hAnsi="Times New Roman" w:cs="Times New Roman"/>
+                <w:b/>
+                <w:bCs/>
+              </w:rPr>
+              <w:t xml:space="preserve">FROM </w:t>
+            </w:r>
+            <w:r>
+              <w:rPr>
+                <w:rFonts w:ascii="Times New Roman" w:hAnsi="Times New Roman" w:cs="Times New Roman"/>
+              </w:rPr>
+              <w:t>customer</w:t>
+            </w:r>
+          </w:p>
+          <w:p>
+            <w:pPr>
+              <w:rPr>
+                <w:rFonts w:ascii="Times New Roman" w:hAnsi="Times New Roman" w:cs="Times New Roman"/>
+              </w:rPr>
+            </w:pPr>
+          </w:p>
+        </w:tc>
+      </w:tr>
+      <w:tr>
+        <w:tc>
+          <w:tcPr>
+            <w:tcW w:w="1696" w:type="dxa"/>
+          </w:tcPr>
+          <w:p>
+            <w:pPr>
+              <w:spacing w:line="360" w:lineRule="auto"/>
+              <w:rPr>
+                <w:rFonts w:ascii="Times New Roman" w:hAnsi="Times New Roman" w:cs="Times New Roman"/>
+                <w:sz w:val="24"/>
+                <w:szCs w:val="24"/>
+              </w:rPr>
+            </w:pPr>
+            <w:r>
+              <w:rPr>
+                <w:rFonts w:ascii="Times New Roman" w:hAnsi="Times New Roman" w:cs="Times New Roman"/>
+                <w:sz w:val="24"/>
+                <w:szCs w:val="24"/>
+              </w:rPr>
+              <w:t>Hasil</w:t>
+            </w:r>
+          </w:p>
+        </w:tc>
+        <w:tc>
+          <w:tcPr>
+            <w:tcW w:w="7654" w:type="dxa"/>
+          </w:tcPr>
+          <w:p>
+            <w:pPr>
+              <w:spacing w:line="360" w:lineRule="auto"/>
+              <w:rPr>
+                <w:rFonts w:ascii="Times New Roman" w:hAnsi="Times New Roman" w:cs="Times New Roman"/>
+                <w:b/>
+                <w:bCs/>
+                <w:sz w:val="28"/>
+                <w:szCs w:val="28"/>
+              </w:rPr>
+            </w:pPr>
+          </w:p>
+        </w:tc>
+      </w:tr>
+    </w:tbl>
+    <w:p>
+      <w:pPr>
+        <w:spacing w:line="360" w:lineRule="auto"/>
+        <w:rPr>
+          <w:rFonts w:ascii="Times New Roman" w:hAnsi="Times New Roman" w:cs="Times New Roman"/>
+          <w:b/>
+          <w:bCs/>
+          <w:sz w:val="28"/>
+          <w:szCs w:val="28"/>
+        </w:rPr>
+      </w:pPr>
+    </w:p>
+    <w:p>
+      <w:pPr>
+        <w:spacing w:line="360" w:lineRule="auto"/>
+        <w:rPr>
+          <w:rFonts w:ascii="Times New Roman" w:hAnsi="Times New Roman" w:cs="Times New Roman"/>
+          <w:b/>
+          <w:bCs/>
+          <w:sz w:val="28"/>
+          <w:szCs w:val="28"/>
+        </w:rPr>
+      </w:pPr>
+      <w:r>
+        <w:rPr>
+          <w:rFonts w:ascii="Times New Roman" w:hAnsi="Times New Roman" w:cs="Times New Roman"/>
+          <w:b/>
+          <w:bCs/>
+          <w:sz w:val="28"/>
+          <w:szCs w:val="28"/>
+        </w:rPr>
+        <w:t xml:space="preserve">4.15 Frequently Used </w:t>
+      </w:r>
+      <w:proofErr w:type="spellStart"/>
+      <w:r>
+        <w:rPr>
+          <w:rFonts w:ascii="Times New Roman" w:hAnsi="Times New Roman" w:cs="Times New Roman"/>
+          <w:b/>
+          <w:bCs/>
+          <w:sz w:val="28"/>
+          <w:szCs w:val="28"/>
+        </w:rPr>
+        <w:t>Ekspedisi</w:t>
+      </w:r>
+      <w:proofErr w:type="spellEnd"/>
+    </w:p>
+    <w:tbl>
+      <w:tblPr>
+        <w:tblStyle w:val="TableGrid"/>
+        <w:tblW w:w="0" w:type="auto"/>
+        <w:tblLook w:val="04A0" w:firstRow="1" w:lastRow="0" w:firstColumn="1" w:lastColumn="0" w:noHBand="0" w:noVBand="1"/>
+      </w:tblPr>
+      <w:tblGrid>
+        <w:gridCol w:w="1696"/>
+        <w:gridCol w:w="7654"/>
+      </w:tblGrid>
+      <w:tr>
+        <w:tc>
+          <w:tcPr>
+            <w:tcW w:w="1696" w:type="dxa"/>
+          </w:tcPr>
+          <w:p>
+            <w:pPr>
+              <w:spacing w:line="360" w:lineRule="auto"/>
+              <w:rPr>
+                <w:rFonts w:ascii="Times New Roman" w:hAnsi="Times New Roman" w:cs="Times New Roman"/>
+                <w:sz w:val="24"/>
+                <w:szCs w:val="24"/>
+              </w:rPr>
+            </w:pPr>
+            <w:r>
+              <w:rPr>
+                <w:rFonts w:ascii="Times New Roman" w:hAnsi="Times New Roman" w:cs="Times New Roman"/>
+                <w:sz w:val="24"/>
+                <w:szCs w:val="24"/>
+              </w:rPr>
+              <w:t>Query</w:t>
+            </w:r>
+          </w:p>
+        </w:tc>
+        <w:tc>
+          <w:tcPr>
+            <w:tcW w:w="7654" w:type="dxa"/>
+          </w:tcPr>
+          <w:p>
+            <w:pPr>
+              <w:spacing w:line="360" w:lineRule="auto"/>
+              <w:rPr>
+                <w:rFonts w:ascii="Times New Roman" w:hAnsi="Times New Roman" w:cs="Times New Roman"/>
+                <w:b/>
+                <w:bCs/>
+                <w:sz w:val="28"/>
+                <w:szCs w:val="28"/>
+              </w:rPr>
+            </w:pPr>
+          </w:p>
+        </w:tc>
+      </w:tr>
+      <w:tr>
+        <w:tc>
+          <w:tcPr>
+            <w:tcW w:w="1696" w:type="dxa"/>
+          </w:tcPr>
+          <w:p>
+            <w:pPr>
+              <w:spacing w:line="360" w:lineRule="auto"/>
+              <w:rPr>
+                <w:rFonts w:ascii="Times New Roman" w:hAnsi="Times New Roman" w:cs="Times New Roman"/>
+                <w:sz w:val="24"/>
+                <w:szCs w:val="24"/>
+              </w:rPr>
+            </w:pPr>
+            <w:r>
+              <w:rPr>
+                <w:rFonts w:ascii="Times New Roman" w:hAnsi="Times New Roman" w:cs="Times New Roman"/>
+                <w:sz w:val="24"/>
+                <w:szCs w:val="24"/>
+              </w:rPr>
+              <w:t>Hasil</w:t>
+            </w:r>
+          </w:p>
+        </w:tc>
+        <w:tc>
+          <w:tcPr>
+            <w:tcW w:w="7654" w:type="dxa"/>
+          </w:tcPr>
+          <w:p>
+            <w:pPr>
+              <w:spacing w:line="360" w:lineRule="auto"/>
+              <w:rPr>
+                <w:rFonts w:ascii="Times New Roman" w:hAnsi="Times New Roman" w:cs="Times New Roman"/>
+                <w:b/>
+                <w:bCs/>
+                <w:sz w:val="28"/>
+                <w:szCs w:val="28"/>
+              </w:rPr>
+            </w:pPr>
+          </w:p>
+        </w:tc>
+      </w:tr>
+    </w:tbl>
+    <w:p>
+      <w:pPr>
+        <w:spacing w:line="360" w:lineRule="auto"/>
+        <w:rPr>
+          <w:rFonts w:ascii="Times New Roman" w:hAnsi="Times New Roman" w:cs="Times New Roman"/>
+          <w:b/>
+          <w:bCs/>
+          <w:sz w:val="28"/>
+          <w:szCs w:val="28"/>
+        </w:rPr>
+      </w:pPr>
+    </w:p>
+    <w:p>
+      <w:pPr>
+        <w:spacing w:line="360" w:lineRule="auto"/>
+        <w:rPr>
+          <w:rFonts w:ascii="Times New Roman" w:hAnsi="Times New Roman" w:cs="Times New Roman"/>
+          <w:b/>
+          <w:bCs/>
+          <w:sz w:val="28"/>
+          <w:szCs w:val="28"/>
+        </w:rPr>
+      </w:pPr>
+      <w:r>
+        <w:rPr>
+          <w:rFonts w:ascii="Times New Roman" w:hAnsi="Times New Roman" w:cs="Times New Roman"/>
+          <w:b/>
+          <w:bCs/>
+          <w:sz w:val="28"/>
+          <w:szCs w:val="28"/>
+        </w:rPr>
+        <w:t>4.16 Best Seller Products</w:t>
+      </w:r>
+    </w:p>
+    <w:tbl>
+      <w:tblPr>
+        <w:tblStyle w:val="TableGrid"/>
+        <w:tblW w:w="0" w:type="auto"/>
+        <w:tblLook w:val="04A0" w:firstRow="1" w:lastRow="0" w:firstColumn="1" w:lastColumn="0" w:noHBand="0" w:noVBand="1"/>
+      </w:tblPr>
+      <w:tblGrid>
+        <w:gridCol w:w="1696"/>
+        <w:gridCol w:w="7654"/>
+      </w:tblGrid>
+      <w:tr>
+        <w:tc>
+          <w:tcPr>
+            <w:tcW w:w="1696" w:type="dxa"/>
+          </w:tcPr>
+          <w:p>
+            <w:pPr>
+              <w:spacing w:line="360" w:lineRule="auto"/>
+              <w:rPr>
+                <w:rFonts w:ascii="Times New Roman" w:hAnsi="Times New Roman" w:cs="Times New Roman"/>
+                <w:sz w:val="24"/>
+                <w:szCs w:val="24"/>
+              </w:rPr>
+            </w:pPr>
+            <w:r>
+              <w:rPr>
+                <w:rFonts w:ascii="Times New Roman" w:hAnsi="Times New Roman" w:cs="Times New Roman"/>
+                <w:sz w:val="24"/>
+                <w:szCs w:val="24"/>
+              </w:rPr>
+              <w:t>Query</w:t>
+            </w:r>
+          </w:p>
+        </w:tc>
+        <w:tc>
+          <w:tcPr>
+            <w:tcW w:w="7654" w:type="dxa"/>
+          </w:tcPr>
+          <w:p>
+            <w:pPr>
+              <w:rPr>
+                <w:rFonts w:ascii="Times New Roman" w:hAnsi="Times New Roman" w:cs="Times New Roman"/>
+              </w:rPr>
+            </w:pPr>
+            <w:r>
+              <w:rPr>
+                <w:rFonts w:ascii="Times New Roman" w:hAnsi="Times New Roman" w:cs="Times New Roman"/>
+                <w:b/>
+                <w:bCs/>
+              </w:rPr>
+              <w:t xml:space="preserve">SELECT </w:t>
+            </w:r>
+            <w:proofErr w:type="spellStart"/>
+            <w:r>
+              <w:rPr>
+                <w:rFonts w:ascii="Times New Roman" w:hAnsi="Times New Roman" w:cs="Times New Roman"/>
+              </w:rPr>
+              <w:t>d.id_product,sum</w:t>
+            </w:r>
+            <w:proofErr w:type="spellEnd"/>
+            <w:r>
+              <w:rPr>
+                <w:rFonts w:ascii="Times New Roman" w:hAnsi="Times New Roman" w:cs="Times New Roman"/>
+              </w:rPr>
+              <w:t>(</w:t>
+            </w:r>
+            <w:proofErr w:type="spellStart"/>
+            <w:r>
+              <w:rPr>
+                <w:rFonts w:ascii="Times New Roman" w:hAnsi="Times New Roman" w:cs="Times New Roman"/>
+              </w:rPr>
+              <w:t>jumlah_product</w:t>
+            </w:r>
+            <w:proofErr w:type="spellEnd"/>
+            <w:r>
+              <w:rPr>
+                <w:rFonts w:ascii="Times New Roman" w:hAnsi="Times New Roman" w:cs="Times New Roman"/>
+              </w:rPr>
+              <w:t>) </w:t>
+            </w:r>
+            <w:proofErr w:type="spellStart"/>
+            <w:r>
+              <w:rPr>
+                <w:rFonts w:ascii="Times New Roman" w:hAnsi="Times New Roman" w:cs="Times New Roman"/>
+              </w:rPr>
+              <w:t>as`best</w:t>
+            </w:r>
+            <w:proofErr w:type="spellEnd"/>
+            <w:r>
+              <w:rPr>
+                <w:rFonts w:ascii="Times New Roman" w:hAnsi="Times New Roman" w:cs="Times New Roman"/>
+              </w:rPr>
+              <w:t> seller`</w:t>
+            </w:r>
+          </w:p>
+          <w:p>
+            <w:pPr>
+              <w:rPr>
+                <w:rFonts w:ascii="Times New Roman" w:hAnsi="Times New Roman" w:cs="Times New Roman"/>
+              </w:rPr>
+            </w:pPr>
+            <w:r>
+              <w:rPr>
+                <w:rFonts w:ascii="Times New Roman" w:hAnsi="Times New Roman" w:cs="Times New Roman"/>
+                <w:b/>
+                <w:bCs/>
+              </w:rPr>
+              <w:t xml:space="preserve">FROM </w:t>
+            </w:r>
+            <w:r>
+              <w:rPr>
+                <w:rFonts w:ascii="Times New Roman" w:hAnsi="Times New Roman" w:cs="Times New Roman"/>
+              </w:rPr>
+              <w:t>product p, </w:t>
+            </w:r>
+            <w:proofErr w:type="spellStart"/>
+            <w:r>
+              <w:rPr>
+                <w:rFonts w:ascii="Times New Roman" w:hAnsi="Times New Roman" w:cs="Times New Roman"/>
+              </w:rPr>
+              <w:t>product_detail</w:t>
+            </w:r>
+            <w:proofErr w:type="spellEnd"/>
+            <w:r>
+              <w:rPr>
+                <w:rFonts w:ascii="Times New Roman" w:hAnsi="Times New Roman" w:cs="Times New Roman"/>
+              </w:rPr>
+              <w:t> d, </w:t>
+            </w:r>
+            <w:proofErr w:type="spellStart"/>
+            <w:r>
+              <w:rPr>
+                <w:rFonts w:ascii="Times New Roman" w:hAnsi="Times New Roman" w:cs="Times New Roman"/>
+              </w:rPr>
+              <w:t>transaction_detail</w:t>
+            </w:r>
+            <w:proofErr w:type="spellEnd"/>
+            <w:r>
+              <w:rPr>
+                <w:rFonts w:ascii="Times New Roman" w:hAnsi="Times New Roman" w:cs="Times New Roman"/>
+              </w:rPr>
+              <w:t> </w:t>
+            </w:r>
+            <w:proofErr w:type="spellStart"/>
+            <w:r>
+              <w:rPr>
+                <w:rFonts w:ascii="Times New Roman" w:hAnsi="Times New Roman" w:cs="Times New Roman"/>
+              </w:rPr>
+              <w:t>td,transaction</w:t>
+            </w:r>
+            <w:proofErr w:type="spellEnd"/>
+            <w:r>
+              <w:rPr>
+                <w:rFonts w:ascii="Times New Roman" w:hAnsi="Times New Roman" w:cs="Times New Roman"/>
+              </w:rPr>
+              <w:t> t</w:t>
+            </w:r>
+          </w:p>
+          <w:p>
+            <w:pPr>
+              <w:rPr>
+                <w:rFonts w:ascii="Times New Roman" w:hAnsi="Times New Roman" w:cs="Times New Roman"/>
+              </w:rPr>
+            </w:pPr>
+            <w:r>
+              <w:rPr>
+                <w:rFonts w:ascii="Times New Roman" w:hAnsi="Times New Roman" w:cs="Times New Roman"/>
+                <w:b/>
+                <w:bCs/>
+              </w:rPr>
+              <w:t>WHERE</w:t>
+            </w:r>
+            <w:r>
+              <w:rPr>
+                <w:rFonts w:ascii="Times New Roman" w:hAnsi="Times New Roman" w:cs="Times New Roman"/>
+              </w:rPr>
+              <w:t> </w:t>
+            </w:r>
+            <w:proofErr w:type="spellStart"/>
+            <w:r>
+              <w:rPr>
+                <w:rFonts w:ascii="Times New Roman" w:hAnsi="Times New Roman" w:cs="Times New Roman"/>
+              </w:rPr>
+              <w:t>td.id_product_detail</w:t>
+            </w:r>
+            <w:proofErr w:type="spellEnd"/>
+            <w:r>
+              <w:rPr>
+                <w:rFonts w:ascii="Times New Roman" w:hAnsi="Times New Roman" w:cs="Times New Roman"/>
+              </w:rPr>
+              <w:t>=</w:t>
+            </w:r>
+            <w:proofErr w:type="spellStart"/>
+            <w:r>
+              <w:rPr>
+                <w:rFonts w:ascii="Times New Roman" w:hAnsi="Times New Roman" w:cs="Times New Roman"/>
+              </w:rPr>
+              <w:t>d.id_product_detail</w:t>
+            </w:r>
+            <w:proofErr w:type="spellEnd"/>
+            <w:r>
+              <w:rPr>
+                <w:rFonts w:ascii="Times New Roman" w:hAnsi="Times New Roman" w:cs="Times New Roman"/>
+              </w:rPr>
+              <w:t> </w:t>
+            </w:r>
+          </w:p>
+          <w:p>
+            <w:pPr>
+              <w:ind w:firstLine="884"/>
+              <w:rPr>
+                <w:rFonts w:ascii="Times New Roman" w:hAnsi="Times New Roman" w:cs="Times New Roman"/>
+              </w:rPr>
+            </w:pPr>
+            <w:r>
+              <w:rPr>
+                <w:rFonts w:ascii="Times New Roman" w:hAnsi="Times New Roman" w:cs="Times New Roman"/>
+              </w:rPr>
+              <w:t>and </w:t>
+            </w:r>
+            <w:proofErr w:type="spellStart"/>
+            <w:r>
+              <w:rPr>
+                <w:rFonts w:ascii="Times New Roman" w:hAnsi="Times New Roman" w:cs="Times New Roman"/>
+              </w:rPr>
+              <w:t>d.id_product</w:t>
+            </w:r>
+            <w:proofErr w:type="spellEnd"/>
+            <w:r>
+              <w:rPr>
+                <w:rFonts w:ascii="Times New Roman" w:hAnsi="Times New Roman" w:cs="Times New Roman"/>
+              </w:rPr>
+              <w:t>=</w:t>
+            </w:r>
+            <w:proofErr w:type="spellStart"/>
+            <w:r>
+              <w:rPr>
+                <w:rFonts w:ascii="Times New Roman" w:hAnsi="Times New Roman" w:cs="Times New Roman"/>
+              </w:rPr>
+              <w:t>p.id_product</w:t>
+            </w:r>
+            <w:proofErr w:type="spellEnd"/>
+            <w:r>
+              <w:rPr>
+                <w:rFonts w:ascii="Times New Roman" w:hAnsi="Times New Roman" w:cs="Times New Roman"/>
+              </w:rPr>
+              <w:t> </w:t>
+            </w:r>
+          </w:p>
+          <w:p>
+            <w:pPr>
+              <w:ind w:firstLine="884"/>
+              <w:rPr>
+                <w:rFonts w:ascii="Times New Roman" w:hAnsi="Times New Roman" w:cs="Times New Roman"/>
+              </w:rPr>
+            </w:pPr>
+            <w:r>
+              <w:rPr>
+                <w:rFonts w:ascii="Times New Roman" w:hAnsi="Times New Roman" w:cs="Times New Roman"/>
+              </w:rPr>
+              <w:t>and </w:t>
+            </w:r>
+            <w:proofErr w:type="spellStart"/>
+            <w:r>
+              <w:rPr>
+                <w:rFonts w:ascii="Times New Roman" w:hAnsi="Times New Roman" w:cs="Times New Roman"/>
+              </w:rPr>
+              <w:t>t.transaction_id</w:t>
+            </w:r>
+            <w:proofErr w:type="spellEnd"/>
+            <w:r>
+              <w:rPr>
+                <w:rFonts w:ascii="Times New Roman" w:hAnsi="Times New Roman" w:cs="Times New Roman"/>
+              </w:rPr>
+              <w:t> = </w:t>
+            </w:r>
+            <w:proofErr w:type="spellStart"/>
+            <w:r>
+              <w:rPr>
+                <w:rFonts w:ascii="Times New Roman" w:hAnsi="Times New Roman" w:cs="Times New Roman"/>
+              </w:rPr>
+              <w:t>td.transaction_id</w:t>
+            </w:r>
+            <w:proofErr w:type="spellEnd"/>
+            <w:r>
+              <w:rPr>
+                <w:rFonts w:ascii="Times New Roman" w:hAnsi="Times New Roman" w:cs="Times New Roman"/>
+              </w:rPr>
+              <w:t> </w:t>
+            </w:r>
+          </w:p>
+          <w:p>
+            <w:pPr>
+              <w:ind w:firstLine="884"/>
+              <w:rPr>
+                <w:rFonts w:ascii="Times New Roman" w:hAnsi="Times New Roman" w:cs="Times New Roman"/>
+              </w:rPr>
+            </w:pPr>
+            <w:r>
+              <w:rPr>
+                <w:rFonts w:ascii="Times New Roman" w:hAnsi="Times New Roman" w:cs="Times New Roman"/>
+              </w:rPr>
+              <w:lastRenderedPageBreak/>
+              <w:t>and </w:t>
+            </w:r>
+            <w:proofErr w:type="spellStart"/>
+            <w:r>
+              <w:rPr>
+                <w:rFonts w:ascii="Times New Roman" w:hAnsi="Times New Roman" w:cs="Times New Roman"/>
+              </w:rPr>
+              <w:t>t.payment_status</w:t>
+            </w:r>
+            <w:proofErr w:type="spellEnd"/>
+            <w:r>
+              <w:rPr>
+                <w:rFonts w:ascii="Times New Roman" w:hAnsi="Times New Roman" w:cs="Times New Roman"/>
+              </w:rPr>
+              <w:t> =</w:t>
+            </w:r>
+            <w:r>
+              <w:rPr>
+                <w:rFonts w:ascii="Times New Roman" w:hAnsi="Times New Roman" w:cs="Times New Roman"/>
+              </w:rPr>
+              <w:t>1</w:t>
+            </w:r>
+          </w:p>
+          <w:p>
+            <w:pPr>
+              <w:rPr>
+                <w:rFonts w:ascii="Times New Roman" w:hAnsi="Times New Roman" w:cs="Times New Roman"/>
+              </w:rPr>
+            </w:pPr>
+            <w:r>
+              <w:rPr>
+                <w:rFonts w:ascii="Times New Roman" w:hAnsi="Times New Roman" w:cs="Times New Roman"/>
+                <w:b/>
+                <w:bCs/>
+              </w:rPr>
+              <w:t>GROUP BY</w:t>
+            </w:r>
+            <w:r>
+              <w:rPr>
+                <w:rFonts w:ascii="Times New Roman" w:hAnsi="Times New Roman" w:cs="Times New Roman"/>
+              </w:rPr>
+              <w:t> </w:t>
+            </w:r>
+            <w:proofErr w:type="spellStart"/>
+            <w:r>
+              <w:rPr>
+                <w:rFonts w:ascii="Times New Roman" w:hAnsi="Times New Roman" w:cs="Times New Roman"/>
+              </w:rPr>
+              <w:t>d.id_product</w:t>
+            </w:r>
+            <w:proofErr w:type="spellEnd"/>
+            <w:r>
+              <w:rPr>
+                <w:rFonts w:ascii="Times New Roman" w:hAnsi="Times New Roman" w:cs="Times New Roman"/>
+              </w:rPr>
+              <w:t xml:space="preserve"> desc</w:t>
+            </w:r>
+          </w:p>
+          <w:p>
+            <w:pPr>
+              <w:rPr>
+                <w:rFonts w:ascii="Times New Roman" w:hAnsi="Times New Roman" w:cs="Times New Roman"/>
+              </w:rPr>
+            </w:pPr>
+            <w:r>
+              <w:rPr>
+                <w:rFonts w:ascii="Times New Roman" w:hAnsi="Times New Roman" w:cs="Times New Roman"/>
+                <w:b/>
+                <w:bCs/>
+              </w:rPr>
+              <w:t>ORDER BY</w:t>
+            </w:r>
+            <w:r>
+              <w:rPr>
+                <w:rFonts w:ascii="Times New Roman" w:hAnsi="Times New Roman" w:cs="Times New Roman"/>
+              </w:rPr>
+              <w:t> `best seller`</w:t>
+            </w:r>
+          </w:p>
+          <w:p>
+            <w:pPr>
+              <w:rPr>
+                <w:rFonts w:ascii="Times New Roman" w:hAnsi="Times New Roman" w:cs="Times New Roman"/>
+              </w:rPr>
+            </w:pPr>
+            <w:r>
+              <w:rPr>
+                <w:rFonts w:ascii="Times New Roman" w:hAnsi="Times New Roman" w:cs="Times New Roman"/>
+                <w:b/>
+                <w:bCs/>
+              </w:rPr>
+              <w:t>LIMIT</w:t>
+            </w:r>
+            <w:r>
+              <w:rPr>
+                <w:rFonts w:ascii="Times New Roman" w:hAnsi="Times New Roman" w:cs="Times New Roman"/>
+              </w:rPr>
+              <w:t> 5</w:t>
+            </w:r>
+          </w:p>
+          <w:p>
+            <w:pPr>
+              <w:spacing w:line="360" w:lineRule="auto"/>
+              <w:rPr>
+                <w:rFonts w:ascii="Times New Roman" w:hAnsi="Times New Roman" w:cs="Times New Roman"/>
+                <w:b/>
+                <w:bCs/>
+                <w:sz w:val="28"/>
+                <w:szCs w:val="28"/>
+              </w:rPr>
+            </w:pPr>
+          </w:p>
+        </w:tc>
+      </w:tr>
+      <w:tr>
+        <w:trPr>
+          <w:trHeight w:val="3031"/>
+        </w:trPr>
+        <w:tc>
+          <w:tcPr>
+            <w:tcW w:w="1696" w:type="dxa"/>
+          </w:tcPr>
+          <w:p>
+            <w:pPr>
+              <w:spacing w:line="360" w:lineRule="auto"/>
+              <w:rPr>
+                <w:rFonts w:ascii="Times New Roman" w:hAnsi="Times New Roman" w:cs="Times New Roman"/>
+                <w:sz w:val="24"/>
+                <w:szCs w:val="24"/>
+              </w:rPr>
+            </w:pPr>
+            <w:r>
+              <w:rPr>
+                <w:rFonts w:ascii="Times New Roman" w:hAnsi="Times New Roman" w:cs="Times New Roman"/>
+                <w:sz w:val="24"/>
+                <w:szCs w:val="24"/>
+              </w:rPr>
+              <w:lastRenderedPageBreak/>
+              <w:t>Hasil</w:t>
+            </w:r>
+          </w:p>
+        </w:tc>
+        <w:tc>
+          <w:tcPr>
+            <w:tcW w:w="7654" w:type="dxa"/>
+          </w:tcPr>
+          <w:p>
+            <w:pPr>
+              <w:spacing w:line="360" w:lineRule="auto"/>
+              <w:rPr>
+                <w:rFonts w:ascii="Times New Roman" w:hAnsi="Times New Roman" w:cs="Times New Roman"/>
+                <w:b/>
+                <w:bCs/>
+                <w:sz w:val="28"/>
+                <w:szCs w:val="28"/>
+              </w:rPr>
+            </w:pPr>
+            <w:r>
+              <w:rPr>
+                <w:rFonts w:ascii="Times New Roman" w:hAnsi="Times New Roman" w:cs="Times New Roman"/>
+                <w:b/>
+                <w:bCs/>
+                <w:noProof/>
+                <w:sz w:val="28"/>
+                <w:szCs w:val="28"/>
+              </w:rPr>
+              <w:drawing>
+                <wp:anchor distT="0" distB="0" distL="114300" distR="114300" simplePos="0" relativeHeight="251716608" behindDoc="0" locked="0" layoutInCell="1" allowOverlap="1" wp14:anchorId="5EF9F56E" wp14:editId="0B34781F">
+                  <wp:simplePos x="0" y="0"/>
+                  <wp:positionH relativeFrom="column">
+                    <wp:posOffset>916305</wp:posOffset>
+                  </wp:positionH>
+                  <wp:positionV relativeFrom="paragraph">
+                    <wp:posOffset>114300</wp:posOffset>
+                  </wp:positionV>
+                  <wp:extent cx="2339340" cy="1554480"/>
+                  <wp:effectExtent l="0" t="0" r="3810" b="7620"/>
+                  <wp:wrapThrough wrapText="bothSides">
+                    <wp:wrapPolygon edited="0">
+                      <wp:start x="0" y="0"/>
+                      <wp:lineTo x="0" y="21441"/>
+                      <wp:lineTo x="21459" y="21441"/>
+                      <wp:lineTo x="21459" y="0"/>
+                      <wp:lineTo x="0" y="0"/>
+                    </wp:wrapPolygon>
+                  </wp:wrapThrough>
+                  <wp:docPr id="23" name="Picture 23"/>
+                  <wp:cNvGraphicFramePr>
+                    <a:graphicFrameLocks xmlns:a="http://schemas.openxmlformats.org/drawingml/2006/main" noChangeAspect="1"/>
+                  </wp:cNvGraphicFramePr>
+                  <a:graphic xmlns:a="http://schemas.openxmlformats.org/drawingml/2006/main">
+                    <a:graphicData uri="http://schemas.openxmlformats.org/drawingml/2006/picture">
+                      <pic:pic xmlns:pic="http://schemas.openxmlformats.org/drawingml/2006/picture">
+                        <pic:nvPicPr>
+                          <pic:cNvPr id="0" name="Picture 3"/>
+                          <pic:cNvPicPr>
+                            <a:picLocks noChangeAspect="1" noChangeArrowheads="1"/>
+                          </pic:cNvPicPr>
+                        </pic:nvPicPr>
+                        <pic:blipFill>
+                          <a:blip r:embed="rId36">
+                            <a:extLst>
+                              <a:ext uri="{28A0092B-C50C-407E-A947-70E740481C1C}">
+                                <a14:useLocalDpi xmlns:a14="http://schemas.microsoft.com/office/drawing/2010/main" val="0"/>
+                              </a:ext>
+                            </a:extLst>
+                          </a:blip>
+                          <a:srcRect/>
+                          <a:stretch>
+                            <a:fillRect/>
+                          </a:stretch>
+                        </pic:blipFill>
+                        <pic:spPr bwMode="auto">
+                          <a:xfrm>
+                            <a:off x="0" y="0"/>
+                            <a:ext cx="2339340" cy="1554480"/>
+                          </a:xfrm>
+                          <a:prstGeom prst="rect">
+                            <a:avLst/>
+                          </a:prstGeom>
+                          <a:noFill/>
+                          <a:ln>
+                            <a:noFill/>
+                          </a:ln>
+                        </pic:spPr>
+                      </pic:pic>
+                    </a:graphicData>
+                  </a:graphic>
+                </wp:anchor>
+              </w:drawing>
+            </w:r>
+          </w:p>
+        </w:tc>
+      </w:tr>
+    </w:tbl>
+    <w:p>
+      <w:pPr>
+        <w:spacing w:line="360" w:lineRule="auto"/>
+        <w:rPr>
+          <w:rFonts w:ascii="Times New Roman" w:hAnsi="Times New Roman" w:cs="Times New Roman"/>
+          <w:b/>
+          <w:bCs/>
+          <w:sz w:val="28"/>
+          <w:szCs w:val="28"/>
+        </w:rPr>
+      </w:pPr>
+    </w:p>
+    <w:p>
+      <w:pPr>
+        <w:spacing w:line="360" w:lineRule="auto"/>
+        <w:rPr>
+          <w:rFonts w:ascii="Times New Roman" w:hAnsi="Times New Roman" w:cs="Times New Roman"/>
+          <w:b/>
+          <w:bCs/>
+          <w:sz w:val="28"/>
+          <w:szCs w:val="28"/>
+        </w:rPr>
+      </w:pPr>
+      <w:r>
+        <w:rPr>
+          <w:rFonts w:ascii="Times New Roman" w:hAnsi="Times New Roman" w:cs="Times New Roman"/>
+          <w:b/>
+          <w:bCs/>
+          <w:sz w:val="28"/>
+          <w:szCs w:val="28"/>
+        </w:rPr>
+        <w:t>4.18 Most Wanted Products</w:t>
+      </w:r>
+    </w:p>
+    <w:tbl>
+      <w:tblPr>
+        <w:tblStyle w:val="TableGrid"/>
+        <w:tblW w:w="0" w:type="auto"/>
+        <w:tblLook w:val="04A0" w:firstRow="1" w:lastRow="0" w:firstColumn="1" w:lastColumn="0" w:noHBand="0" w:noVBand="1"/>
+      </w:tblPr>
+      <w:tblGrid>
+        <w:gridCol w:w="1696"/>
+        <w:gridCol w:w="7654"/>
+      </w:tblGrid>
+      <w:tr>
+        <w:tc>
+          <w:tcPr>
+            <w:tcW w:w="1696" w:type="dxa"/>
+          </w:tcPr>
+          <w:p>
+            <w:pPr>
+              <w:spacing w:line="360" w:lineRule="auto"/>
+              <w:rPr>
+                <w:rFonts w:ascii="Times New Roman" w:hAnsi="Times New Roman" w:cs="Times New Roman"/>
+                <w:sz w:val="24"/>
+                <w:szCs w:val="24"/>
+              </w:rPr>
+            </w:pPr>
+            <w:r>
+              <w:rPr>
+                <w:rFonts w:ascii="Times New Roman" w:hAnsi="Times New Roman" w:cs="Times New Roman"/>
+                <w:sz w:val="24"/>
+                <w:szCs w:val="24"/>
+              </w:rPr>
+              <w:t>Query</w:t>
+            </w:r>
+          </w:p>
+        </w:tc>
+        <w:tc>
+          <w:tcPr>
+            <w:tcW w:w="7654" w:type="dxa"/>
+          </w:tcPr>
+          <w:p>
+            <w:pPr>
+              <w:rPr>
+                <w:rFonts w:ascii="Times New Roman" w:hAnsi="Times New Roman" w:cs="Times New Roman"/>
+              </w:rPr>
+            </w:pPr>
+            <w:r>
+              <w:rPr>
+                <w:rFonts w:ascii="Times New Roman" w:hAnsi="Times New Roman" w:cs="Times New Roman"/>
+                <w:b/>
+                <w:bCs/>
+              </w:rPr>
+              <w:t xml:space="preserve">SELECT </w:t>
+            </w:r>
+            <w:proofErr w:type="spellStart"/>
+            <w:r>
+              <w:rPr>
+                <w:rFonts w:ascii="Times New Roman" w:hAnsi="Times New Roman" w:cs="Times New Roman"/>
+              </w:rPr>
+              <w:t>Id_product</w:t>
+            </w:r>
+            <w:proofErr w:type="spellEnd"/>
+            <w:r>
+              <w:rPr>
+                <w:rFonts w:ascii="Times New Roman" w:hAnsi="Times New Roman" w:cs="Times New Roman"/>
+              </w:rPr>
+              <w:t> ,count(</w:t>
+            </w:r>
+            <w:proofErr w:type="spellStart"/>
+            <w:r>
+              <w:rPr>
+                <w:rFonts w:ascii="Times New Roman" w:hAnsi="Times New Roman" w:cs="Times New Roman"/>
+              </w:rPr>
+              <w:t>Id_product</w:t>
+            </w:r>
+            <w:proofErr w:type="spellEnd"/>
+            <w:r>
+              <w:rPr>
+                <w:rFonts w:ascii="Times New Roman" w:hAnsi="Times New Roman" w:cs="Times New Roman"/>
+              </w:rPr>
+              <w:t>) as `</w:t>
+            </w:r>
+            <w:proofErr w:type="spellStart"/>
+            <w:r>
+              <w:rPr>
+                <w:rFonts w:ascii="Times New Roman" w:hAnsi="Times New Roman" w:cs="Times New Roman"/>
+              </w:rPr>
+              <w:t>Jumlah</w:t>
+            </w:r>
+            <w:proofErr w:type="spellEnd"/>
+            <w:r>
+              <w:rPr>
+                <w:rFonts w:ascii="Times New Roman" w:hAnsi="Times New Roman" w:cs="Times New Roman"/>
+              </w:rPr>
+              <w:t> </w:t>
+            </w:r>
+            <w:proofErr w:type="spellStart"/>
+            <w:r>
+              <w:rPr>
+                <w:rFonts w:ascii="Times New Roman" w:hAnsi="Times New Roman" w:cs="Times New Roman"/>
+              </w:rPr>
+              <w:t>Peminat</w:t>
+            </w:r>
+            <w:proofErr w:type="spellEnd"/>
+            <w:r>
+              <w:rPr>
+                <w:rFonts w:ascii="Times New Roman" w:hAnsi="Times New Roman" w:cs="Times New Roman"/>
+              </w:rPr>
+              <w:t>`</w:t>
+            </w:r>
+          </w:p>
+          <w:p>
+            <w:pPr>
+              <w:rPr>
+                <w:rFonts w:ascii="Times New Roman" w:hAnsi="Times New Roman" w:cs="Times New Roman"/>
+              </w:rPr>
+            </w:pPr>
+            <w:r>
+              <w:rPr>
+                <w:rFonts w:ascii="Times New Roman" w:hAnsi="Times New Roman" w:cs="Times New Roman"/>
+                <w:b/>
+                <w:bCs/>
+              </w:rPr>
+              <w:t xml:space="preserve">FROM </w:t>
+            </w:r>
+            <w:proofErr w:type="spellStart"/>
+            <w:r>
+              <w:rPr>
+                <w:rFonts w:ascii="Times New Roman" w:hAnsi="Times New Roman" w:cs="Times New Roman"/>
+              </w:rPr>
+              <w:t>wishlist</w:t>
+            </w:r>
+            <w:proofErr w:type="spellEnd"/>
+            <w:r>
+              <w:rPr>
+                <w:rFonts w:ascii="Times New Roman" w:hAnsi="Times New Roman" w:cs="Times New Roman"/>
+              </w:rPr>
+              <w:t> </w:t>
+            </w:r>
+          </w:p>
+          <w:p>
+            <w:pPr>
+              <w:rPr>
+                <w:rFonts w:ascii="Times New Roman" w:hAnsi="Times New Roman" w:cs="Times New Roman"/>
+              </w:rPr>
+            </w:pPr>
+            <w:r>
+              <w:rPr>
+                <w:rFonts w:ascii="Times New Roman" w:hAnsi="Times New Roman" w:cs="Times New Roman"/>
+                <w:b/>
+                <w:bCs/>
+              </w:rPr>
+              <w:t>GROUP BY</w:t>
+            </w:r>
+            <w:r>
+              <w:rPr>
+                <w:rFonts w:ascii="Times New Roman" w:hAnsi="Times New Roman" w:cs="Times New Roman"/>
+              </w:rPr>
+              <w:t> </w:t>
+            </w:r>
+            <w:proofErr w:type="spellStart"/>
+            <w:r>
+              <w:rPr>
+                <w:rFonts w:ascii="Times New Roman" w:hAnsi="Times New Roman" w:cs="Times New Roman"/>
+              </w:rPr>
+              <w:t>Id_product</w:t>
+            </w:r>
+            <w:proofErr w:type="spellEnd"/>
+          </w:p>
+          <w:p>
+            <w:pPr>
+              <w:rPr>
+                <w:rFonts w:ascii="Times New Roman" w:hAnsi="Times New Roman" w:cs="Times New Roman"/>
+              </w:rPr>
+            </w:pPr>
+            <w:r>
+              <w:rPr>
+                <w:rFonts w:ascii="Times New Roman" w:hAnsi="Times New Roman" w:cs="Times New Roman"/>
+                <w:b/>
+                <w:bCs/>
+              </w:rPr>
+              <w:t>ORDER BY</w:t>
+            </w:r>
+            <w:r>
+              <w:rPr>
+                <w:rFonts w:ascii="Times New Roman" w:hAnsi="Times New Roman" w:cs="Times New Roman"/>
+              </w:rPr>
+              <w:t> `</w:t>
+            </w:r>
+            <w:proofErr w:type="spellStart"/>
+            <w:r>
+              <w:rPr>
+                <w:rFonts w:ascii="Times New Roman" w:hAnsi="Times New Roman" w:cs="Times New Roman"/>
+              </w:rPr>
+              <w:t>Jumlah</w:t>
+            </w:r>
+            <w:proofErr w:type="spellEnd"/>
+            <w:r>
+              <w:rPr>
+                <w:rFonts w:ascii="Times New Roman" w:hAnsi="Times New Roman" w:cs="Times New Roman"/>
+              </w:rPr>
+              <w:t> </w:t>
+            </w:r>
+            <w:proofErr w:type="spellStart"/>
+            <w:r>
+              <w:rPr>
+                <w:rFonts w:ascii="Times New Roman" w:hAnsi="Times New Roman" w:cs="Times New Roman"/>
+              </w:rPr>
+              <w:t>Peminat</w:t>
+            </w:r>
+            <w:proofErr w:type="spellEnd"/>
+            <w:r>
+              <w:rPr>
+                <w:rFonts w:ascii="Times New Roman" w:hAnsi="Times New Roman" w:cs="Times New Roman"/>
+              </w:rPr>
+              <w:t>`</w:t>
+            </w:r>
+          </w:p>
+          <w:p>
+            <w:pPr>
+              <w:rPr>
+                <w:rFonts w:ascii="Times New Roman" w:hAnsi="Times New Roman" w:cs="Times New Roman"/>
+              </w:rPr>
+            </w:pPr>
+            <w:r>
+              <w:rPr>
+                <w:rFonts w:ascii="Times New Roman" w:hAnsi="Times New Roman" w:cs="Times New Roman"/>
+                <w:b/>
+                <w:bCs/>
+              </w:rPr>
+              <w:t>LIMIT</w:t>
+            </w:r>
+            <w:r>
+              <w:rPr>
+                <w:rFonts w:ascii="Times New Roman" w:hAnsi="Times New Roman" w:cs="Times New Roman"/>
+              </w:rPr>
+              <w:t> 3</w:t>
+            </w:r>
+          </w:p>
+          <w:p>
+            <w:pPr>
+              <w:spacing w:line="360" w:lineRule="auto"/>
+              <w:rPr>
+                <w:rFonts w:ascii="Times New Roman" w:hAnsi="Times New Roman" w:cs="Times New Roman"/>
+                <w:b/>
+                <w:bCs/>
+                <w:sz w:val="28"/>
+                <w:szCs w:val="28"/>
+              </w:rPr>
+            </w:pPr>
+          </w:p>
+        </w:tc>
+      </w:tr>
+      <w:tr>
+        <w:trPr>
+          <w:trHeight w:val="2032"/>
+        </w:trPr>
+        <w:tc>
+          <w:tcPr>
+            <w:tcW w:w="1696" w:type="dxa"/>
+          </w:tcPr>
+          <w:p>
+            <w:pPr>
+              <w:spacing w:line="360" w:lineRule="auto"/>
+              <w:rPr>
+                <w:rFonts w:ascii="Times New Roman" w:hAnsi="Times New Roman" w:cs="Times New Roman"/>
+                <w:sz w:val="24"/>
+                <w:szCs w:val="24"/>
+              </w:rPr>
+            </w:pPr>
+            <w:r>
+              <w:rPr>
+                <w:rFonts w:ascii="Times New Roman" w:hAnsi="Times New Roman" w:cs="Times New Roman"/>
+                <w:sz w:val="24"/>
+                <w:szCs w:val="24"/>
+              </w:rPr>
+              <w:t>Hasil</w:t>
+            </w:r>
+          </w:p>
+        </w:tc>
+        <w:tc>
+          <w:tcPr>
+            <w:tcW w:w="7654" w:type="dxa"/>
+          </w:tcPr>
+          <w:p>
+            <w:pPr>
+              <w:spacing w:line="360" w:lineRule="auto"/>
+              <w:rPr>
+                <w:rFonts w:ascii="Times New Roman" w:hAnsi="Times New Roman" w:cs="Times New Roman"/>
+                <w:b/>
+                <w:bCs/>
+                <w:sz w:val="28"/>
+                <w:szCs w:val="28"/>
+              </w:rPr>
+            </w:pPr>
+            <w:r>
+              <w:rPr>
+                <w:rFonts w:ascii="Times New Roman" w:hAnsi="Times New Roman" w:cs="Times New Roman"/>
+                <w:b/>
+                <w:bCs/>
+                <w:noProof/>
+                <w:sz w:val="28"/>
+                <w:szCs w:val="28"/>
+              </w:rPr>
+              <w:drawing>
+                <wp:anchor distT="0" distB="0" distL="114300" distR="114300" simplePos="0" relativeHeight="251715584" behindDoc="0" locked="0" layoutInCell="1" allowOverlap="1" wp14:anchorId="4592C8CB" wp14:editId="21838B57">
+                  <wp:simplePos x="0" y="0"/>
+                  <wp:positionH relativeFrom="column">
+                    <wp:posOffset>664845</wp:posOffset>
+                  </wp:positionH>
+                  <wp:positionV relativeFrom="paragraph">
+                    <wp:posOffset>77470</wp:posOffset>
+                  </wp:positionV>
+                  <wp:extent cx="2766060" cy="1066800"/>
+                  <wp:effectExtent l="0" t="0" r="0" b="0"/>
+                  <wp:wrapThrough wrapText="bothSides">
+                    <wp:wrapPolygon edited="0">
+                      <wp:start x="0" y="0"/>
+                      <wp:lineTo x="0" y="21214"/>
+                      <wp:lineTo x="21421" y="21214"/>
+                      <wp:lineTo x="21421" y="0"/>
+                      <wp:lineTo x="0" y="0"/>
+                    </wp:wrapPolygon>
+                  </wp:wrapThrough>
+                  <wp:docPr id="22" name="Picture 22"/>
+                  <wp:cNvGraphicFramePr>
+                    <a:graphicFrameLocks xmlns:a="http://schemas.openxmlformats.org/drawingml/2006/main" noChangeAspect="1"/>
+                  </wp:cNvGraphicFramePr>
+                  <a:graphic xmlns:a="http://schemas.openxmlformats.org/drawingml/2006/main">
+                    <a:graphicData uri="http://schemas.openxmlformats.org/drawingml/2006/picture">
+                      <pic:pic xmlns:pic="http://schemas.openxmlformats.org/drawingml/2006/picture">
+                        <pic:nvPicPr>
+                          <pic:cNvPr id="0" name="Picture 2"/>
+                          <pic:cNvPicPr>
+                            <a:picLocks noChangeAspect="1" noChangeArrowheads="1"/>
+                          </pic:cNvPicPr>
+                        </pic:nvPicPr>
+                        <pic:blipFill>
+                          <a:blip r:embed="rId37">
+                            <a:extLst>
+                              <a:ext uri="{28A0092B-C50C-407E-A947-70E740481C1C}">
+                                <a14:useLocalDpi xmlns:a14="http://schemas.microsoft.com/office/drawing/2010/main" val="0"/>
+                              </a:ext>
+                            </a:extLst>
+                          </a:blip>
+                          <a:srcRect/>
+                          <a:stretch>
+                            <a:fillRect/>
+                          </a:stretch>
+                        </pic:blipFill>
+                        <pic:spPr bwMode="auto">
+                          <a:xfrm>
+                            <a:off x="0" y="0"/>
+                            <a:ext cx="2766060" cy="1066800"/>
+                          </a:xfrm>
+                          <a:prstGeom prst="rect">
+                            <a:avLst/>
+                          </a:prstGeom>
+                          <a:noFill/>
+                          <a:ln>
+                            <a:noFill/>
+                          </a:ln>
+                        </pic:spPr>
+                      </pic:pic>
+                    </a:graphicData>
+                  </a:graphic>
+                </wp:anchor>
+              </w:drawing>
+            </w:r>
+          </w:p>
+        </w:tc>
+      </w:tr>
+    </w:tbl>
+    <w:p>
+      <w:pPr>
+        <w:tabs>
+          <w:tab w:val="left" w:pos="1276"/>
+        </w:tabs>
+        <w:spacing w:line="360" w:lineRule="auto"/>
+        <w:rPr>
+          <w:rFonts w:ascii="Times New Roman" w:hAnsi="Times New Roman" w:cs="Times New Roman"/>
+          <w:b/>
+          <w:bCs/>
+          <w:sz w:val="28"/>
+          <w:szCs w:val="28"/>
+        </w:rPr>
+      </w:pPr>
+    </w:p>
+    <w:p>
+      <w:pPr>
+        <w:spacing w:line="360" w:lineRule="auto"/>
+        <w:rPr>
+          <w:rFonts w:ascii="Times New Roman" w:hAnsi="Times New Roman" w:cs="Times New Roman"/>
+          <w:b/>
+          <w:bCs/>
+          <w:sz w:val="28"/>
+          <w:szCs w:val="28"/>
+        </w:rPr>
+      </w:pPr>
+      <w:r>
+        <w:rPr>
+          <w:rFonts w:ascii="Times New Roman" w:hAnsi="Times New Roman" w:cs="Times New Roman"/>
+          <w:b/>
+          <w:bCs/>
+          <w:sz w:val="28"/>
+          <w:szCs w:val="28"/>
+        </w:rPr>
+        <w:t xml:space="preserve">4.19 Product </w:t>
+      </w:r>
+      <w:proofErr w:type="spellStart"/>
+      <w:r>
+        <w:rPr>
+          <w:rFonts w:ascii="Times New Roman" w:hAnsi="Times New Roman" w:cs="Times New Roman"/>
+          <w:b/>
+          <w:bCs/>
+          <w:sz w:val="28"/>
+          <w:szCs w:val="28"/>
+        </w:rPr>
+        <w:t>Dengan</w:t>
+      </w:r>
+      <w:proofErr w:type="spellEnd"/>
+      <w:r>
+        <w:rPr>
+          <w:rFonts w:ascii="Times New Roman" w:hAnsi="Times New Roman" w:cs="Times New Roman"/>
+          <w:b/>
+          <w:bCs/>
+          <w:sz w:val="28"/>
+          <w:szCs w:val="28"/>
+        </w:rPr>
+        <w:t xml:space="preserve"> </w:t>
+      </w:r>
+      <w:proofErr w:type="spellStart"/>
+      <w:r>
+        <w:rPr>
+          <w:rFonts w:ascii="Times New Roman" w:hAnsi="Times New Roman" w:cs="Times New Roman"/>
+          <w:b/>
+          <w:bCs/>
+          <w:sz w:val="28"/>
+          <w:szCs w:val="28"/>
+        </w:rPr>
+        <w:t>Diskon</w:t>
+      </w:r>
+      <w:proofErr w:type="spellEnd"/>
+    </w:p>
+    <w:tbl>
+      <w:tblPr>
+        <w:tblStyle w:val="TableGrid"/>
+        <w:tblW w:w="0" w:type="auto"/>
+        <w:tblLook w:val="04A0" w:firstRow="1" w:lastRow="0" w:firstColumn="1" w:lastColumn="0" w:noHBand="0" w:noVBand="1"/>
+      </w:tblPr>
+      <w:tblGrid>
+        <w:gridCol w:w="1271"/>
+        <w:gridCol w:w="8079"/>
+      </w:tblGrid>
+      <w:tr>
+        <w:tc>
+          <w:tcPr>
+            <w:tcW w:w="1271" w:type="dxa"/>
+          </w:tcPr>
+          <w:p>
+            <w:pPr>
+              <w:spacing w:line="360" w:lineRule="auto"/>
+              <w:rPr>
+                <w:rFonts w:ascii="Times New Roman" w:hAnsi="Times New Roman" w:cs="Times New Roman"/>
+                <w:sz w:val="24"/>
+                <w:szCs w:val="24"/>
+              </w:rPr>
+            </w:pPr>
+            <w:r>
+              <w:rPr>
+                <w:rFonts w:ascii="Times New Roman" w:hAnsi="Times New Roman" w:cs="Times New Roman"/>
+                <w:sz w:val="24"/>
+                <w:szCs w:val="24"/>
+              </w:rPr>
+              <w:t>Query</w:t>
+            </w:r>
+          </w:p>
+        </w:tc>
+        <w:tc>
+          <w:tcPr>
+            <w:tcW w:w="8079" w:type="dxa"/>
+          </w:tcPr>
+          <w:p>
+            <w:pPr>
+              <w:rPr>
+                <w:rFonts w:ascii="Times New Roman" w:hAnsi="Times New Roman" w:cs="Times New Roman"/>
+              </w:rPr>
+            </w:pPr>
+            <w:r>
+              <w:rPr>
+                <w:rFonts w:ascii="Times New Roman" w:hAnsi="Times New Roman" w:cs="Times New Roman"/>
+                <w:b/>
+                <w:bCs/>
+              </w:rPr>
+              <w:t xml:space="preserve">SELECT </w:t>
+            </w:r>
+            <w:r>
+              <w:rPr>
+                <w:rFonts w:ascii="Times New Roman" w:hAnsi="Times New Roman" w:cs="Times New Roman"/>
+              </w:rPr>
+              <w:t>id_product, if(Discount_price=null,Discount_price,'Normal Price')</w:t>
+            </w:r>
+          </w:p>
+          <w:p>
+            <w:pPr>
+              <w:ind w:firstLine="1025"/>
+              <w:rPr>
+                <w:rFonts w:ascii="Times New Roman" w:hAnsi="Times New Roman" w:cs="Times New Roman"/>
+              </w:rPr>
+            </w:pPr>
+            <w:r>
+              <w:rPr>
+                <w:rFonts w:ascii="Times New Roman" w:hAnsi="Times New Roman" w:cs="Times New Roman"/>
+              </w:rPr>
+              <w:t>as `Discount`</w:t>
+            </w:r>
+          </w:p>
+          <w:p>
+            <w:pPr>
+              <w:rPr>
+                <w:rFonts w:ascii="Times New Roman" w:hAnsi="Times New Roman" w:cs="Times New Roman"/>
+              </w:rPr>
+            </w:pPr>
+            <w:r>
+              <w:rPr>
+                <w:rFonts w:ascii="Times New Roman" w:hAnsi="Times New Roman" w:cs="Times New Roman"/>
+                <w:b/>
+                <w:bCs/>
+              </w:rPr>
+              <w:t xml:space="preserve">FROM </w:t>
+            </w:r>
+            <w:r>
+              <w:rPr>
+                <w:rFonts w:ascii="Times New Roman" w:hAnsi="Times New Roman" w:cs="Times New Roman"/>
+              </w:rPr>
+              <w:t>product</w:t>
+            </w:r>
+          </w:p>
+          <w:p>
+            <w:pPr>
+              <w:spacing w:line="360" w:lineRule="auto"/>
+              <w:rPr>
+                <w:rFonts w:ascii="Times New Roman" w:hAnsi="Times New Roman" w:cs="Times New Roman"/>
+                <w:b/>
+                <w:bCs/>
+                <w:sz w:val="28"/>
+                <w:szCs w:val="28"/>
+              </w:rPr>
+            </w:pPr>
+          </w:p>
+        </w:tc>
+      </w:tr>
+      <w:tr>
+        <w:trPr>
+          <w:trHeight w:val="3521"/>
+        </w:trPr>
+        <w:tc>
+          <w:tcPr>
+            <w:tcW w:w="1271" w:type="dxa"/>
+          </w:tcPr>
+          <w:p>
+            <w:pPr>
+              <w:spacing w:line="360" w:lineRule="auto"/>
+              <w:rPr>
+                <w:rFonts w:ascii="Times New Roman" w:hAnsi="Times New Roman" w:cs="Times New Roman"/>
+                <w:sz w:val="24"/>
+                <w:szCs w:val="24"/>
+              </w:rPr>
+            </w:pPr>
+            <w:r>
+              <w:rPr>
+                <w:rFonts w:ascii="Times New Roman" w:hAnsi="Times New Roman" w:cs="Times New Roman"/>
+                <w:sz w:val="24"/>
+                <w:szCs w:val="24"/>
+              </w:rPr>
+              <w:lastRenderedPageBreak/>
+              <w:t>Hasil</w:t>
+            </w:r>
+          </w:p>
+        </w:tc>
+        <w:tc>
+          <w:tcPr>
+            <w:tcW w:w="8079" w:type="dxa"/>
+          </w:tcPr>
+          <w:p>
+            <w:pPr>
+              <w:spacing w:line="360" w:lineRule="auto"/>
+              <w:rPr>
+                <w:rFonts w:ascii="Times New Roman" w:hAnsi="Times New Roman" w:cs="Times New Roman"/>
+                <w:b/>
+                <w:bCs/>
+                <w:sz w:val="28"/>
+                <w:szCs w:val="28"/>
+              </w:rPr>
+            </w:pPr>
+            <w:r>
+              <w:rPr>
+                <w:rFonts w:ascii="Times New Roman" w:hAnsi="Times New Roman" w:cs="Times New Roman"/>
+                <w:b/>
+                <w:bCs/>
+                <w:noProof/>
+                <w:sz w:val="28"/>
+                <w:szCs w:val="28"/>
+              </w:rPr>
+              <w:drawing>
+                <wp:anchor distT="0" distB="0" distL="114300" distR="114300" simplePos="0" relativeHeight="251714560" behindDoc="0" locked="0" layoutInCell="1" allowOverlap="1" wp14:anchorId="39851015" wp14:editId="01DA864D">
+                  <wp:simplePos x="0" y="0"/>
+                  <wp:positionH relativeFrom="column">
+                    <wp:posOffset>1216660</wp:posOffset>
+                  </wp:positionH>
+                  <wp:positionV relativeFrom="paragraph">
+                    <wp:posOffset>160020</wp:posOffset>
+                  </wp:positionV>
+                  <wp:extent cx="2042160" cy="1897380"/>
+                  <wp:effectExtent l="0" t="0" r="0" b="7620"/>
+                  <wp:wrapThrough wrapText="bothSides">
+                    <wp:wrapPolygon edited="0">
+                      <wp:start x="0" y="0"/>
+                      <wp:lineTo x="0" y="21470"/>
+                      <wp:lineTo x="21358" y="21470"/>
+                      <wp:lineTo x="21358" y="0"/>
+                      <wp:lineTo x="0" y="0"/>
+                    </wp:wrapPolygon>
+                  </wp:wrapThrough>
+                  <wp:docPr id="21" name="Picture 21"/>
+                  <wp:cNvGraphicFramePr>
+                    <a:graphicFrameLocks xmlns:a="http://schemas.openxmlformats.org/drawingml/2006/main" noChangeAspect="1"/>
+                  </wp:cNvGraphicFramePr>
+                  <a:graphic xmlns:a="http://schemas.openxmlformats.org/drawingml/2006/main">
+                    <a:graphicData uri="http://schemas.openxmlformats.org/drawingml/2006/picture">
+                      <pic:pic xmlns:pic="http://schemas.openxmlformats.org/drawingml/2006/picture">
+                        <pic:nvPicPr>
+                          <pic:cNvPr id="0" name="Picture 1"/>
+                          <pic:cNvPicPr>
+                            <a:picLocks noChangeAspect="1" noChangeArrowheads="1"/>
+                          </pic:cNvPicPr>
+                        </pic:nvPicPr>
+                        <pic:blipFill rotWithShape="1">
+                          <a:blip r:embed="rId38">
+                            <a:extLst>
+                              <a:ext uri="{28A0092B-C50C-407E-A947-70E740481C1C}">
+                                <a14:useLocalDpi xmlns:a14="http://schemas.microsoft.com/office/drawing/2010/main" val="0"/>
+                              </a:ext>
+                            </a:extLst>
+                          </a:blip>
+                          <a:srcRect b="40000"/>
+                          <a:stretch/>
+                        </pic:blipFill>
+                        <pic:spPr bwMode="auto">
+                          <a:xfrm>
+                            <a:off x="0" y="0"/>
+                            <a:ext cx="2042160" cy="1897380"/>
+                          </a:xfrm>
+                          <a:prstGeom prst="rect">
+                            <a:avLst/>
+                          </a:prstGeom>
+                          <a:noFill/>
+                          <a:ln>
+                            <a:noFill/>
+                          </a:ln>
+                          <a:extLst>
+                            <a:ext uri="{53640926-AAD7-44D8-BBD7-CCE9431645EC}">
+                              <a14:shadowObscured xmlns:a14="http://schemas.microsoft.com/office/drawing/2010/main"/>
+                            </a:ext>
+                          </a:extLst>
+                        </pic:spPr>
+                      </pic:pic>
+                    </a:graphicData>
+                  </a:graphic>
                 </wp:anchor>
               </w:drawing>
             </w:r>
@@ -13123,6 +21700,17 @@
       </w:tblBorders>
     </w:tblPr>
   </w:style>
+  <w:style w:type="character" w:styleId="Hyperlink">
+    <w:name w:val="Hyperlink"/>
+    <w:basedOn w:val="DefaultParagraphFont"/>
+    <w:uiPriority w:val="99"/>
+    <w:unhideWhenUsed/>
+    <w:rsid w:val="00DD193D"/>
+    <w:rPr>
+      <w:color w:val="0000FF"/>
+      <w:u w:val="single"/>
+    </w:rPr>
+  </w:style>
 </w:styles>
 </file>
 
